--- a/GitPages docs/CryptoChallenge_doc.docx
+++ b/GitPages docs/CryptoChallenge_doc.docx
@@ -14,7 +14,6 @@
           <w:u w:val="single"/>
         </w:rPr>
       </w:pPr>
-      <w:proofErr w:type="spellStart"/>
       <w:r>
         <w:rPr>
           <w:b/>
@@ -25,7 +24,6 @@
         </w:rPr>
         <w:t>CryptoChallenge</w:t>
       </w:r>
-      <w:proofErr w:type="spellEnd"/>
     </w:p>
     <w:p>
       <w:pPr>
@@ -59,195 +57,33 @@
     </w:p>
     <w:p>
       <w:pPr>
-        <w:pStyle w:val="PargrafodaLista"/>
+        <w:pStyle w:val="ListParagraph"/>
         <w:numPr>
           <w:ilvl w:val="0"/>
           <w:numId w:val="1"/>
         </w:numPr>
         <w:spacing w:line="276" w:lineRule="auto"/>
       </w:pPr>
-      <w:proofErr w:type="spellStart"/>
       <w:r>
-        <w:rPr>
-          <w:lang w:val="en-US"/>
-        </w:rPr>
-        <w:t>Criação</w:t>
+        <w:t>Criação de um Website contendo um jogo relacionado com Crypto moedas;</w:t>
       </w:r>
-      <w:proofErr w:type="spellEnd"/>
-      <w:r>
-        <w:rPr>
-          <w:lang w:val="en-US"/>
-        </w:rPr>
-        <w:t xml:space="preserve"> de um </w:t>
-      </w:r>
-      <w:proofErr w:type="gramStart"/>
-      <w:r>
-        <w:rPr>
-          <w:lang w:val="en-US"/>
-        </w:rPr>
-        <w:t>Website</w:t>
-      </w:r>
-      <w:proofErr w:type="gramEnd"/>
-      <w:r>
-        <w:rPr>
-          <w:lang w:val="en-US"/>
-        </w:rPr>
-        <w:t xml:space="preserve"> </w:t>
-      </w:r>
-      <w:proofErr w:type="spellStart"/>
-      <w:r>
-        <w:rPr>
-          <w:lang w:val="en-US"/>
-        </w:rPr>
-        <w:t>contendo</w:t>
-      </w:r>
-      <w:proofErr w:type="spellEnd"/>
-      <w:r>
-        <w:rPr>
-          <w:lang w:val="en-US"/>
-        </w:rPr>
-        <w:t xml:space="preserve"> um </w:t>
-      </w:r>
-      <w:proofErr w:type="spellStart"/>
-      <w:r>
-        <w:rPr>
-          <w:lang w:val="en-US"/>
-        </w:rPr>
-        <w:t>jogo</w:t>
-      </w:r>
-      <w:proofErr w:type="spellEnd"/>
-      <w:r>
-        <w:rPr>
-          <w:lang w:val="en-US"/>
-        </w:rPr>
-        <w:t xml:space="preserve"> </w:t>
-      </w:r>
-      <w:proofErr w:type="spellStart"/>
-      <w:r>
-        <w:rPr>
-          <w:lang w:val="en-US"/>
-        </w:rPr>
-        <w:t>relacionado</w:t>
-      </w:r>
-      <w:proofErr w:type="spellEnd"/>
-      <w:r>
-        <w:rPr>
-          <w:lang w:val="en-US"/>
-        </w:rPr>
-        <w:t xml:space="preserve"> com Crypto </w:t>
-      </w:r>
-      <w:proofErr w:type="spellStart"/>
-      <w:r>
-        <w:rPr>
-          <w:lang w:val="en-US"/>
-        </w:rPr>
-        <w:t>moedas</w:t>
-      </w:r>
-      <w:proofErr w:type="spellEnd"/>
-      <w:r>
-        <w:rPr>
-          <w:lang w:val="en-US"/>
-        </w:rPr>
-        <w:t>;</w:t>
-      </w:r>
-    </w:p>
-    <w:p>
-      <w:pPr>
-        <w:pStyle w:val="PargrafodaLista"/>
+    </w:p>
+    <w:p>
+      <w:pPr>
+        <w:pStyle w:val="ListParagraph"/>
         <w:numPr>
           <w:ilvl w:val="0"/>
           <w:numId w:val="1"/>
         </w:numPr>
         <w:spacing w:line="276" w:lineRule="auto"/>
       </w:pPr>
-      <w:proofErr w:type="spellStart"/>
       <w:r>
-        <w:rPr>
-          <w:lang w:val="en-US"/>
-        </w:rPr>
-        <w:t>Desenvolver</w:t>
+        <w:t>Desenvolver o Front-End e Backend e efetuar o deploy num servidor para ficar hosted na Web;</w:t>
       </w:r>
-      <w:proofErr w:type="spellEnd"/>
-      <w:r>
-        <w:rPr>
-          <w:lang w:val="en-US"/>
-        </w:rPr>
-        <w:t xml:space="preserve"> o Front-End e Backend e </w:t>
-      </w:r>
-      <w:proofErr w:type="spellStart"/>
-      <w:r>
-        <w:rPr>
-          <w:lang w:val="en-US"/>
-        </w:rPr>
-        <w:t>efetuar</w:t>
-      </w:r>
-      <w:proofErr w:type="spellEnd"/>
-      <w:r>
-        <w:rPr>
-          <w:lang w:val="en-US"/>
-        </w:rPr>
-        <w:t xml:space="preserve"> o deploy num </w:t>
-      </w:r>
-      <w:proofErr w:type="spellStart"/>
-      <w:r>
-        <w:rPr>
-          <w:lang w:val="en-US"/>
-        </w:rPr>
-        <w:t>servidor</w:t>
-      </w:r>
-      <w:proofErr w:type="spellEnd"/>
-      <w:r>
-        <w:rPr>
-          <w:lang w:val="en-US"/>
-        </w:rPr>
-        <w:t xml:space="preserve"> para </w:t>
-      </w:r>
-      <w:proofErr w:type="spellStart"/>
-      <w:r>
-        <w:rPr>
-          <w:lang w:val="en-US"/>
-        </w:rPr>
-        <w:t>ficar</w:t>
-      </w:r>
-      <w:proofErr w:type="spellEnd"/>
-      <w:r>
-        <w:rPr>
-          <w:lang w:val="en-US"/>
-        </w:rPr>
-        <w:t xml:space="preserve"> hosted </w:t>
-      </w:r>
-      <w:proofErr w:type="spellStart"/>
-      <w:r>
-        <w:rPr>
-          <w:lang w:val="en-US"/>
-        </w:rPr>
-        <w:t>na</w:t>
-      </w:r>
-      <w:proofErr w:type="spellEnd"/>
-      <w:r>
-        <w:rPr>
-          <w:lang w:val="en-US"/>
-        </w:rPr>
-        <w:t xml:space="preserve"> </w:t>
-      </w:r>
-      <w:proofErr w:type="gramStart"/>
-      <w:r>
-        <w:rPr>
-          <w:lang w:val="en-US"/>
-        </w:rPr>
-        <w:t>Web</w:t>
-      </w:r>
-      <w:r>
-        <w:rPr>
-          <w:lang w:val="en-US"/>
-        </w:rPr>
-        <w:t>;</w:t>
-      </w:r>
-      <w:proofErr w:type="gramEnd"/>
-    </w:p>
-    <w:p>
-      <w:pPr>
-        <w:pStyle w:val="PargrafodaLista"/>
+    </w:p>
+    <w:p>
+      <w:pPr>
+        <w:pStyle w:val="ListParagraph"/>
         <w:numPr>
           <w:ilvl w:val="0"/>
           <w:numId w:val="1"/>
@@ -261,26 +97,18 @@
         <w:t xml:space="preserve">Base de Dados </w:t>
       </w:r>
       <w:r>
-        <w:t xml:space="preserve">dedicada a </w:t>
+        <w:t>dedicada a crypto moedas para garantir um jogo justo.</w:t>
       </w:r>
-      <w:proofErr w:type="spellStart"/>
-      <w:r>
-        <w:t>crypto</w:t>
-      </w:r>
-      <w:proofErr w:type="spellEnd"/>
-      <w:r>
-        <w:t xml:space="preserve"> moedas para garantir um jogo justo.</w:t>
-      </w:r>
-    </w:p>
-    <w:p>
-      <w:pPr>
-        <w:pStyle w:val="PargrafodaLista"/>
+    </w:p>
+    <w:p>
+      <w:pPr>
+        <w:pStyle w:val="ListParagraph"/>
         <w:spacing w:line="276" w:lineRule="auto"/>
       </w:pPr>
     </w:p>
     <w:p>
       <w:pPr>
-        <w:pStyle w:val="PargrafodaLista"/>
+        <w:pStyle w:val="ListParagraph"/>
         <w:spacing w:line="276" w:lineRule="auto"/>
       </w:pPr>
     </w:p>
@@ -300,7 +128,7 @@
     </w:p>
     <w:p>
       <w:pPr>
-        <w:pStyle w:val="PargrafodaLista"/>
+        <w:pStyle w:val="ListParagraph"/>
         <w:numPr>
           <w:ilvl w:val="0"/>
           <w:numId w:val="4"/>
@@ -316,7 +144,7 @@
     </w:p>
     <w:p>
       <w:pPr>
-        <w:pStyle w:val="PargrafodaLista"/>
+        <w:pStyle w:val="ListParagraph"/>
         <w:numPr>
           <w:ilvl w:val="0"/>
           <w:numId w:val="4"/>
@@ -332,7 +160,7 @@
     </w:p>
     <w:p>
       <w:pPr>
-        <w:pStyle w:val="PargrafodaLista"/>
+        <w:pStyle w:val="ListParagraph"/>
         <w:numPr>
           <w:ilvl w:val="0"/>
           <w:numId w:val="4"/>
@@ -340,15 +168,7 @@
         <w:spacing w:line="276" w:lineRule="auto"/>
       </w:pPr>
       <w:r>
-        <w:t xml:space="preserve">Simular um período temporal com as respetivas oscilações dos preços das moedas, sendo esse período </w:t>
-      </w:r>
-      <w:proofErr w:type="gramStart"/>
-      <w:r>
-        <w:t>uma proxy</w:t>
-      </w:r>
-      <w:proofErr w:type="gramEnd"/>
-      <w:r>
-        <w:t xml:space="preserve"> de um período de 1 mês real comprimido em apenas 3 a 5 minutos de jogo, permitindo a compra e venda das moedas em qualquer momento do jogo</w:t>
+        <w:t>Simular um período temporal com as respetivas oscilações dos preços das moedas, sendo esse período uma proxy de um período de 1 mês real comprimido em apenas 3 a 5 minutos de jogo, permitindo a compra e venda das moedas em qualquer momento do jogo</w:t>
       </w:r>
       <w:r>
         <w:t>;</w:t>
@@ -356,7 +176,7 @@
     </w:p>
     <w:p>
       <w:pPr>
-        <w:pStyle w:val="PargrafodaLista"/>
+        <w:pStyle w:val="ListParagraph"/>
         <w:numPr>
           <w:ilvl w:val="0"/>
           <w:numId w:val="4"/>
@@ -364,15 +184,7 @@
         <w:spacing w:line="276" w:lineRule="auto"/>
       </w:pPr>
       <w:r>
-        <w:t>Calcular o valor final da carteira dos jogadores, dando um ranking final e determinando o(s) vencedor(</w:t>
-      </w:r>
-      <w:proofErr w:type="spellStart"/>
-      <w:r>
-        <w:t>es</w:t>
-      </w:r>
-      <w:proofErr w:type="spellEnd"/>
-      <w:r>
-        <w:t>). Mostrar um ranking final.</w:t>
+        <w:t>Calcular o valor final da carteira dos jogadores, dando um ranking final e determinando o(s) vencedor(es). Mostrar um ranking final.</w:t>
       </w:r>
     </w:p>
     <w:p>
@@ -403,6 +215,7 @@
       </w:pPr>
       <w:r>
         <w:rPr>
+          <w:noProof/>
           <w:u w:val="single"/>
         </w:rPr>
         <w:drawing>
@@ -629,7 +442,7 @@
                         <w:txbxContent>
                           <w:p>
                             <w:pPr>
-                              <w:pStyle w:val="Legenda"/>
+                              <w:pStyle w:val="Caption"/>
                               <w:rPr>
                                 <w:u w:val="single"/>
                               </w:rPr>
@@ -637,14 +450,27 @@
                             <w:r>
                               <w:t xml:space="preserve">Figura </w:t>
                             </w:r>
-                            <w:fldSimple w:instr=" SEQ Figura \* ARABIC ">
-                              <w:r>
-                                <w:rPr>
-                                  <w:noProof/>
-                                </w:rPr>
-                                <w:t>1</w:t>
-                              </w:r>
-                            </w:fldSimple>
+                            <w:r>
+                              <w:fldChar w:fldCharType="begin"/>
+                            </w:r>
+                            <w:r>
+                              <w:instrText xml:space="preserve"> SEQ Figura \* ARABIC </w:instrText>
+                            </w:r>
+                            <w:r>
+                              <w:fldChar w:fldCharType="separate"/>
+                            </w:r>
+                            <w:r>
+                              <w:rPr>
+                                <w:noProof/>
+                              </w:rPr>
+                              <w:t>1</w:t>
+                            </w:r>
+                            <w:r>
+                              <w:rPr>
+                                <w:noProof/>
+                              </w:rPr>
+                              <w:fldChar w:fldCharType="end"/>
+                            </w:r>
                             <w:r>
                               <w:t>- Arquitetura</w:t>
                             </w:r>
@@ -672,12 +498,12 @@
                 <v:stroke joinstyle="miter"/>
                 <v:path gradientshapeok="t" o:connecttype="rect"/>
               </v:shapetype>
-              <v:shape id="Caixa de texto 3" o:spid="_x0000_s1026" type="#_x0000_t202" style="position:absolute;left:0;text-align:left;margin-left:178.5pt;margin-top:9.4pt;width:88.9pt;height:.05pt;z-index:-251653120;visibility:visible;mso-wrap-style:square;mso-width-percent:0;mso-wrap-distance-left:9pt;mso-wrap-distance-top:0;mso-wrap-distance-right:9pt;mso-wrap-distance-bottom:0;mso-position-horizontal:absolute;mso-position-horizontal-relative:margin;mso-position-vertical:absolute;mso-position-vertical-relative:text;mso-width-percent:0;mso-width-relative:margin;v-text-anchor:top" o:gfxdata="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" stroked="f">
+              <v:shape id="Caixa de texto 3" o:spid="_x0000_s1026" type="#_x0000_t202" style="position:absolute;left:0;text-align:left;margin-left:178.5pt;margin-top:9.4pt;width:88.9pt;height:.05pt;z-index:-251653120;visibility:visible;mso-wrap-style:square;mso-width-percent:0;mso-wrap-distance-left:9pt;mso-wrap-distance-top:0;mso-wrap-distance-right:9pt;mso-wrap-distance-bottom:0;mso-position-horizontal:absolute;mso-position-horizontal-relative:margin;mso-position-vertical:absolute;mso-position-vertical-relative:text;mso-width-percent:0;mso-width-relative:margin;v-text-anchor:top" o:gfxdata="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" stroked="f">
                 <v:textbox style="mso-fit-shape-to-text:t" inset="0,0,0,0">
                   <w:txbxContent>
                     <w:p>
                       <w:pPr>
-                        <w:pStyle w:val="Legenda"/>
+                        <w:pStyle w:val="Caption"/>
                         <w:rPr>
                           <w:u w:val="single"/>
                         </w:rPr>
@@ -685,14 +511,27 @@
                       <w:r>
                         <w:t xml:space="preserve">Figura </w:t>
                       </w:r>
-                      <w:fldSimple w:instr=" SEQ Figura \* ARABIC ">
-                        <w:r>
-                          <w:rPr>
-                            <w:noProof/>
-                          </w:rPr>
-                          <w:t>1</w:t>
-                        </w:r>
-                      </w:fldSimple>
+                      <w:r>
+                        <w:fldChar w:fldCharType="begin"/>
+                      </w:r>
+                      <w:r>
+                        <w:instrText xml:space="preserve"> SEQ Figura \* ARABIC </w:instrText>
+                      </w:r>
+                      <w:r>
+                        <w:fldChar w:fldCharType="separate"/>
+                      </w:r>
+                      <w:r>
+                        <w:rPr>
+                          <w:noProof/>
+                        </w:rPr>
+                        <w:t>1</w:t>
+                      </w:r>
+                      <w:r>
+                        <w:rPr>
+                          <w:noProof/>
+                        </w:rPr>
+                        <w:fldChar w:fldCharType="end"/>
+                      </w:r>
                       <w:r>
                         <w:t>- Arquitetura</w:t>
                       </w:r>
@@ -716,13 +555,13 @@
     </w:p>
     <w:tbl>
       <w:tblPr>
-        <w:tblStyle w:val="TabeladeGrelha2-Destaque6"/>
+        <w:tblStyle w:val="GridTable2-Accent6"/>
         <w:tblpPr w:leftFromText="141" w:rightFromText="141" w:vertAnchor="page" w:horzAnchor="margin" w:tblpY="1591"/>
-        <w:tblW w:w="9260" w:type="dxa"/>
+        <w:tblW w:w="12387" w:type="dxa"/>
         <w:tblLook w:val="04A0" w:firstRow="1" w:lastRow="0" w:firstColumn="1" w:lastColumn="0" w:noHBand="0" w:noVBand="1"/>
       </w:tblPr>
       <w:tblGrid>
-        <w:gridCol w:w="3030"/>
+        <w:gridCol w:w="6157"/>
         <w:gridCol w:w="874"/>
         <w:gridCol w:w="1673"/>
         <w:gridCol w:w="3683"/>
@@ -735,7 +574,7 @@
         <w:tc>
           <w:tcPr>
             <w:cnfStyle w:val="001000000000" w:firstRow="0" w:lastRow="0" w:firstColumn="1" w:lastColumn="0" w:oddVBand="0" w:evenVBand="0" w:oddHBand="0" w:evenHBand="0" w:firstRowFirstColumn="0" w:firstRowLastColumn="0" w:lastRowFirstColumn="0" w:lastRowLastColumn="0"/>
-            <w:tcW w:w="9260" w:type="dxa"/>
+            <w:tcW w:w="12387" w:type="dxa"/>
             <w:gridSpan w:val="4"/>
             <w:shd w:val="clear" w:color="auto" w:fill="auto"/>
           </w:tcPr>
@@ -762,19 +601,14 @@
         <w:tc>
           <w:tcPr>
             <w:cnfStyle w:val="001000000000" w:firstRow="0" w:lastRow="0" w:firstColumn="1" w:lastColumn="0" w:oddVBand="0" w:evenVBand="0" w:oddHBand="0" w:evenHBand="0" w:firstRowFirstColumn="0" w:firstRowLastColumn="0" w:lastRowFirstColumn="0" w:lastRowLastColumn="0"/>
-            <w:tcW w:w="3030" w:type="dxa"/>
+            <w:tcW w:w="6157" w:type="dxa"/>
           </w:tcPr>
           <w:p>
             <w:pPr>
               <w:jc w:val="center"/>
             </w:pPr>
-            <w:proofErr w:type="spellStart"/>
-            <w:r>
-              <w:t>RESTFull</w:t>
-            </w:r>
-            <w:proofErr w:type="spellEnd"/>
-            <w:r>
-              <w:t xml:space="preserve"> URL</w:t>
+            <w:r>
+              <w:t>RESTFull URL</w:t>
             </w:r>
           </w:p>
         </w:tc>
@@ -796,22 +630,35 @@
                 <w:b/>
                 <w:bCs/>
               </w:rPr>
-              <w:t xml:space="preserve">HTTP </w:t>
-            </w:r>
-            <w:proofErr w:type="spellStart"/>
-            <w:r>
+              <w:t>HTTP Action</w:t>
+            </w:r>
+          </w:p>
+        </w:tc>
+        <w:tc>
+          <w:tcPr>
+            <w:tcW w:w="1673" w:type="dxa"/>
+          </w:tcPr>
+          <w:p>
+            <w:pPr>
+              <w:jc w:val="center"/>
+              <w:cnfStyle w:val="000000100000" w:firstRow="0" w:lastRow="0" w:firstColumn="0" w:lastColumn="0" w:oddVBand="0" w:evenVBand="0" w:oddHBand="1" w:evenHBand="0" w:firstRowFirstColumn="0" w:firstRowLastColumn="0" w:lastRowFirstColumn="0" w:lastRowLastColumn="0"/>
               <w:rPr>
                 <w:b/>
                 <w:bCs/>
               </w:rPr>
-              <w:t>Action</w:t>
-            </w:r>
-            <w:proofErr w:type="spellEnd"/>
-          </w:p>
-        </w:tc>
-        <w:tc>
-          <w:tcPr>
-            <w:tcW w:w="1673" w:type="dxa"/>
+            </w:pPr>
+            <w:r>
+              <w:rPr>
+                <w:b/>
+                <w:bCs/>
+              </w:rPr>
+              <w:t>Noun</w:t>
+            </w:r>
+          </w:p>
+        </w:tc>
+        <w:tc>
+          <w:tcPr>
+            <w:tcW w:w="3683" w:type="dxa"/>
           </w:tcPr>
           <w:p>
             <w:pPr>
@@ -822,46 +669,13 @@
                 <w:bCs/>
               </w:rPr>
             </w:pPr>
-            <w:proofErr w:type="spellStart"/>
             <w:r>
               <w:rPr>
                 <w:b/>
                 <w:bCs/>
               </w:rPr>
-              <w:t>Noun</w:t>
-            </w:r>
-            <w:proofErr w:type="spellEnd"/>
-          </w:p>
-        </w:tc>
-        <w:tc>
-          <w:tcPr>
-            <w:tcW w:w="3683" w:type="dxa"/>
-          </w:tcPr>
-          <w:p>
-            <w:pPr>
-              <w:jc w:val="center"/>
-              <w:cnfStyle w:val="000000100000" w:firstRow="0" w:lastRow="0" w:firstColumn="0" w:lastColumn="0" w:oddVBand="0" w:evenVBand="0" w:oddHBand="1" w:evenHBand="0" w:firstRowFirstColumn="0" w:firstRowLastColumn="0" w:lastRowFirstColumn="0" w:lastRowLastColumn="0"/>
-              <w:rPr>
-                <w:b/>
-                <w:bCs/>
-              </w:rPr>
-            </w:pPr>
-            <w:r>
-              <w:rPr>
-                <w:b/>
-                <w:bCs/>
-              </w:rPr>
-              <w:t xml:space="preserve">Business </w:t>
-            </w:r>
-            <w:proofErr w:type="spellStart"/>
-            <w:r>
-              <w:rPr>
-                <w:b/>
-                <w:bCs/>
-              </w:rPr>
-              <w:t>Operation</w:t>
-            </w:r>
-            <w:proofErr w:type="spellEnd"/>
+              <w:t>Business Operation</w:t>
+            </w:r>
           </w:p>
         </w:tc>
       </w:tr>
@@ -872,17 +686,12 @@
         <w:tc>
           <w:tcPr>
             <w:cnfStyle w:val="001000000000" w:firstRow="0" w:lastRow="0" w:firstColumn="1" w:lastColumn="0" w:oddVBand="0" w:evenVBand="0" w:oddHBand="0" w:evenHBand="0" w:firstRowFirstColumn="0" w:firstRowLastColumn="0" w:lastRowFirstColumn="0" w:lastRowLastColumn="0"/>
-            <w:tcW w:w="3030" w:type="dxa"/>
-          </w:tcPr>
-          <w:p>
-            <w:r>
-              <w:t>/</w:t>
-            </w:r>
-            <w:proofErr w:type="spellStart"/>
-            <w:r>
-              <w:t>Users</w:t>
-            </w:r>
-            <w:proofErr w:type="spellEnd"/>
+            <w:tcW w:w="6157" w:type="dxa"/>
+          </w:tcPr>
+          <w:p>
+            <w:r>
+              <w:t>/Users</w:t>
+            </w:r>
           </w:p>
         </w:tc>
         <w:tc>
@@ -919,27 +728,102 @@
             <w:pPr>
               <w:cnfStyle w:val="000000000000" w:firstRow="0" w:lastRow="0" w:firstColumn="0" w:lastColumn="0" w:oddVBand="0" w:evenVBand="0" w:oddHBand="0" w:evenHBand="0" w:firstRowFirstColumn="0" w:firstRowLastColumn="0" w:lastRowFirstColumn="0" w:lastRowLastColumn="0"/>
             </w:pPr>
-            <w:proofErr w:type="spellStart"/>
-            <w:r>
-              <w:t>Get</w:t>
-            </w:r>
-            <w:proofErr w:type="spellEnd"/>
-            <w:r>
-              <w:t xml:space="preserve"> </w:t>
-            </w:r>
-            <w:proofErr w:type="spellStart"/>
-            <w:r>
-              <w:t>all</w:t>
-            </w:r>
-            <w:proofErr w:type="spellEnd"/>
-            <w:r>
-              <w:t xml:space="preserve"> </w:t>
-            </w:r>
-            <w:proofErr w:type="spellStart"/>
-            <w:r>
-              <w:t>users</w:t>
-            </w:r>
-            <w:proofErr w:type="spellEnd"/>
+            <w:r>
+              <w:t>Get all users</w:t>
+            </w:r>
+          </w:p>
+        </w:tc>
+      </w:tr>
+      <w:tr>
+        <w:trPr>
+          <w:cnfStyle w:val="000000100000" w:firstRow="0" w:lastRow="0" w:firstColumn="0" w:lastColumn="0" w:oddVBand="0" w:evenVBand="0" w:oddHBand="1" w:evenHBand="0" w:firstRowFirstColumn="0" w:firstRowLastColumn="0" w:lastRowFirstColumn="0" w:lastRowLastColumn="0"/>
+          <w:trHeight w:val="286"/>
+        </w:trPr>
+        <w:tc>
+          <w:tcPr>
+            <w:cnfStyle w:val="001000000000" w:firstRow="0" w:lastRow="0" w:firstColumn="1" w:lastColumn="0" w:oddVBand="0" w:evenVBand="0" w:oddHBand="0" w:evenHBand="0" w:firstRowFirstColumn="0" w:firstRowLastColumn="0" w:lastRowFirstColumn="0" w:lastRowLastColumn="0"/>
+            <w:tcW w:w="12387" w:type="dxa"/>
+            <w:gridSpan w:val="4"/>
+          </w:tcPr>
+          <w:p>
+            <w:pPr>
+              <w:rPr>
+                <w:lang w:val="en-GB"/>
+              </w:rPr>
+            </w:pPr>
+            <w:r>
+              <w:rPr>
+                <w:lang w:val="en-GB"/>
+              </w:rPr>
+              <w:t>‘</w:t>
+            </w:r>
+            <w:r>
+              <w:rPr>
+                <w:lang w:val="en-GB"/>
+              </w:rPr>
+              <w:t>test(\'Test #1 - Listar os utilizadores\', () =&gt; {\r\n  return request(app).get(MAIN_ROUTE)\r\n    .set(\'authorization\', `bearer ${user.token}`)\r\n    .then((res) =&gt; {\r\n      expect(res.status).toBe(200);\r\n      expect(res.body).not.toHaveLength(0);\r\n      expect(res.body[0]).toHaveProperty(\'firstName\');\r\n    });\r\n});</w:t>
+            </w:r>
+            <w:r>
+              <w:rPr>
+                <w:lang w:val="en-GB"/>
+              </w:rPr>
+              <w:t>’</w:t>
+            </w:r>
+          </w:p>
+        </w:tc>
+      </w:tr>
+      <w:tr>
+        <w:trPr>
+          <w:trHeight w:val="276"/>
+        </w:trPr>
+        <w:tc>
+          <w:tcPr>
+            <w:cnfStyle w:val="001000000000" w:firstRow="0" w:lastRow="0" w:firstColumn="1" w:lastColumn="0" w:oddVBand="0" w:evenVBand="0" w:oddHBand="0" w:evenHBand="0" w:firstRowFirstColumn="0" w:firstRowLastColumn="0" w:lastRowFirstColumn="0" w:lastRowLastColumn="0"/>
+            <w:tcW w:w="6157" w:type="dxa"/>
+          </w:tcPr>
+          <w:p>
+            <w:r>
+              <w:t>/Users/</w:t>
+            </w:r>
+          </w:p>
+        </w:tc>
+        <w:tc>
+          <w:tcPr>
+            <w:tcW w:w="874" w:type="dxa"/>
+          </w:tcPr>
+          <w:p>
+            <w:pPr>
+              <w:cnfStyle w:val="000000000000" w:firstRow="0" w:lastRow="0" w:firstColumn="0" w:lastColumn="0" w:oddVBand="0" w:evenVBand="0" w:oddHBand="0" w:evenHBand="0" w:firstRowFirstColumn="0" w:firstRowLastColumn="0" w:lastRowFirstColumn="0" w:lastRowLastColumn="0"/>
+            </w:pPr>
+            <w:r>
+              <w:t>POST</w:t>
+            </w:r>
+          </w:p>
+        </w:tc>
+        <w:tc>
+          <w:tcPr>
+            <w:tcW w:w="1673" w:type="dxa"/>
+          </w:tcPr>
+          <w:p>
+            <w:pPr>
+              <w:cnfStyle w:val="000000000000" w:firstRow="0" w:lastRow="0" w:firstColumn="0" w:lastColumn="0" w:oddVBand="0" w:evenVBand="0" w:oddHBand="0" w:evenHBand="0" w:firstRowFirstColumn="0" w:firstRowLastColumn="0" w:lastRowFirstColumn="0" w:lastRowLastColumn="0"/>
+            </w:pPr>
+            <w:r>
+              <w:t>USERS</w:t>
+            </w:r>
+          </w:p>
+        </w:tc>
+        <w:tc>
+          <w:tcPr>
+            <w:tcW w:w="3683" w:type="dxa"/>
+          </w:tcPr>
+          <w:p>
+            <w:pPr>
+              <w:cnfStyle w:val="000000000000" w:firstRow="0" w:lastRow="0" w:firstColumn="0" w:lastColumn="0" w:oddVBand="0" w:evenVBand="0" w:oddHBand="0" w:evenHBand="0" w:firstRowFirstColumn="0" w:firstRowLastColumn="0" w:lastRowFirstColumn="0" w:lastRowLastColumn="0"/>
+            </w:pPr>
+            <w:r>
+              <w:t>InsertNewUser</w:t>
+            </w:r>
           </w:p>
         </w:tc>
       </w:tr>
@@ -951,84 +835,433 @@
         <w:tc>
           <w:tcPr>
             <w:cnfStyle w:val="001000000000" w:firstRow="0" w:lastRow="0" w:firstColumn="1" w:lastColumn="0" w:oddVBand="0" w:evenVBand="0" w:oddHBand="0" w:evenHBand="0" w:firstRowFirstColumn="0" w:firstRowLastColumn="0" w:lastRowFirstColumn="0" w:lastRowLastColumn="0"/>
-            <w:tcW w:w="3030" w:type="dxa"/>
-          </w:tcPr>
-          <w:p>
-            <w:r>
-              <w:t>/</w:t>
-            </w:r>
-            <w:proofErr w:type="spellStart"/>
-            <w:r>
-              <w:t>Users</w:t>
-            </w:r>
-            <w:proofErr w:type="spellEnd"/>
-            <w:r>
-              <w:t>/:id</w:t>
-            </w:r>
-          </w:p>
-        </w:tc>
-        <w:tc>
-          <w:tcPr>
-            <w:tcW w:w="874" w:type="dxa"/>
-          </w:tcPr>
-          <w:p>
-            <w:pPr>
-              <w:cnfStyle w:val="000000100000" w:firstRow="0" w:lastRow="0" w:firstColumn="0" w:lastColumn="0" w:oddVBand="0" w:evenVBand="0" w:oddHBand="1" w:evenHBand="0" w:firstRowFirstColumn="0" w:firstRowLastColumn="0" w:lastRowFirstColumn="0" w:lastRowLastColumn="0"/>
-            </w:pPr>
-            <w:r>
-              <w:t>GET</w:t>
-            </w:r>
-          </w:p>
-        </w:tc>
-        <w:tc>
-          <w:tcPr>
-            <w:tcW w:w="1673" w:type="dxa"/>
-          </w:tcPr>
-          <w:p>
-            <w:pPr>
-              <w:cnfStyle w:val="000000100000" w:firstRow="0" w:lastRow="0" w:firstColumn="0" w:lastColumn="0" w:oddVBand="0" w:evenVBand="0" w:oddHBand="1" w:evenHBand="0" w:firstRowFirstColumn="0" w:firstRowLastColumn="0" w:lastRowFirstColumn="0" w:lastRowLastColumn="0"/>
-            </w:pPr>
-            <w:r>
-              <w:t>USERS</w:t>
-            </w:r>
-          </w:p>
-        </w:tc>
-        <w:tc>
-          <w:tcPr>
-            <w:tcW w:w="3683" w:type="dxa"/>
-          </w:tcPr>
-          <w:p>
-            <w:pPr>
-              <w:cnfStyle w:val="000000100000" w:firstRow="0" w:lastRow="0" w:firstColumn="0" w:lastColumn="0" w:oddVBand="0" w:evenVBand="0" w:oddHBand="1" w:evenHBand="0" w:firstRowFirstColumn="0" w:firstRowLastColumn="0" w:lastRowFirstColumn="0" w:lastRowLastColumn="0"/>
-            </w:pPr>
-            <w:proofErr w:type="spellStart"/>
-            <w:r>
-              <w:t>GetSpecificUser</w:t>
-            </w:r>
-            <w:proofErr w:type="spellEnd"/>
+            <w:tcW w:w="12387" w:type="dxa"/>
+            <w:gridSpan w:val="4"/>
+          </w:tcPr>
+          <w:p>
+            <w:r>
+              <w:t xml:space="preserve">‘ </w:t>
+            </w:r>
+            <w:r>
+              <w:t>test(\'Test #2 - Inserir utilizadores\', () =&gt; {\r\n  return request(app).post(MAIN_ROUTE)\r\n  .set(\'authorization\', `bearer ${user.token}`)\r\n    .send({ firstName: \'Jo\u00E3o\', lastName: \'Manuel\', username: `${Date.now()}`, \r\n            email: `${Date.now()}@gmail.com`, password: \'12345\' })\r\n    .then((res) =&gt; {\r\n      expect(res.status).toBe(201);\r\n      expect(res.body.firstName).toBe(\'Jo\u00E3o\');\r\n      expect(res.body).not.toHaveProperty(\'password\');\r\n    });\r\n});</w:t>
+            </w:r>
+            <w:r>
+              <w:t>’</w:t>
+            </w:r>
           </w:p>
         </w:tc>
       </w:tr>
       <w:tr>
         <w:trPr>
-          <w:trHeight w:val="286"/>
+          <w:trHeight w:val="276"/>
         </w:trPr>
         <w:tc>
           <w:tcPr>
             <w:cnfStyle w:val="001000000000" w:firstRow="0" w:lastRow="0" w:firstColumn="1" w:lastColumn="0" w:oddVBand="0" w:evenVBand="0" w:oddHBand="0" w:evenHBand="0" w:firstRowFirstColumn="0" w:firstRowLastColumn="0" w:lastRowFirstColumn="0" w:lastRowLastColumn="0"/>
-            <w:tcW w:w="3030" w:type="dxa"/>
-          </w:tcPr>
-          <w:p>
-            <w:r>
-              <w:t>/</w:t>
-            </w:r>
-            <w:proofErr w:type="spellStart"/>
-            <w:r>
-              <w:t>Users</w:t>
-            </w:r>
-            <w:proofErr w:type="spellEnd"/>
-            <w:r>
-              <w:t>/:id</w:t>
+            <w:tcW w:w="12387" w:type="dxa"/>
+            <w:gridSpan w:val="4"/>
+          </w:tcPr>
+          <w:p>
+            <w:r>
+              <w:t xml:space="preserve">‘ </w:t>
+            </w:r>
+            <w:r>
+              <w:t>test(\'Test #2.1 - Guardar a palavra passe encriptada\', async () =&gt; {\r\n  const res = await request(app).post(MAIN_ROUTE)\r\n    .set(\'authorization\', `bearer ${user.token}`)\r\n    .send({ firstName: \'Jo\u00E3o\', lastName: \'Manuel\', username: `${Date.now()}`, \r\n            email: `${Date.now()}@gmail.com`, password: \'12345\' })\r\n  expect(res.status).toBe(201);\r\n\r\n  const { id } = res.body;\r\n  const userDB = await app.services.user.findOne({ id });\r\n  expect(userDB.password).not.toBeUndefined();\r\n  expect(userDB.password).not.toBe(\'12345\');\r\n});</w:t>
+            </w:r>
+            <w:r>
+              <w:t>’</w:t>
+            </w:r>
+          </w:p>
+        </w:tc>
+      </w:tr>
+      <w:tr>
+        <w:trPr>
+          <w:cnfStyle w:val="000000100000" w:firstRow="0" w:lastRow="0" w:firstColumn="0" w:lastColumn="0" w:oddVBand="0" w:evenVBand="0" w:oddHBand="1" w:evenHBand="0" w:firstRowFirstColumn="0" w:firstRowLastColumn="0" w:lastRowFirstColumn="0" w:lastRowLastColumn="0"/>
+          <w:trHeight w:val="276"/>
+        </w:trPr>
+        <w:tc>
+          <w:tcPr>
+            <w:cnfStyle w:val="001000000000" w:firstRow="0" w:lastRow="0" w:firstColumn="1" w:lastColumn="0" w:oddVBand="0" w:evenVBand="0" w:oddHBand="0" w:evenHBand="0" w:firstRowFirstColumn="0" w:firstRowLastColumn="0" w:lastRowFirstColumn="0" w:lastRowLastColumn="0"/>
+            <w:tcW w:w="12387" w:type="dxa"/>
+            <w:gridSpan w:val="4"/>
+          </w:tcPr>
+          <w:p>
+            <w:r>
+              <w:t>‘</w:t>
+            </w:r>
+            <w:r>
+              <w:t>describe(\' Test 2.2 - Valida\u00E7\u00E3o de criar um user\', () =&gt; {\r\n  const testTemplate = (newData, errorMessage) =&gt; {\r\n    return request(app).post(MAIN_ROUTE)\r\n      .set(\'authorization\', `bearer ${user.token}`)\r\n      .send({\r\n        firstName: \'Jo\u00E3o\', lastName: \'Manuel\', username: `${Date.now()}`, \r\n            email: `${Date.now()}@gmail.com`, password: \'12345\', ...newData,\r\n      })\r\n      .then((res) =&gt; {\r\n        expect(res.status).toBe(400);\r\n        expect(res.body.error).toBe(errorMessage);\r\n      });\r\n  };\r\n\r\n  test(\'Test 2.2.1 - Sem First Name\', () =&gt; testTemplate({ firstName: null }, \'O First Name \u00E9 um atributo obrigat\u00F3rio\'));\r\n  test(\'Test 2.2.2 - Sem Last Name\', () =&gt; testTemplate({ lastName: null }, \'O Last Name \u00E9 um atributo obrigat\u00F3rio\'));\r\n  test(\'Test 2.2.3 - Sem Email\', () =&gt; testTemplate({ email: null }, \'O EMAIL \u00E9 um atributo obrigat\u00F3rio\'));\r\n  test(\'Test 2.2.4 - Sem Username\', () =&gt; testTemplate({ username: null }, \'O USERNAME \u00E9 um atributo obrigat\u00F3rio\'));\r\n  test(\'Test 2.2.5 - Sem Password\', () =&gt; testTemplate({ password: null }, \'A Password \u00E9 um atributo obrigat\u00F3rio\'));\r\n});</w:t>
+            </w:r>
+            <w:r>
+              <w:t>’</w:t>
+            </w:r>
+          </w:p>
+        </w:tc>
+      </w:tr>
+      <w:tr>
+        <w:trPr>
+          <w:trHeight w:val="276"/>
+        </w:trPr>
+        <w:tc>
+          <w:tcPr>
+            <w:cnfStyle w:val="001000000000" w:firstRow="0" w:lastRow="0" w:firstColumn="1" w:lastColumn="0" w:oddVBand="0" w:evenVBand="0" w:oddHBand="0" w:evenHBand="0" w:firstRowFirstColumn="0" w:firstRowLastColumn="0" w:lastRowFirstColumn="0" w:lastRowLastColumn="0"/>
+            <w:tcW w:w="12387" w:type="dxa"/>
+            <w:gridSpan w:val="4"/>
+          </w:tcPr>
+          <w:p>
+            <w:pPr>
+              <w:rPr>
+                <w:lang w:val="en-GB"/>
+              </w:rPr>
+            </w:pPr>
+            <w:r>
+              <w:rPr>
+                <w:lang w:val="en-GB"/>
+              </w:rPr>
+              <w:t>‘</w:t>
+            </w:r>
+            <w:r>
+              <w:rPr>
+                <w:lang w:val="en-GB"/>
+              </w:rPr>
+              <w:t>test('Test #2.3 - Inserir username Duplicado', () =&gt; {</w:t>
+            </w:r>
+          </w:p>
+          <w:p>
+            <w:pPr>
+              <w:rPr>
+                <w:lang w:val="en-GB"/>
+              </w:rPr>
+            </w:pPr>
+            <w:r>
+              <w:rPr>
+                <w:lang w:val="en-GB"/>
+              </w:rPr>
+              <w:t xml:space="preserve">  return app.db('users')</w:t>
+            </w:r>
+          </w:p>
+          <w:p>
+            <w:pPr>
+              <w:rPr>
+                <w:lang w:val="en-GB"/>
+              </w:rPr>
+            </w:pPr>
+            <w:r>
+              <w:rPr>
+                <w:lang w:val="en-GB"/>
+              </w:rPr>
+              <w:t xml:space="preserve">    .insert({ firstName: 'Zé', lastName: 'Manuel', username: 'UserDuplicated', </w:t>
+            </w:r>
+          </w:p>
+          <w:p>
+            <w:pPr>
+              <w:rPr>
+                <w:lang w:val="en-GB"/>
+              </w:rPr>
+            </w:pPr>
+            <w:r>
+              <w:rPr>
+                <w:lang w:val="en-GB"/>
+              </w:rPr>
+              <w:t xml:space="preserve">    email: `${Date.now()}@gmail.com`, password: '12345'})</w:t>
+            </w:r>
+          </w:p>
+          <w:p>
+            <w:pPr>
+              <w:rPr>
+                <w:lang w:val="en-GB"/>
+              </w:rPr>
+            </w:pPr>
+            <w:r>
+              <w:rPr>
+                <w:lang w:val="en-GB"/>
+              </w:rPr>
+              <w:t xml:space="preserve">    .then(() =&gt; request(app).post(MAIN_ROUTE)</w:t>
+            </w:r>
+          </w:p>
+          <w:p>
+            <w:pPr>
+              <w:rPr>
+                <w:lang w:val="en-GB"/>
+              </w:rPr>
+            </w:pPr>
+            <w:r>
+              <w:rPr>
+                <w:lang w:val="en-GB"/>
+              </w:rPr>
+              <w:t xml:space="preserve">      .set('authorization', `bearer ${user.token}`)</w:t>
+            </w:r>
+          </w:p>
+          <w:p>
+            <w:pPr>
+              <w:rPr>
+                <w:lang w:val="en-GB"/>
+              </w:rPr>
+            </w:pPr>
+            <w:r>
+              <w:rPr>
+                <w:lang w:val="en-GB"/>
+              </w:rPr>
+              <w:t xml:space="preserve">      .send({firstName: 'Zé', lastName: 'Manuel', username: 'UserDuplicated', </w:t>
+            </w:r>
+          </w:p>
+          <w:p>
+            <w:pPr>
+              <w:rPr>
+                <w:lang w:val="en-GB"/>
+              </w:rPr>
+            </w:pPr>
+            <w:r>
+              <w:rPr>
+                <w:lang w:val="en-GB"/>
+              </w:rPr>
+              <w:t xml:space="preserve">      email: `${Date.now()}@gmail.com`, password: '12345'}))</w:t>
+            </w:r>
+          </w:p>
+          <w:p>
+            <w:pPr>
+              <w:rPr>
+                <w:lang w:val="en-GB"/>
+              </w:rPr>
+            </w:pPr>
+            <w:r>
+              <w:rPr>
+                <w:lang w:val="en-GB"/>
+              </w:rPr>
+              <w:t xml:space="preserve">    .then((res) =&gt; {</w:t>
+            </w:r>
+          </w:p>
+          <w:p>
+            <w:pPr>
+              <w:rPr>
+                <w:lang w:val="en-GB"/>
+              </w:rPr>
+            </w:pPr>
+            <w:r>
+              <w:rPr>
+                <w:lang w:val="en-GB"/>
+              </w:rPr>
+              <w:t xml:space="preserve">      expect(res.status).toBe(400);</w:t>
+            </w:r>
+          </w:p>
+          <w:p>
+            <w:r>
+              <w:rPr>
+                <w:lang w:val="en-GB"/>
+              </w:rPr>
+              <w:t xml:space="preserve">      </w:t>
+            </w:r>
+            <w:r>
+              <w:t>expect(res.body.error).toBe('Já existe uma conta com o username indicado');</w:t>
+            </w:r>
+          </w:p>
+          <w:p>
+            <w:pPr>
+              <w:rPr>
+                <w:lang w:val="en-GB"/>
+              </w:rPr>
+            </w:pPr>
+            <w:r>
+              <w:t xml:space="preserve">    </w:t>
+            </w:r>
+            <w:r>
+              <w:rPr>
+                <w:lang w:val="en-GB"/>
+              </w:rPr>
+              <w:t>});</w:t>
+            </w:r>
+          </w:p>
+          <w:p>
+            <w:pPr>
+              <w:rPr>
+                <w:lang w:val="en-GB"/>
+              </w:rPr>
+            </w:pPr>
+            <w:r>
+              <w:rPr>
+                <w:lang w:val="en-GB"/>
+              </w:rPr>
+              <w:t>});</w:t>
+            </w:r>
+          </w:p>
+          <w:p>
+            <w:pPr>
+              <w:rPr>
+                <w:lang w:val="en-GB"/>
+              </w:rPr>
+            </w:pPr>
+          </w:p>
+          <w:p>
+            <w:pPr>
+              <w:rPr>
+                <w:lang w:val="en-GB"/>
+              </w:rPr>
+            </w:pPr>
+            <w:r>
+              <w:rPr>
+                <w:lang w:val="en-GB"/>
+              </w:rPr>
+              <w:t>test('Test #2.4 - Inserir email Duplicado', () =&gt; {</w:t>
+            </w:r>
+          </w:p>
+          <w:p>
+            <w:pPr>
+              <w:rPr>
+                <w:lang w:val="en-GB"/>
+              </w:rPr>
+            </w:pPr>
+            <w:r>
+              <w:rPr>
+                <w:lang w:val="en-GB"/>
+              </w:rPr>
+              <w:t xml:space="preserve">  return app.db('users')</w:t>
+            </w:r>
+          </w:p>
+          <w:p>
+            <w:pPr>
+              <w:rPr>
+                <w:lang w:val="en-GB"/>
+              </w:rPr>
+            </w:pPr>
+            <w:r>
+              <w:rPr>
+                <w:lang w:val="en-GB"/>
+              </w:rPr>
+              <w:t xml:space="preserve">    .insert({ firstName: 'Zé', lastName: 'Manuel', username: `${Date.now()}@gmail.com`, </w:t>
+            </w:r>
+          </w:p>
+          <w:p>
+            <w:pPr>
+              <w:rPr>
+                <w:lang w:val="en-GB"/>
+              </w:rPr>
+            </w:pPr>
+            <w:r>
+              <w:rPr>
+                <w:lang w:val="en-GB"/>
+              </w:rPr>
+              <w:t xml:space="preserve">    email: email, password: '12345'})</w:t>
+            </w:r>
+          </w:p>
+          <w:p>
+            <w:pPr>
+              <w:rPr>
+                <w:lang w:val="en-GB"/>
+              </w:rPr>
+            </w:pPr>
+            <w:r>
+              <w:rPr>
+                <w:lang w:val="en-GB"/>
+              </w:rPr>
+              <w:t xml:space="preserve">    .then(() =&gt; request(app).post(MAIN_ROUTE)</w:t>
+            </w:r>
+          </w:p>
+          <w:p>
+            <w:pPr>
+              <w:rPr>
+                <w:lang w:val="en-GB"/>
+              </w:rPr>
+            </w:pPr>
+            <w:r>
+              <w:rPr>
+                <w:lang w:val="en-GB"/>
+              </w:rPr>
+              <w:t xml:space="preserve">      .set('authorization', `bearer ${user.token}`)</w:t>
+            </w:r>
+          </w:p>
+          <w:p>
+            <w:pPr>
+              <w:rPr>
+                <w:lang w:val="en-GB"/>
+              </w:rPr>
+            </w:pPr>
+            <w:r>
+              <w:rPr>
+                <w:lang w:val="en-GB"/>
+              </w:rPr>
+              <w:t xml:space="preserve">      .send({ firstName: 'Zé', lastName: 'Manuel', username: `${Date.now()}@gmail.com`, </w:t>
+            </w:r>
+          </w:p>
+          <w:p>
+            <w:pPr>
+              <w:rPr>
+                <w:lang w:val="en-GB"/>
+              </w:rPr>
+            </w:pPr>
+            <w:r>
+              <w:rPr>
+                <w:lang w:val="en-GB"/>
+              </w:rPr>
+              <w:t xml:space="preserve">      email: email, password: '12345'}))</w:t>
+            </w:r>
+          </w:p>
+          <w:p>
+            <w:pPr>
+              <w:rPr>
+                <w:lang w:val="en-GB"/>
+              </w:rPr>
+            </w:pPr>
+            <w:r>
+              <w:rPr>
+                <w:lang w:val="en-GB"/>
+              </w:rPr>
+              <w:t xml:space="preserve">    .then((res) =&gt; {</w:t>
+            </w:r>
+          </w:p>
+          <w:p>
+            <w:pPr>
+              <w:rPr>
+                <w:lang w:val="en-GB"/>
+              </w:rPr>
+            </w:pPr>
+            <w:r>
+              <w:rPr>
+                <w:lang w:val="en-GB"/>
+              </w:rPr>
+              <w:lastRenderedPageBreak/>
+              <w:t xml:space="preserve">      expect(res.status).toBe(400);</w:t>
+            </w:r>
+          </w:p>
+          <w:p>
+            <w:r>
+              <w:rPr>
+                <w:lang w:val="en-GB"/>
+              </w:rPr>
+              <w:t xml:space="preserve">      </w:t>
+            </w:r>
+            <w:r>
+              <w:t>expect(res.body.error).toBe('Já existe uma conta com o email indicado');</w:t>
+            </w:r>
+          </w:p>
+          <w:p>
+            <w:r>
+              <w:t xml:space="preserve">    });</w:t>
+            </w:r>
+          </w:p>
+          <w:p>
+            <w:r>
+              <w:t>});</w:t>
+            </w:r>
+            <w:r>
+              <w:t>’</w:t>
+            </w:r>
+          </w:p>
+        </w:tc>
+      </w:tr>
+      <w:tr>
+        <w:trPr>
+          <w:cnfStyle w:val="000000100000" w:firstRow="0" w:lastRow="0" w:firstColumn="0" w:lastColumn="0" w:oddVBand="0" w:evenVBand="0" w:oddHBand="1" w:evenHBand="0" w:firstRowFirstColumn="0" w:firstRowLastColumn="0" w:lastRowFirstColumn="0" w:lastRowLastColumn="0"/>
+          <w:trHeight w:val="276"/>
+        </w:trPr>
+        <w:tc>
+          <w:tcPr>
+            <w:cnfStyle w:val="001000000000" w:firstRow="0" w:lastRow="0" w:firstColumn="1" w:lastColumn="0" w:oddVBand="0" w:evenVBand="0" w:oddHBand="0" w:evenHBand="0" w:firstRowFirstColumn="0" w:firstRowLastColumn="0" w:lastRowFirstColumn="0" w:lastRowLastColumn="0"/>
+            <w:tcW w:w="6157" w:type="dxa"/>
+          </w:tcPr>
+          <w:p>
+            <w:r>
+              <w:lastRenderedPageBreak/>
+              <w:t>/Users/:id</w:t>
             </w:r>
           </w:p>
         </w:tc>
@@ -1038,10 +1271,10 @@
           </w:tcPr>
           <w:p>
             <w:pPr>
-              <w:cnfStyle w:val="000000000000" w:firstRow="0" w:lastRow="0" w:firstColumn="0" w:lastColumn="0" w:oddVBand="0" w:evenVBand="0" w:oddHBand="0" w:evenHBand="0" w:firstRowFirstColumn="0" w:firstRowLastColumn="0" w:lastRowFirstColumn="0" w:lastRowLastColumn="0"/>
-            </w:pPr>
-            <w:r>
-              <w:t>DELETE</w:t>
+              <w:cnfStyle w:val="000000100000" w:firstRow="0" w:lastRow="0" w:firstColumn="0" w:lastColumn="0" w:oddVBand="0" w:evenVBand="0" w:oddHBand="1" w:evenHBand="0" w:firstRowFirstColumn="0" w:firstRowLastColumn="0" w:lastRowFirstColumn="0" w:lastRowLastColumn="0"/>
+            </w:pPr>
+            <w:r>
+              <w:t>GET</w:t>
             </w:r>
           </w:p>
         </w:tc>
@@ -1051,7 +1284,7 @@
           </w:tcPr>
           <w:p>
             <w:pPr>
-              <w:cnfStyle w:val="000000000000" w:firstRow="0" w:lastRow="0" w:firstColumn="0" w:lastColumn="0" w:oddVBand="0" w:evenVBand="0" w:oddHBand="0" w:evenHBand="0" w:firstRowFirstColumn="0" w:firstRowLastColumn="0" w:lastRowFirstColumn="0" w:lastRowLastColumn="0"/>
+              <w:cnfStyle w:val="000000100000" w:firstRow="0" w:lastRow="0" w:firstColumn="0" w:lastColumn="0" w:oddVBand="0" w:evenVBand="0" w:oddHBand="1" w:evenHBand="0" w:firstRowFirstColumn="0" w:firstRowLastColumn="0" w:lastRowFirstColumn="0" w:lastRowLastColumn="0"/>
             </w:pPr>
             <w:r>
               <w:t>USERS</w:t>
@@ -1064,13 +1297,34 @@
           </w:tcPr>
           <w:p>
             <w:pPr>
-              <w:cnfStyle w:val="000000000000" w:firstRow="0" w:lastRow="0" w:firstColumn="0" w:lastColumn="0" w:oddVBand="0" w:evenVBand="0" w:oddHBand="0" w:evenHBand="0" w:firstRowFirstColumn="0" w:firstRowLastColumn="0" w:lastRowFirstColumn="0" w:lastRowLastColumn="0"/>
-            </w:pPr>
-            <w:proofErr w:type="spellStart"/>
-            <w:r>
-              <w:t>DeleteAccount</w:t>
-            </w:r>
-            <w:proofErr w:type="spellEnd"/>
+              <w:cnfStyle w:val="000000100000" w:firstRow="0" w:lastRow="0" w:firstColumn="0" w:lastColumn="0" w:oddVBand="0" w:evenVBand="0" w:oddHBand="1" w:evenHBand="0" w:firstRowFirstColumn="0" w:firstRowLastColumn="0" w:lastRowFirstColumn="0" w:lastRowLastColumn="0"/>
+            </w:pPr>
+            <w:r>
+              <w:t>GetSpecificUser</w:t>
+            </w:r>
+          </w:p>
+        </w:tc>
+      </w:tr>
+      <w:tr>
+        <w:trPr>
+          <w:trHeight w:val="276"/>
+        </w:trPr>
+        <w:tc>
+          <w:tcPr>
+            <w:cnfStyle w:val="001000000000" w:firstRow="0" w:lastRow="0" w:firstColumn="1" w:lastColumn="0" w:oddVBand="0" w:evenVBand="0" w:oddHBand="0" w:evenHBand="0" w:firstRowFirstColumn="0" w:firstRowLastColumn="0" w:lastRowFirstColumn="0" w:lastRowLastColumn="0"/>
+            <w:tcW w:w="12387" w:type="dxa"/>
+            <w:gridSpan w:val="4"/>
+          </w:tcPr>
+          <w:p>
+            <w:r>
+              <w:t xml:space="preserve">‘ </w:t>
+            </w:r>
+            <w:r>
+              <w:t>test(\'Teste #3 - Listar um user por id\', () =&gt; {\r\n  return app.db(\'users\')\r\n    .insert({ firstName: \'Jo\u00E3o\', lastName: \'Manuel\', username: `${Date.now()}`, \r\n    email: `${Date.now()}@gmail.com`, password: \'12345\' }, [\'id\'])\r\n    .then((user) =&gt; request(app).get(`${MAIN_ROUTE}\/${user[0].id}`)\r\n      .set(\'authorization\', `bearer ${user.token}`))\r\n    .then((res) =&gt; {\r\n      expect(res.status).toBe(200);\r\n      expect(res.body[0].firstName).toBe(\'Jo\u00E3o\');\r\n      expect(res.body[0]).not.toHaveProperty(\'password\');\r\n    });\r\n});</w:t>
+            </w:r>
+            <w:r>
+              <w:t>’</w:t>
+            </w:r>
           </w:p>
         </w:tc>
       </w:tr>
@@ -1082,19 +1336,11 @@
         <w:tc>
           <w:tcPr>
             <w:cnfStyle w:val="001000000000" w:firstRow="0" w:lastRow="0" w:firstColumn="1" w:lastColumn="0" w:oddVBand="0" w:evenVBand="0" w:oddHBand="0" w:evenHBand="0" w:firstRowFirstColumn="0" w:firstRowLastColumn="0" w:lastRowFirstColumn="0" w:lastRowLastColumn="0"/>
-            <w:tcW w:w="3030" w:type="dxa"/>
-          </w:tcPr>
-          <w:p>
-            <w:r>
-              <w:t>/</w:t>
-            </w:r>
-            <w:proofErr w:type="spellStart"/>
-            <w:r>
-              <w:t>Users</w:t>
-            </w:r>
-            <w:proofErr w:type="spellEnd"/>
-            <w:r>
-              <w:t>/:id</w:t>
+            <w:tcW w:w="6157" w:type="dxa"/>
+          </w:tcPr>
+          <w:p>
+            <w:r>
+              <w:t>/Users/:id</w:t>
             </w:r>
           </w:p>
         </w:tc>
@@ -1107,7 +1353,7 @@
               <w:cnfStyle w:val="000000100000" w:firstRow="0" w:lastRow="0" w:firstColumn="0" w:lastColumn="0" w:oddVBand="0" w:evenVBand="0" w:oddHBand="1" w:evenHBand="0" w:firstRowFirstColumn="0" w:firstRowLastColumn="0" w:lastRowFirstColumn="0" w:lastRowLastColumn="0"/>
             </w:pPr>
             <w:r>
-              <w:t>PUT</w:t>
+              <w:t>DELETE</w:t>
             </w:r>
           </w:p>
         </w:tc>
@@ -1132,27 +1378,9 @@
             <w:pPr>
               <w:cnfStyle w:val="000000100000" w:firstRow="0" w:lastRow="0" w:firstColumn="0" w:lastColumn="0" w:oddVBand="0" w:evenVBand="0" w:oddHBand="1" w:evenHBand="0" w:firstRowFirstColumn="0" w:firstRowLastColumn="0" w:lastRowFirstColumn="0" w:lastRowLastColumn="0"/>
             </w:pPr>
-            <w:proofErr w:type="spellStart"/>
-            <w:r>
-              <w:t>Update</w:t>
-            </w:r>
-            <w:proofErr w:type="spellEnd"/>
-            <w:r>
-              <w:t xml:space="preserve"> </w:t>
-            </w:r>
-            <w:proofErr w:type="spellStart"/>
-            <w:r>
-              <w:t>user</w:t>
-            </w:r>
-            <w:proofErr w:type="spellEnd"/>
-            <w:r>
-              <w:t xml:space="preserve"> </w:t>
-            </w:r>
-            <w:proofErr w:type="spellStart"/>
-            <w:r>
-              <w:t>information</w:t>
-            </w:r>
-            <w:proofErr w:type="spellEnd"/>
+            <w:r>
+              <w:t>DeleteAccount</w:t>
+            </w:r>
           </w:p>
         </w:tc>
       </w:tr>
@@ -1163,77 +1391,19 @@
         <w:tc>
           <w:tcPr>
             <w:cnfStyle w:val="001000000000" w:firstRow="0" w:lastRow="0" w:firstColumn="1" w:lastColumn="0" w:oddVBand="0" w:evenVBand="0" w:oddHBand="0" w:evenHBand="0" w:firstRowFirstColumn="0" w:firstRowLastColumn="0" w:lastRowFirstColumn="0" w:lastRowLastColumn="0"/>
-            <w:tcW w:w="3030" w:type="dxa"/>
-          </w:tcPr>
-          <w:p>
-            <w:r>
-              <w:t>/</w:t>
-            </w:r>
-            <w:proofErr w:type="spellStart"/>
-            <w:r>
-              <w:t>Users</w:t>
-            </w:r>
-            <w:proofErr w:type="spellEnd"/>
-            <w:r>
-              <w:t>/:id</w:t>
-            </w:r>
-          </w:p>
-        </w:tc>
-        <w:tc>
-          <w:tcPr>
-            <w:tcW w:w="874" w:type="dxa"/>
-          </w:tcPr>
-          <w:p>
-            <w:pPr>
-              <w:cnfStyle w:val="000000000000" w:firstRow="0" w:lastRow="0" w:firstColumn="0" w:lastColumn="0" w:oddVBand="0" w:evenVBand="0" w:oddHBand="0" w:evenHBand="0" w:firstRowFirstColumn="0" w:firstRowLastColumn="0" w:lastRowFirstColumn="0" w:lastRowLastColumn="0"/>
-            </w:pPr>
-            <w:r>
-              <w:t>PATCH</w:t>
-            </w:r>
-          </w:p>
-        </w:tc>
-        <w:tc>
-          <w:tcPr>
-            <w:tcW w:w="1673" w:type="dxa"/>
-          </w:tcPr>
-          <w:p>
-            <w:pPr>
-              <w:cnfStyle w:val="000000000000" w:firstRow="0" w:lastRow="0" w:firstColumn="0" w:lastColumn="0" w:oddVBand="0" w:evenVBand="0" w:oddHBand="0" w:evenHBand="0" w:firstRowFirstColumn="0" w:firstRowLastColumn="0" w:lastRowFirstColumn="0" w:lastRowLastColumn="0"/>
-            </w:pPr>
-            <w:r>
-              <w:t>USERS</w:t>
-            </w:r>
-          </w:p>
-        </w:tc>
-        <w:tc>
-          <w:tcPr>
-            <w:tcW w:w="3683" w:type="dxa"/>
-          </w:tcPr>
-          <w:p>
-            <w:pPr>
-              <w:cnfStyle w:val="000000000000" w:firstRow="0" w:lastRow="0" w:firstColumn="0" w:lastColumn="0" w:oddVBand="0" w:evenVBand="0" w:oddHBand="0" w:evenHBand="0" w:firstRowFirstColumn="0" w:firstRowLastColumn="0" w:lastRowFirstColumn="0" w:lastRowLastColumn="0"/>
-            </w:pPr>
-            <w:proofErr w:type="spellStart"/>
-            <w:r>
-              <w:t>Updata</w:t>
-            </w:r>
-            <w:proofErr w:type="spellEnd"/>
-            <w:r>
-              <w:t xml:space="preserve"> </w:t>
-            </w:r>
-            <w:proofErr w:type="spellStart"/>
-            <w:r>
-              <w:t>specific</w:t>
-            </w:r>
-            <w:proofErr w:type="spellEnd"/>
-            <w:r>
-              <w:t xml:space="preserve"> </w:t>
-            </w:r>
-            <w:proofErr w:type="spellStart"/>
-            <w:r>
-              <w:t>field</w:t>
-            </w:r>
-            <w:proofErr w:type="spellEnd"/>
+            <w:tcW w:w="12387" w:type="dxa"/>
+            <w:gridSpan w:val="4"/>
+          </w:tcPr>
+          <w:p>
+            <w:r>
+              <w:t>‘</w:t>
+            </w:r>
+            <w:r>
+              <w:t>test(\'Test #4 - Eliminar User\', () =&gt; {\r\n  return app.db(\'user\')\r\n    .insert({ firstName: \'Z\u00E9\', lastName: \'Manuel\', username: `${Date.now()}@gmail.com`, \r\n    email: `${Date.now()}@gmail.com`, password: \'12345\'}, [\'id\'])\r\n    .then((user) =&gt; request(app).delete(`${MAIN_ROUTE}\/${user[0].id}`)\r\n      .set(\'authorization\', `bearer ${user.token}`))\r\n    .then((res) =&gt; {\r\n      expect(res.status).toBe(204);\r\n    });\r\n});</w:t>
+            </w:r>
+            <w:r>
+              <w:t>’</w:t>
+            </w:r>
           </w:p>
         </w:tc>
       </w:tr>
@@ -1245,17 +1415,12 @@
         <w:tc>
           <w:tcPr>
             <w:cnfStyle w:val="001000000000" w:firstRow="0" w:lastRow="0" w:firstColumn="1" w:lastColumn="0" w:oddVBand="0" w:evenVBand="0" w:oddHBand="0" w:evenHBand="0" w:firstRowFirstColumn="0" w:firstRowLastColumn="0" w:lastRowFirstColumn="0" w:lastRowLastColumn="0"/>
-            <w:tcW w:w="3030" w:type="dxa"/>
-          </w:tcPr>
-          <w:p>
-            <w:r>
-              <w:t>/</w:t>
-            </w:r>
-            <w:proofErr w:type="spellStart"/>
-            <w:r>
-              <w:t>Cryptos</w:t>
-            </w:r>
-            <w:proofErr w:type="spellEnd"/>
+            <w:tcW w:w="6157" w:type="dxa"/>
+          </w:tcPr>
+          <w:p>
+            <w:r>
+              <w:t>/Users/:id</w:t>
+            </w:r>
           </w:p>
         </w:tc>
         <w:tc>
@@ -1267,7 +1432,7 @@
               <w:cnfStyle w:val="000000100000" w:firstRow="0" w:lastRow="0" w:firstColumn="0" w:lastColumn="0" w:oddVBand="0" w:evenVBand="0" w:oddHBand="1" w:evenHBand="0" w:firstRowFirstColumn="0" w:firstRowLastColumn="0" w:lastRowFirstColumn="0" w:lastRowLastColumn="0"/>
             </w:pPr>
             <w:r>
-              <w:t>GET</w:t>
+              <w:t>PUT</w:t>
             </w:r>
           </w:p>
         </w:tc>
@@ -1280,7 +1445,7 @@
               <w:cnfStyle w:val="000000100000" w:firstRow="0" w:lastRow="0" w:firstColumn="0" w:lastColumn="0" w:oddVBand="0" w:evenVBand="0" w:oddHBand="1" w:evenHBand="0" w:firstRowFirstColumn="0" w:firstRowLastColumn="0" w:lastRowFirstColumn="0" w:lastRowLastColumn="0"/>
             </w:pPr>
             <w:r>
-              <w:t>CRYPTO</w:t>
+              <w:t>USERS</w:t>
             </w:r>
           </w:p>
         </w:tc>
@@ -1292,23 +1457,9 @@
             <w:pPr>
               <w:cnfStyle w:val="000000100000" w:firstRow="0" w:lastRow="0" w:firstColumn="0" w:lastColumn="0" w:oddVBand="0" w:evenVBand="0" w:oddHBand="1" w:evenHBand="0" w:firstRowFirstColumn="0" w:firstRowLastColumn="0" w:lastRowFirstColumn="0" w:lastRowLastColumn="0"/>
             </w:pPr>
-            <w:proofErr w:type="spellStart"/>
-            <w:r>
-              <w:t>Get</w:t>
-            </w:r>
-            <w:r>
-              <w:t>A</w:t>
-            </w:r>
-            <w:r>
-              <w:t>ll</w:t>
-            </w:r>
-            <w:r>
-              <w:t>C</w:t>
-            </w:r>
-            <w:r>
-              <w:t>ryptos</w:t>
-            </w:r>
-            <w:proofErr w:type="spellEnd"/>
+            <w:r>
+              <w:t>Update user information</w:t>
+            </w:r>
           </w:p>
         </w:tc>
       </w:tr>
@@ -1319,85 +1470,19 @@
         <w:tc>
           <w:tcPr>
             <w:cnfStyle w:val="001000000000" w:firstRow="0" w:lastRow="0" w:firstColumn="1" w:lastColumn="0" w:oddVBand="0" w:evenVBand="0" w:oddHBand="0" w:evenHBand="0" w:firstRowFirstColumn="0" w:firstRowLastColumn="0" w:lastRowFirstColumn="0" w:lastRowLastColumn="0"/>
-            <w:tcW w:w="3030" w:type="dxa"/>
-          </w:tcPr>
-          <w:p>
-            <w:r>
-              <w:t>/</w:t>
-            </w:r>
-            <w:proofErr w:type="spellStart"/>
-            <w:r>
-              <w:t>Cryptos</w:t>
-            </w:r>
-            <w:proofErr w:type="spellEnd"/>
-            <w:r>
-              <w:t>/;&lt;</w:t>
-            </w:r>
-            <w:proofErr w:type="spellStart"/>
-            <w:r>
-              <w:t>cryptoData</w:t>
-            </w:r>
-            <w:proofErr w:type="spellEnd"/>
-            <w:r>
-              <w:t>&gt;</w:t>
-            </w:r>
-          </w:p>
-        </w:tc>
-        <w:tc>
-          <w:tcPr>
-            <w:tcW w:w="874" w:type="dxa"/>
-          </w:tcPr>
-          <w:p>
-            <w:pPr>
-              <w:cnfStyle w:val="000000000000" w:firstRow="0" w:lastRow="0" w:firstColumn="0" w:lastColumn="0" w:oddVBand="0" w:evenVBand="0" w:oddHBand="0" w:evenHBand="0" w:firstRowFirstColumn="0" w:firstRowLastColumn="0" w:lastRowFirstColumn="0" w:lastRowLastColumn="0"/>
-            </w:pPr>
-            <w:r>
-              <w:t>POST</w:t>
-            </w:r>
-          </w:p>
-        </w:tc>
-        <w:tc>
-          <w:tcPr>
-            <w:tcW w:w="1673" w:type="dxa"/>
-          </w:tcPr>
-          <w:p>
-            <w:pPr>
-              <w:cnfStyle w:val="000000000000" w:firstRow="0" w:lastRow="0" w:firstColumn="0" w:lastColumn="0" w:oddVBand="0" w:evenVBand="0" w:oddHBand="0" w:evenHBand="0" w:firstRowFirstColumn="0" w:firstRowLastColumn="0" w:lastRowFirstColumn="0" w:lastRowLastColumn="0"/>
-            </w:pPr>
-            <w:r>
-              <w:t>CRYPTO</w:t>
-            </w:r>
-          </w:p>
-        </w:tc>
-        <w:tc>
-          <w:tcPr>
-            <w:tcW w:w="3683" w:type="dxa"/>
-          </w:tcPr>
-          <w:p>
-            <w:pPr>
-              <w:cnfStyle w:val="000000000000" w:firstRow="0" w:lastRow="0" w:firstColumn="0" w:lastColumn="0" w:oddVBand="0" w:evenVBand="0" w:oddHBand="0" w:evenHBand="0" w:firstRowFirstColumn="0" w:firstRowLastColumn="0" w:lastRowFirstColumn="0" w:lastRowLastColumn="0"/>
-            </w:pPr>
-            <w:proofErr w:type="spellStart"/>
-            <w:r>
-              <w:t>Create</w:t>
-            </w:r>
-            <w:proofErr w:type="spellEnd"/>
-            <w:r>
-              <w:t xml:space="preserve"> </w:t>
-            </w:r>
-            <w:proofErr w:type="spellStart"/>
-            <w:r>
-              <w:t>new</w:t>
-            </w:r>
-            <w:proofErr w:type="spellEnd"/>
-            <w:r>
-              <w:t xml:space="preserve"> </w:t>
-            </w:r>
-            <w:proofErr w:type="spellStart"/>
-            <w:r>
-              <w:t>Crypto</w:t>
-            </w:r>
-            <w:proofErr w:type="spellEnd"/>
+            <w:tcW w:w="12387" w:type="dxa"/>
+            <w:gridSpan w:val="4"/>
+          </w:tcPr>
+          <w:p>
+            <w:r>
+              <w:t xml:space="preserve">‘ </w:t>
+            </w:r>
+            <w:r>
+              <w:t>test(\'Test #5 - Alterar info de utilizador por Id\', async () =&gt; {\r\n  return app.db(MAIN_ROUTE)\r\n    .insert({ firstName: \'OldName\', lastName: \'Manuel\', username: `${Date.now()}`, \r\n    email: `${Date.now()}@gmail.com`, password: \'12345\'}, [\'id\'])\r\n    .then((acc) =&gt; request(app).put(`${MAIN_ROUTE}\/${acc[0].id}`)\r\n      .set(\'authorization\', `bearer ${user.token}`)\r\n      .send({ firstName: \'NewName\' }))\r\n    .then((res) =&gt; {\r\n      expect(res.status).toBe(200);\r\n      expect(res.body.firstName).toBe(\'NewName\');\r\n    });\r\n});</w:t>
+            </w:r>
+            <w:r>
+              <w:t>’</w:t>
+            </w:r>
           </w:p>
         </w:tc>
       </w:tr>
@@ -1409,19 +1494,11 @@
         <w:tc>
           <w:tcPr>
             <w:cnfStyle w:val="001000000000" w:firstRow="0" w:lastRow="0" w:firstColumn="1" w:lastColumn="0" w:oddVBand="0" w:evenVBand="0" w:oddHBand="0" w:evenHBand="0" w:firstRowFirstColumn="0" w:firstRowLastColumn="0" w:lastRowFirstColumn="0" w:lastRowLastColumn="0"/>
-            <w:tcW w:w="3030" w:type="dxa"/>
-          </w:tcPr>
-          <w:p>
-            <w:r>
-              <w:t>/</w:t>
-            </w:r>
-            <w:proofErr w:type="spellStart"/>
-            <w:r>
-              <w:t>Cryptos</w:t>
-            </w:r>
-            <w:proofErr w:type="spellEnd"/>
-            <w:r>
-              <w:t>/:id/</w:t>
+            <w:tcW w:w="6157" w:type="dxa"/>
+          </w:tcPr>
+          <w:p>
+            <w:r>
+              <w:t>/Cryptos</w:t>
             </w:r>
           </w:p>
         </w:tc>
@@ -1434,7 +1511,7 @@
               <w:cnfStyle w:val="000000100000" w:firstRow="0" w:lastRow="0" w:firstColumn="0" w:lastColumn="0" w:oddVBand="0" w:evenVBand="0" w:oddHBand="1" w:evenHBand="0" w:firstRowFirstColumn="0" w:firstRowLastColumn="0" w:lastRowFirstColumn="0" w:lastRowLastColumn="0"/>
             </w:pPr>
             <w:r>
-              <w:t>PUT</w:t>
+              <w:t>GET</w:t>
             </w:r>
           </w:p>
         </w:tc>
@@ -1459,11 +1536,21 @@
             <w:pPr>
               <w:cnfStyle w:val="000000100000" w:firstRow="0" w:lastRow="0" w:firstColumn="0" w:lastColumn="0" w:oddVBand="0" w:evenVBand="0" w:oddHBand="1" w:evenHBand="0" w:firstRowFirstColumn="0" w:firstRowLastColumn="0" w:lastRowFirstColumn="0" w:lastRowLastColumn="0"/>
             </w:pPr>
-            <w:proofErr w:type="spellStart"/>
-            <w:r>
-              <w:t>UpdateCryptoData</w:t>
-            </w:r>
-            <w:proofErr w:type="spellEnd"/>
+            <w:r>
+              <w:t>Get</w:t>
+            </w:r>
+            <w:r>
+              <w:t>A</w:t>
+            </w:r>
+            <w:r>
+              <w:t>ll</w:t>
+            </w:r>
+            <w:r>
+              <w:t>C</w:t>
+            </w:r>
+            <w:r>
+              <w:t>ryptos</w:t>
+            </w:r>
           </w:p>
         </w:tc>
       </w:tr>
@@ -1474,61 +1561,33 @@
         <w:tc>
           <w:tcPr>
             <w:cnfStyle w:val="001000000000" w:firstRow="0" w:lastRow="0" w:firstColumn="1" w:lastColumn="0" w:oddVBand="0" w:evenVBand="0" w:oddHBand="0" w:evenHBand="0" w:firstRowFirstColumn="0" w:firstRowLastColumn="0" w:lastRowFirstColumn="0" w:lastRowLastColumn="0"/>
-            <w:tcW w:w="3030" w:type="dxa"/>
-          </w:tcPr>
-          <w:p>
-            <w:r>
-              <w:t>/</w:t>
-            </w:r>
-            <w:proofErr w:type="spellStart"/>
-            <w:r>
-              <w:t>Cryptos</w:t>
-            </w:r>
-            <w:proofErr w:type="spellEnd"/>
-            <w:r>
-              <w:t>/:id/</w:t>
-            </w:r>
-          </w:p>
-        </w:tc>
-        <w:tc>
-          <w:tcPr>
-            <w:tcW w:w="874" w:type="dxa"/>
-          </w:tcPr>
-          <w:p>
-            <w:pPr>
-              <w:cnfStyle w:val="000000000000" w:firstRow="0" w:lastRow="0" w:firstColumn="0" w:lastColumn="0" w:oddVBand="0" w:evenVBand="0" w:oddHBand="0" w:evenHBand="0" w:firstRowFirstColumn="0" w:firstRowLastColumn="0" w:lastRowFirstColumn="0" w:lastRowLastColumn="0"/>
-            </w:pPr>
-            <w:r>
-              <w:t>DELETE</w:t>
-            </w:r>
-          </w:p>
-        </w:tc>
-        <w:tc>
-          <w:tcPr>
-            <w:tcW w:w="1673" w:type="dxa"/>
-          </w:tcPr>
-          <w:p>
-            <w:pPr>
-              <w:cnfStyle w:val="000000000000" w:firstRow="0" w:lastRow="0" w:firstColumn="0" w:lastColumn="0" w:oddVBand="0" w:evenVBand="0" w:oddHBand="0" w:evenHBand="0" w:firstRowFirstColumn="0" w:firstRowLastColumn="0" w:lastRowFirstColumn="0" w:lastRowLastColumn="0"/>
-            </w:pPr>
-            <w:r>
-              <w:t>CRYPTO</w:t>
-            </w:r>
-          </w:p>
-        </w:tc>
-        <w:tc>
-          <w:tcPr>
-            <w:tcW w:w="3683" w:type="dxa"/>
-          </w:tcPr>
-          <w:p>
-            <w:pPr>
-              <w:cnfStyle w:val="000000000000" w:firstRow="0" w:lastRow="0" w:firstColumn="0" w:lastColumn="0" w:oddVBand="0" w:evenVBand="0" w:oddHBand="0" w:evenHBand="0" w:firstRowFirstColumn="0" w:firstRowLastColumn="0" w:lastRowFirstColumn="0" w:lastRowLastColumn="0"/>
-            </w:pPr>
-            <w:proofErr w:type="spellStart"/>
-            <w:r>
-              <w:t>RemoveCrypto</w:t>
-            </w:r>
-            <w:proofErr w:type="spellEnd"/>
+            <w:tcW w:w="12387" w:type="dxa"/>
+            <w:gridSpan w:val="4"/>
+          </w:tcPr>
+          <w:p>
+            <w:pPr>
+              <w:rPr>
+                <w:lang w:val="en-GB"/>
+              </w:rPr>
+            </w:pPr>
+            <w:r>
+              <w:rPr>
+                <w:lang w:val="en-GB"/>
+              </w:rPr>
+              <w:t xml:space="preserve">‘ </w:t>
+            </w:r>
+            <w:r>
+              <w:rPr>
+                <w:lang w:val="en-GB"/>
+              </w:rPr>
+              <w:t>test(\'Test #6 - Listar todas as cryptos\', () =&gt; {\r\n  return request(app).get(MAIN_ROUTE)\r\n    .set(\'authorization\', `bearer ${user.token}`)\r\n    .then((res) =&gt; {\r\n      expect(res.status).toBe(200);\r\n      expect(res.body).not.toHaveLength(0);\r\n      expect(res.body[0]).toHaveProperty(\'name\');\r\n    });\r\n});</w:t>
+            </w:r>
+            <w:r>
+              <w:rPr>
+                <w:lang w:val="en-GB"/>
+              </w:rPr>
+              <w:t>’</w:t>
+            </w:r>
           </w:p>
         </w:tc>
       </w:tr>
@@ -1540,19 +1599,11 @@
         <w:tc>
           <w:tcPr>
             <w:cnfStyle w:val="001000000000" w:firstRow="0" w:lastRow="0" w:firstColumn="1" w:lastColumn="0" w:oddVBand="0" w:evenVBand="0" w:oddHBand="0" w:evenHBand="0" w:firstRowFirstColumn="0" w:firstRowLastColumn="0" w:lastRowFirstColumn="0" w:lastRowLastColumn="0"/>
-            <w:tcW w:w="3030" w:type="dxa"/>
-          </w:tcPr>
-          <w:p>
-            <w:r>
-              <w:t>/</w:t>
-            </w:r>
-            <w:proofErr w:type="spellStart"/>
-            <w:r>
-              <w:t>Cryptos</w:t>
-            </w:r>
-            <w:proofErr w:type="spellEnd"/>
-            <w:r>
-              <w:t>/:id/</w:t>
+            <w:tcW w:w="6157" w:type="dxa"/>
+          </w:tcPr>
+          <w:p>
+            <w:r>
+              <w:t>/Cryptos/;&lt;cryptoData&gt;</w:t>
             </w:r>
           </w:p>
         </w:tc>
@@ -1565,7 +1616,7 @@
               <w:cnfStyle w:val="000000100000" w:firstRow="0" w:lastRow="0" w:firstColumn="0" w:lastColumn="0" w:oddVBand="0" w:evenVBand="0" w:oddHBand="1" w:evenHBand="0" w:firstRowFirstColumn="0" w:firstRowLastColumn="0" w:lastRowFirstColumn="0" w:lastRowLastColumn="0"/>
             </w:pPr>
             <w:r>
-              <w:t>GET</w:t>
+              <w:t>POST</w:t>
             </w:r>
           </w:p>
         </w:tc>
@@ -1590,11 +1641,9 @@
             <w:pPr>
               <w:cnfStyle w:val="000000100000" w:firstRow="0" w:lastRow="0" w:firstColumn="0" w:lastColumn="0" w:oddVBand="0" w:evenVBand="0" w:oddHBand="1" w:evenHBand="0" w:firstRowFirstColumn="0" w:firstRowLastColumn="0" w:lastRowFirstColumn="0" w:lastRowLastColumn="0"/>
             </w:pPr>
-            <w:proofErr w:type="spellStart"/>
-            <w:r>
-              <w:t>GetSepcificCrypto</w:t>
-            </w:r>
-            <w:proofErr w:type="spellEnd"/>
+            <w:r>
+              <w:t>Create new Crypto</w:t>
+            </w:r>
           </w:p>
         </w:tc>
       </w:tr>
@@ -1605,70 +1654,22 @@
         <w:tc>
           <w:tcPr>
             <w:cnfStyle w:val="001000000000" w:firstRow="0" w:lastRow="0" w:firstColumn="1" w:lastColumn="0" w:oddVBand="0" w:evenVBand="0" w:oddHBand="0" w:evenHBand="0" w:firstRowFirstColumn="0" w:firstRowLastColumn="0" w:lastRowFirstColumn="0" w:lastRowLastColumn="0"/>
-            <w:tcW w:w="3030" w:type="dxa"/>
-          </w:tcPr>
-          <w:p>
-            <w:r>
-              <w:t>/</w:t>
-            </w:r>
-            <w:proofErr w:type="spellStart"/>
-            <w:r>
-              <w:t>Cryptos</w:t>
-            </w:r>
-            <w:proofErr w:type="spellEnd"/>
-          </w:p>
-        </w:tc>
-        <w:tc>
-          <w:tcPr>
-            <w:tcW w:w="874" w:type="dxa"/>
-          </w:tcPr>
-          <w:p>
-            <w:pPr>
-              <w:cnfStyle w:val="000000000000" w:firstRow="0" w:lastRow="0" w:firstColumn="0" w:lastColumn="0" w:oddVBand="0" w:evenVBand="0" w:oddHBand="0" w:evenHBand="0" w:firstRowFirstColumn="0" w:firstRowLastColumn="0" w:lastRowFirstColumn="0" w:lastRowLastColumn="0"/>
-            </w:pPr>
-            <w:r>
-              <w:t>GET</w:t>
-            </w:r>
-          </w:p>
-        </w:tc>
-        <w:tc>
-          <w:tcPr>
-            <w:tcW w:w="1673" w:type="dxa"/>
-          </w:tcPr>
-          <w:p>
-            <w:pPr>
-              <w:cnfStyle w:val="000000000000" w:firstRow="0" w:lastRow="0" w:firstColumn="0" w:lastColumn="0" w:oddVBand="0" w:evenVBand="0" w:oddHBand="0" w:evenHBand="0" w:firstRowFirstColumn="0" w:firstRowLastColumn="0" w:lastRowFirstColumn="0" w:lastRowLastColumn="0"/>
-            </w:pPr>
-            <w:r>
-              <w:t>CRYPTO</w:t>
-            </w:r>
-          </w:p>
-        </w:tc>
-        <w:tc>
-          <w:tcPr>
-            <w:tcW w:w="3683" w:type="dxa"/>
-          </w:tcPr>
-          <w:p>
-            <w:pPr>
-              <w:cnfStyle w:val="000000000000" w:firstRow="0" w:lastRow="0" w:firstColumn="0" w:lastColumn="0" w:oddVBand="0" w:evenVBand="0" w:oddHBand="0" w:evenHBand="0" w:firstRowFirstColumn="0" w:firstRowLastColumn="0" w:lastRowFirstColumn="0" w:lastRowLastColumn="0"/>
-            </w:pPr>
-            <w:proofErr w:type="spellStart"/>
-            <w:r>
-              <w:t>Get</w:t>
-            </w:r>
-            <w:r>
-              <w:t>A</w:t>
-            </w:r>
-            <w:r>
-              <w:t>ll</w:t>
-            </w:r>
-            <w:r>
-              <w:t>C</w:t>
-            </w:r>
-            <w:r>
-              <w:t>ryptos</w:t>
-            </w:r>
-            <w:proofErr w:type="spellEnd"/>
+            <w:tcW w:w="12387" w:type="dxa"/>
+            <w:gridSpan w:val="4"/>
+          </w:tcPr>
+          <w:p>
+            <w:r>
+              <w:t>‘</w:t>
+            </w:r>
+            <w:r>
+              <w:t xml:space="preserve"> </w:t>
+            </w:r>
+            <w:r>
+              <w:t>test(\'Test #7 - Inserir crypto\', () =&gt; {\r\n  return request(app).post(MAIN_ROUTE)\r\n    .set(\'authorization\', `bearer ${user.token}`)\r\n    .send({\r\n      name: name,\r\n    })\r\n    .then((res) =&gt; {\r\n      expect(res.status).toBe(201);\r\n      expect(res.body.name).toBe(name);\r\n    });\r\n});\r\n\r\ntest(\'Test #7.1 - Inserir nome de Crypto duplicado\', () =&gt; {\r\n  return app.db(\'cryptos\')\r\n    .insert({ name: \'Crypto Dup\' })\r\n    .then(() =&gt; request(app).post(MAIN_ROUTE)\r\n      .set(\'authorization\', `bearer ${user.token}`)\r\n      .send({ name: \'Crypto Dup\' }))\r\n    .then((res) =&gt; {\r\n      expect(res.status).toBe(400);\r\n      expect(res.body.error).toBe(\'Name duplicado na Bd\');\r\n    });\r\n});</w:t>
+            </w:r>
+            <w:r>
+              <w:t>’</w:t>
+            </w:r>
           </w:p>
         </w:tc>
       </w:tr>
@@ -1680,25 +1681,12 @@
         <w:tc>
           <w:tcPr>
             <w:cnfStyle w:val="001000000000" w:firstRow="0" w:lastRow="0" w:firstColumn="1" w:lastColumn="0" w:oddVBand="0" w:evenVBand="0" w:oddHBand="0" w:evenHBand="0" w:firstRowFirstColumn="0" w:firstRowLastColumn="0" w:lastRowFirstColumn="0" w:lastRowLastColumn="0"/>
-            <w:tcW w:w="3030" w:type="dxa"/>
-          </w:tcPr>
-          <w:p>
-            <w:r>
-              <w:t>/</w:t>
-            </w:r>
-            <w:proofErr w:type="spellStart"/>
-            <w:r>
-              <w:t>auth</w:t>
-            </w:r>
-            <w:proofErr w:type="spellEnd"/>
-            <w:r>
-              <w:t>/</w:t>
-            </w:r>
-            <w:proofErr w:type="spellStart"/>
-            <w:r>
-              <w:t>signin</w:t>
-            </w:r>
-            <w:proofErr w:type="spellEnd"/>
+            <w:tcW w:w="6157" w:type="dxa"/>
+          </w:tcPr>
+          <w:p>
+            <w:r>
+              <w:t>/Cryptos/:id/</w:t>
+            </w:r>
           </w:p>
         </w:tc>
         <w:tc>
@@ -1710,7 +1698,7 @@
               <w:cnfStyle w:val="000000100000" w:firstRow="0" w:lastRow="0" w:firstColumn="0" w:lastColumn="0" w:oddVBand="0" w:evenVBand="0" w:oddHBand="1" w:evenHBand="0" w:firstRowFirstColumn="0" w:firstRowLastColumn="0" w:lastRowFirstColumn="0" w:lastRowLastColumn="0"/>
             </w:pPr>
             <w:r>
-              <w:t>POST</w:t>
+              <w:t>PUT</w:t>
             </w:r>
           </w:p>
         </w:tc>
@@ -1723,7 +1711,7 @@
               <w:cnfStyle w:val="000000100000" w:firstRow="0" w:lastRow="0" w:firstColumn="0" w:lastColumn="0" w:oddVBand="0" w:evenVBand="0" w:oddHBand="1" w:evenHBand="0" w:firstRowFirstColumn="0" w:firstRowLastColumn="0" w:lastRowFirstColumn="0" w:lastRowLastColumn="0"/>
             </w:pPr>
             <w:r>
-              <w:t>USER</w:t>
+              <w:t>CRYPTO</w:t>
             </w:r>
           </w:p>
         </w:tc>
@@ -1736,7 +1724,7 @@
               <w:cnfStyle w:val="000000100000" w:firstRow="0" w:lastRow="0" w:firstColumn="0" w:lastColumn="0" w:oddVBand="0" w:evenVBand="0" w:oddHBand="1" w:evenHBand="0" w:firstRowFirstColumn="0" w:firstRowLastColumn="0" w:lastRowFirstColumn="0" w:lastRowLastColumn="0"/>
             </w:pPr>
             <w:r>
-              <w:t>Login</w:t>
+              <w:t>UpdateCryptoData</w:t>
             </w:r>
           </w:p>
         </w:tc>
@@ -1748,66 +1736,19 @@
         <w:tc>
           <w:tcPr>
             <w:cnfStyle w:val="001000000000" w:firstRow="0" w:lastRow="0" w:firstColumn="1" w:lastColumn="0" w:oddVBand="0" w:evenVBand="0" w:oddHBand="0" w:evenHBand="0" w:firstRowFirstColumn="0" w:firstRowLastColumn="0" w:lastRowFirstColumn="0" w:lastRowLastColumn="0"/>
-            <w:tcW w:w="3030" w:type="dxa"/>
-          </w:tcPr>
-          <w:p>
-            <w:r>
-              <w:t>/</w:t>
-            </w:r>
-            <w:proofErr w:type="spellStart"/>
-            <w:r>
-              <w:t>auth</w:t>
-            </w:r>
-            <w:proofErr w:type="spellEnd"/>
-            <w:r>
-              <w:t>/</w:t>
-            </w:r>
-            <w:proofErr w:type="spellStart"/>
-            <w:r>
-              <w:t>signup</w:t>
-            </w:r>
-            <w:proofErr w:type="spellEnd"/>
-          </w:p>
-        </w:tc>
-        <w:tc>
-          <w:tcPr>
-            <w:tcW w:w="874" w:type="dxa"/>
-          </w:tcPr>
-          <w:p>
-            <w:pPr>
-              <w:cnfStyle w:val="000000000000" w:firstRow="0" w:lastRow="0" w:firstColumn="0" w:lastColumn="0" w:oddVBand="0" w:evenVBand="0" w:oddHBand="0" w:evenHBand="0" w:firstRowFirstColumn="0" w:firstRowLastColumn="0" w:lastRowFirstColumn="0" w:lastRowLastColumn="0"/>
-            </w:pPr>
-            <w:r>
-              <w:t>POST</w:t>
-            </w:r>
-          </w:p>
-        </w:tc>
-        <w:tc>
-          <w:tcPr>
-            <w:tcW w:w="1673" w:type="dxa"/>
-          </w:tcPr>
-          <w:p>
-            <w:pPr>
-              <w:cnfStyle w:val="000000000000" w:firstRow="0" w:lastRow="0" w:firstColumn="0" w:lastColumn="0" w:oddVBand="0" w:evenVBand="0" w:oddHBand="0" w:evenHBand="0" w:firstRowFirstColumn="0" w:firstRowLastColumn="0" w:lastRowFirstColumn="0" w:lastRowLastColumn="0"/>
-            </w:pPr>
-            <w:r>
-              <w:t>USER</w:t>
-            </w:r>
-          </w:p>
-        </w:tc>
-        <w:tc>
-          <w:tcPr>
-            <w:tcW w:w="3683" w:type="dxa"/>
-          </w:tcPr>
-          <w:p>
-            <w:pPr>
-              <w:cnfStyle w:val="000000000000" w:firstRow="0" w:lastRow="0" w:firstColumn="0" w:lastColumn="0" w:oddVBand="0" w:evenVBand="0" w:oddHBand="0" w:evenHBand="0" w:firstRowFirstColumn="0" w:firstRowLastColumn="0" w:lastRowFirstColumn="0" w:lastRowLastColumn="0"/>
-            </w:pPr>
-            <w:proofErr w:type="spellStart"/>
-            <w:r>
-              <w:t>CreateuserAccount</w:t>
-            </w:r>
-            <w:proofErr w:type="spellEnd"/>
+            <w:tcW w:w="12387" w:type="dxa"/>
+            <w:gridSpan w:val="4"/>
+          </w:tcPr>
+          <w:p>
+            <w:r>
+              <w:t xml:space="preserve">‘ </w:t>
+            </w:r>
+            <w:r>
+              <w:t>test(\'Test #8 - Alterar Crypto por ID\', () =&gt; {\r\n  return app.db(\'cryptos\')\r\n    .insert({ name: \'Crypto - Update\'}, [\'id\'])\r\n    .then((crypto) =&gt; request(app).put(`${MAIN_ROUTE}\/${crypto[0].id}`)\r\n      .set(\'authorization\', `bearer ${user.token}`)\r\n      .send({ name: \'Crypto Updated\' }))\r\n    .then((res) =&gt; {\r\n      expect(res.status).toBe(200);\r\n      expect(res.body.name).toBe(\'Crypto Updated\');\r\n    });\r\n});</w:t>
+            </w:r>
+            <w:r>
+              <w:t>’</w:t>
+            </w:r>
           </w:p>
         </w:tc>
       </w:tr>
@@ -1819,11 +1760,11 @@
         <w:tc>
           <w:tcPr>
             <w:cnfStyle w:val="001000000000" w:firstRow="0" w:lastRow="0" w:firstColumn="1" w:lastColumn="0" w:oddVBand="0" w:evenVBand="0" w:oddHBand="0" w:evenHBand="0" w:firstRowFirstColumn="0" w:firstRowLastColumn="0" w:lastRowFirstColumn="0" w:lastRowLastColumn="0"/>
-            <w:tcW w:w="3030" w:type="dxa"/>
-          </w:tcPr>
-          <w:p>
-            <w:r>
-              <w:t>/games</w:t>
+            <w:tcW w:w="6157" w:type="dxa"/>
+          </w:tcPr>
+          <w:p>
+            <w:r>
+              <w:t>/Cryptos/:id/</w:t>
             </w:r>
           </w:p>
         </w:tc>
@@ -1835,11 +1776,9 @@
             <w:pPr>
               <w:cnfStyle w:val="000000100000" w:firstRow="0" w:lastRow="0" w:firstColumn="0" w:lastColumn="0" w:oddVBand="0" w:evenVBand="0" w:oddHBand="1" w:evenHBand="0" w:firstRowFirstColumn="0" w:firstRowLastColumn="0" w:lastRowFirstColumn="0" w:lastRowLastColumn="0"/>
             </w:pPr>
-            <w:proofErr w:type="spellStart"/>
-            <w:r>
-              <w:t>Post</w:t>
-            </w:r>
-            <w:proofErr w:type="spellEnd"/>
+            <w:r>
+              <w:t>DELETE</w:t>
+            </w:r>
           </w:p>
         </w:tc>
         <w:tc>
@@ -1851,7 +1790,7 @@
               <w:cnfStyle w:val="000000100000" w:firstRow="0" w:lastRow="0" w:firstColumn="0" w:lastColumn="0" w:oddVBand="0" w:evenVBand="0" w:oddHBand="1" w:evenHBand="0" w:firstRowFirstColumn="0" w:firstRowLastColumn="0" w:lastRowFirstColumn="0" w:lastRowLastColumn="0"/>
             </w:pPr>
             <w:r>
-              <w:t>GAMES</w:t>
+              <w:t>CRYPTO</w:t>
             </w:r>
           </w:p>
         </w:tc>
@@ -1863,11 +1802,9 @@
             <w:pPr>
               <w:cnfStyle w:val="000000100000" w:firstRow="0" w:lastRow="0" w:firstColumn="0" w:lastColumn="0" w:oddVBand="0" w:evenVBand="0" w:oddHBand="1" w:evenHBand="0" w:firstRowFirstColumn="0" w:firstRowLastColumn="0" w:lastRowFirstColumn="0" w:lastRowLastColumn="0"/>
             </w:pPr>
-            <w:proofErr w:type="spellStart"/>
-            <w:r>
-              <w:t>CreateNewGame</w:t>
-            </w:r>
-            <w:proofErr w:type="spellEnd"/>
+            <w:r>
+              <w:t>RemoveCrypto</w:t>
+            </w:r>
           </w:p>
         </w:tc>
       </w:tr>
@@ -1878,55 +1815,19 @@
         <w:tc>
           <w:tcPr>
             <w:cnfStyle w:val="001000000000" w:firstRow="0" w:lastRow="0" w:firstColumn="1" w:lastColumn="0" w:oddVBand="0" w:evenVBand="0" w:oddHBand="0" w:evenHBand="0" w:firstRowFirstColumn="0" w:firstRowLastColumn="0" w:lastRowFirstColumn="0" w:lastRowLastColumn="0"/>
-            <w:tcW w:w="3030" w:type="dxa"/>
-          </w:tcPr>
-          <w:p>
-            <w:r>
-              <w:t>/games/:id</w:t>
-            </w:r>
-          </w:p>
-        </w:tc>
-        <w:tc>
-          <w:tcPr>
-            <w:tcW w:w="874" w:type="dxa"/>
-          </w:tcPr>
-          <w:p>
-            <w:pPr>
-              <w:cnfStyle w:val="000000000000" w:firstRow="0" w:lastRow="0" w:firstColumn="0" w:lastColumn="0" w:oddVBand="0" w:evenVBand="0" w:oddHBand="0" w:evenHBand="0" w:firstRowFirstColumn="0" w:firstRowLastColumn="0" w:lastRowFirstColumn="0" w:lastRowLastColumn="0"/>
-            </w:pPr>
-            <w:proofErr w:type="spellStart"/>
-            <w:r>
-              <w:t>Get</w:t>
-            </w:r>
-            <w:proofErr w:type="spellEnd"/>
-          </w:p>
-        </w:tc>
-        <w:tc>
-          <w:tcPr>
-            <w:tcW w:w="1673" w:type="dxa"/>
-          </w:tcPr>
-          <w:p>
-            <w:pPr>
-              <w:cnfStyle w:val="000000000000" w:firstRow="0" w:lastRow="0" w:firstColumn="0" w:lastColumn="0" w:oddVBand="0" w:evenVBand="0" w:oddHBand="0" w:evenHBand="0" w:firstRowFirstColumn="0" w:firstRowLastColumn="0" w:lastRowFirstColumn="0" w:lastRowLastColumn="0"/>
-            </w:pPr>
-            <w:r>
-              <w:t>GAMES</w:t>
-            </w:r>
-          </w:p>
-        </w:tc>
-        <w:tc>
-          <w:tcPr>
-            <w:tcW w:w="3683" w:type="dxa"/>
-          </w:tcPr>
-          <w:p>
-            <w:pPr>
-              <w:cnfStyle w:val="000000000000" w:firstRow="0" w:lastRow="0" w:firstColumn="0" w:lastColumn="0" w:oddVBand="0" w:evenVBand="0" w:oddHBand="0" w:evenHBand="0" w:firstRowFirstColumn="0" w:firstRowLastColumn="0" w:lastRowFirstColumn="0" w:lastRowLastColumn="0"/>
-            </w:pPr>
-            <w:proofErr w:type="spellStart"/>
-            <w:r>
-              <w:t>GetSpecificGame</w:t>
-            </w:r>
-            <w:proofErr w:type="spellEnd"/>
+            <w:tcW w:w="12387" w:type="dxa"/>
+            <w:gridSpan w:val="4"/>
+          </w:tcPr>
+          <w:p>
+            <w:r>
+              <w:t xml:space="preserve">‘ </w:t>
+            </w:r>
+            <w:r>
+              <w:t>test(\'Test #9 - Remover Crypto\', () =&gt; {\r\n  return app.db(\'cryptos\')\r\n    .insert({ name: \'Crypto to Remove\' }, [\'id\'])\r\n    .then((crypto) =&gt; request(app).delete(`${MAIN_ROUTE}\/${crypto[0].id}`)\r\n      .set(\'authorization\', `bearer ${user.token}`)\r\n      .send({ name: \'Crypto Removed\' }))\r\n    .then((res) =&gt; {\r\n      expect(res.status).toBe(204);\r\n    });\r\n});</w:t>
+            </w:r>
+            <w:r>
+              <w:t>’</w:t>
+            </w:r>
           </w:p>
         </w:tc>
       </w:tr>
@@ -1938,11 +1839,11 @@
         <w:tc>
           <w:tcPr>
             <w:cnfStyle w:val="001000000000" w:firstRow="0" w:lastRow="0" w:firstColumn="1" w:lastColumn="0" w:oddVBand="0" w:evenVBand="0" w:oddHBand="0" w:evenHBand="0" w:firstRowFirstColumn="0" w:firstRowLastColumn="0" w:lastRowFirstColumn="0" w:lastRowLastColumn="0"/>
-            <w:tcW w:w="3030" w:type="dxa"/>
-          </w:tcPr>
-          <w:p>
-            <w:r>
-              <w:t>/games/:id/timer</w:t>
+            <w:tcW w:w="6157" w:type="dxa"/>
+          </w:tcPr>
+          <w:p>
+            <w:r>
+              <w:t>/Cryptos/:id/</w:t>
             </w:r>
           </w:p>
         </w:tc>
@@ -1955,7 +1856,7 @@
               <w:cnfStyle w:val="000000100000" w:firstRow="0" w:lastRow="0" w:firstColumn="0" w:lastColumn="0" w:oddVBand="0" w:evenVBand="0" w:oddHBand="1" w:evenHBand="0" w:firstRowFirstColumn="0" w:firstRowLastColumn="0" w:lastRowFirstColumn="0" w:lastRowLastColumn="0"/>
             </w:pPr>
             <w:r>
-              <w:t>PUT</w:t>
+              <w:t>GET</w:t>
             </w:r>
           </w:p>
         </w:tc>
@@ -1968,7 +1869,7 @@
               <w:cnfStyle w:val="000000100000" w:firstRow="0" w:lastRow="0" w:firstColumn="0" w:lastColumn="0" w:oddVBand="0" w:evenVBand="0" w:oddHBand="1" w:evenHBand="0" w:firstRowFirstColumn="0" w:firstRowLastColumn="0" w:lastRowFirstColumn="0" w:lastRowLastColumn="0"/>
             </w:pPr>
             <w:r>
-              <w:t>GAMES</w:t>
+              <w:t>CRYPTO</w:t>
             </w:r>
           </w:p>
         </w:tc>
@@ -1980,17 +1881,9 @@
             <w:pPr>
               <w:cnfStyle w:val="000000100000" w:firstRow="0" w:lastRow="0" w:firstColumn="0" w:lastColumn="0" w:oddVBand="0" w:evenVBand="0" w:oddHBand="1" w:evenHBand="0" w:firstRowFirstColumn="0" w:firstRowLastColumn="0" w:lastRowFirstColumn="0" w:lastRowLastColumn="0"/>
             </w:pPr>
-            <w:proofErr w:type="spellStart"/>
-            <w:r>
-              <w:t>Start</w:t>
-            </w:r>
-            <w:r>
-              <w:t>T</w:t>
-            </w:r>
-            <w:r>
-              <w:t>imer</w:t>
-            </w:r>
-            <w:proofErr w:type="spellEnd"/>
+            <w:r>
+              <w:t>GetSepcificCrypto</w:t>
+            </w:r>
           </w:p>
         </w:tc>
       </w:tr>
@@ -2001,70 +1894,13 @@
         <w:tc>
           <w:tcPr>
             <w:cnfStyle w:val="001000000000" w:firstRow="0" w:lastRow="0" w:firstColumn="1" w:lastColumn="0" w:oddVBand="0" w:evenVBand="0" w:oddHBand="0" w:evenHBand="0" w:firstRowFirstColumn="0" w:firstRowLastColumn="0" w:lastRowFirstColumn="0" w:lastRowLastColumn="0"/>
-            <w:tcW w:w="3030" w:type="dxa"/>
-          </w:tcPr>
-          <w:p>
-            <w:r>
-              <w:t>/</w:t>
-            </w:r>
-            <w:proofErr w:type="spellStart"/>
-            <w:r>
-              <w:t>LeaderBoards</w:t>
-            </w:r>
-            <w:proofErr w:type="spellEnd"/>
-            <w:proofErr w:type="gramStart"/>
-            <w:r>
-              <w:t>/:</w:t>
-            </w:r>
-            <w:proofErr w:type="spellStart"/>
-            <w:r>
-              <w:t>gameId</w:t>
-            </w:r>
-            <w:proofErr w:type="spellEnd"/>
-            <w:proofErr w:type="gramEnd"/>
-          </w:p>
-        </w:tc>
-        <w:tc>
-          <w:tcPr>
-            <w:tcW w:w="874" w:type="dxa"/>
-          </w:tcPr>
-          <w:p>
-            <w:pPr>
-              <w:cnfStyle w:val="000000000000" w:firstRow="0" w:lastRow="0" w:firstColumn="0" w:lastColumn="0" w:oddVBand="0" w:evenVBand="0" w:oddHBand="0" w:evenHBand="0" w:firstRowFirstColumn="0" w:firstRowLastColumn="0" w:lastRowFirstColumn="0" w:lastRowLastColumn="0"/>
-            </w:pPr>
-            <w:proofErr w:type="spellStart"/>
-            <w:r>
-              <w:t>Get</w:t>
-            </w:r>
-            <w:proofErr w:type="spellEnd"/>
-          </w:p>
-        </w:tc>
-        <w:tc>
-          <w:tcPr>
-            <w:tcW w:w="1673" w:type="dxa"/>
-          </w:tcPr>
-          <w:p>
-            <w:pPr>
-              <w:cnfStyle w:val="000000000000" w:firstRow="0" w:lastRow="0" w:firstColumn="0" w:lastColumn="0" w:oddVBand="0" w:evenVBand="0" w:oddHBand="0" w:evenHBand="0" w:firstRowFirstColumn="0" w:firstRowLastColumn="0" w:lastRowFirstColumn="0" w:lastRowLastColumn="0"/>
-            </w:pPr>
-            <w:r>
-              <w:t>LEARDERBOARD</w:t>
-            </w:r>
-          </w:p>
-        </w:tc>
-        <w:tc>
-          <w:tcPr>
-            <w:tcW w:w="3683" w:type="dxa"/>
-          </w:tcPr>
-          <w:p>
-            <w:pPr>
-              <w:cnfStyle w:val="000000000000" w:firstRow="0" w:lastRow="0" w:firstColumn="0" w:lastColumn="0" w:oddVBand="0" w:evenVBand="0" w:oddHBand="0" w:evenHBand="0" w:firstRowFirstColumn="0" w:firstRowLastColumn="0" w:lastRowFirstColumn="0" w:lastRowLastColumn="0"/>
-            </w:pPr>
-            <w:proofErr w:type="spellStart"/>
-            <w:r>
-              <w:t>CalculateLeaderBoardForSpecificGame</w:t>
-            </w:r>
-            <w:proofErr w:type="spellEnd"/>
+            <w:tcW w:w="12387" w:type="dxa"/>
+            <w:gridSpan w:val="4"/>
+          </w:tcPr>
+          <w:p>
+            <w:r>
+              <w:t>test(\'Teste #10 - Listar uma Crypto por id\', () =&gt; {\r\n  return app.db(\'cryptos\')\r\n    .insert({ name: crypto}, [\'id\'])\r\n    .then((crypto) =&gt; request(app).get(`${MAIN_ROUTE}\/${crypto[0].id}`)\r\n      .set(\'authorization\', `bearer ${user.token}`))\r\n    .then((res) =&gt; {\r\n      expect(res.status).toBe(200);\r\n      expect(res.body[0].name).toBe(crypto);\r\n      expect(res.body).toHaveLength(1);\r\n    });\r\n});</w:t>
+            </w:r>
           </w:p>
         </w:tc>
       </w:tr>
@@ -2076,116 +1912,51 @@
         <w:tc>
           <w:tcPr>
             <w:cnfStyle w:val="001000000000" w:firstRow="0" w:lastRow="0" w:firstColumn="1" w:lastColumn="0" w:oddVBand="0" w:evenVBand="0" w:oddHBand="0" w:evenHBand="0" w:firstRowFirstColumn="0" w:firstRowLastColumn="0" w:lastRowFirstColumn="0" w:lastRowLastColumn="0"/>
-            <w:tcW w:w="3030" w:type="dxa"/>
-            <w:vAlign w:val="bottom"/>
-          </w:tcPr>
-          <w:p>
-            <w:r>
-              <w:rPr>
-                <w:rFonts w:ascii="Calibri" w:hAnsi="Calibri" w:cs="Calibri"/>
-                <w:color w:val="000000"/>
-              </w:rPr>
-              <w:t>/</w:t>
-            </w:r>
-            <w:proofErr w:type="spellStart"/>
-            <w:r>
-              <w:rPr>
-                <w:rFonts w:ascii="Calibri" w:hAnsi="Calibri" w:cs="Calibri"/>
-                <w:color w:val="000000"/>
-              </w:rPr>
-              <w:t>GameWallet</w:t>
-            </w:r>
-            <w:proofErr w:type="spellEnd"/>
-            <w:proofErr w:type="gramStart"/>
-            <w:r>
-              <w:rPr>
-                <w:rFonts w:ascii="Calibri" w:hAnsi="Calibri" w:cs="Calibri"/>
-                <w:color w:val="000000"/>
-              </w:rPr>
-              <w:t>/:</w:t>
-            </w:r>
-            <w:proofErr w:type="spellStart"/>
-            <w:r>
-              <w:rPr>
-                <w:rFonts w:ascii="Calibri" w:hAnsi="Calibri" w:cs="Calibri"/>
-                <w:color w:val="000000"/>
-              </w:rPr>
-              <w:t>gameiD</w:t>
-            </w:r>
-            <w:proofErr w:type="spellEnd"/>
-            <w:proofErr w:type="gramEnd"/>
-            <w:r>
-              <w:rPr>
-                <w:rFonts w:ascii="Calibri" w:hAnsi="Calibri" w:cs="Calibri"/>
-                <w:color w:val="000000"/>
-              </w:rPr>
-              <w:t>/:</w:t>
-            </w:r>
-            <w:proofErr w:type="spellStart"/>
-            <w:r>
-              <w:rPr>
-                <w:rFonts w:ascii="Calibri" w:hAnsi="Calibri" w:cs="Calibri"/>
-                <w:color w:val="000000"/>
-              </w:rPr>
-              <w:t>userId</w:t>
-            </w:r>
-            <w:proofErr w:type="spellEnd"/>
+            <w:tcW w:w="6157" w:type="dxa"/>
+          </w:tcPr>
+          <w:p>
+            <w:r>
+              <w:t>/auth/signin</w:t>
+            </w:r>
           </w:p>
         </w:tc>
         <w:tc>
           <w:tcPr>
             <w:tcW w:w="874" w:type="dxa"/>
-            <w:vAlign w:val="bottom"/>
           </w:tcPr>
           <w:p>
             <w:pPr>
               <w:cnfStyle w:val="000000100000" w:firstRow="0" w:lastRow="0" w:firstColumn="0" w:lastColumn="0" w:oddVBand="0" w:evenVBand="0" w:oddHBand="1" w:evenHBand="0" w:firstRowFirstColumn="0" w:firstRowLastColumn="0" w:lastRowFirstColumn="0" w:lastRowLastColumn="0"/>
             </w:pPr>
             <w:r>
-              <w:rPr>
-                <w:rFonts w:ascii="Calibri" w:hAnsi="Calibri" w:cs="Calibri"/>
-                <w:color w:val="000000"/>
-              </w:rPr>
-              <w:t>GET</w:t>
+              <w:t>POST</w:t>
             </w:r>
           </w:p>
         </w:tc>
         <w:tc>
           <w:tcPr>
             <w:tcW w:w="1673" w:type="dxa"/>
-            <w:vAlign w:val="bottom"/>
           </w:tcPr>
           <w:p>
             <w:pPr>
               <w:cnfStyle w:val="000000100000" w:firstRow="0" w:lastRow="0" w:firstColumn="0" w:lastColumn="0" w:oddVBand="0" w:evenVBand="0" w:oddHBand="1" w:evenHBand="0" w:firstRowFirstColumn="0" w:firstRowLastColumn="0" w:lastRowFirstColumn="0" w:lastRowLastColumn="0"/>
             </w:pPr>
             <w:r>
-              <w:rPr>
-                <w:rFonts w:ascii="Calibri" w:hAnsi="Calibri" w:cs="Calibri"/>
-                <w:color w:val="000000"/>
-              </w:rPr>
-              <w:t>WALLET</w:t>
+              <w:t>USER</w:t>
             </w:r>
           </w:p>
         </w:tc>
         <w:tc>
           <w:tcPr>
             <w:tcW w:w="3683" w:type="dxa"/>
-            <w:vAlign w:val="bottom"/>
           </w:tcPr>
           <w:p>
             <w:pPr>
               <w:cnfStyle w:val="000000100000" w:firstRow="0" w:lastRow="0" w:firstColumn="0" w:lastColumn="0" w:oddVBand="0" w:evenVBand="0" w:oddHBand="1" w:evenHBand="0" w:firstRowFirstColumn="0" w:firstRowLastColumn="0" w:lastRowFirstColumn="0" w:lastRowLastColumn="0"/>
             </w:pPr>
-            <w:proofErr w:type="spellStart"/>
-            <w:r>
-              <w:rPr>
-                <w:rFonts w:ascii="Calibri" w:hAnsi="Calibri" w:cs="Calibri"/>
-                <w:color w:val="000000"/>
-              </w:rPr>
-              <w:t>GetuserSpecificGameWallet</w:t>
-            </w:r>
-            <w:proofErr w:type="spellEnd"/>
+            <w:r>
+              <w:t>Login</w:t>
+            </w:r>
           </w:p>
         </w:tc>
       </w:tr>
@@ -2196,100 +1967,29 @@
         <w:tc>
           <w:tcPr>
             <w:cnfStyle w:val="001000000000" w:firstRow="0" w:lastRow="0" w:firstColumn="1" w:lastColumn="0" w:oddVBand="0" w:evenVBand="0" w:oddHBand="0" w:evenHBand="0" w:firstRowFirstColumn="0" w:firstRowLastColumn="0" w:lastRowFirstColumn="0" w:lastRowLastColumn="0"/>
-            <w:tcW w:w="3030" w:type="dxa"/>
-            <w:vAlign w:val="bottom"/>
-          </w:tcPr>
-          <w:p>
-            <w:r>
-              <w:rPr>
-                <w:rFonts w:ascii="Calibri" w:hAnsi="Calibri" w:cs="Calibri"/>
-                <w:color w:val="000000"/>
-              </w:rPr>
-              <w:t>/</w:t>
-            </w:r>
-            <w:proofErr w:type="spellStart"/>
-            <w:r>
-              <w:rPr>
-                <w:rFonts w:ascii="Calibri" w:hAnsi="Calibri" w:cs="Calibri"/>
-                <w:color w:val="000000"/>
-              </w:rPr>
-              <w:t>GameWallet</w:t>
-            </w:r>
-            <w:proofErr w:type="spellEnd"/>
-            <w:proofErr w:type="gramStart"/>
-            <w:r>
-              <w:rPr>
-                <w:rFonts w:ascii="Calibri" w:hAnsi="Calibri" w:cs="Calibri"/>
-                <w:color w:val="000000"/>
-              </w:rPr>
-              <w:t>/:</w:t>
-            </w:r>
-            <w:proofErr w:type="spellStart"/>
-            <w:r>
-              <w:rPr>
-                <w:rFonts w:ascii="Calibri" w:hAnsi="Calibri" w:cs="Calibri"/>
-                <w:color w:val="000000"/>
-              </w:rPr>
-              <w:t>gameID</w:t>
-            </w:r>
-            <w:proofErr w:type="spellEnd"/>
-            <w:proofErr w:type="gramEnd"/>
-          </w:p>
-        </w:tc>
-        <w:tc>
-          <w:tcPr>
-            <w:tcW w:w="874" w:type="dxa"/>
-            <w:vAlign w:val="bottom"/>
-          </w:tcPr>
-          <w:p>
-            <w:pPr>
-              <w:cnfStyle w:val="000000000000" w:firstRow="0" w:lastRow="0" w:firstColumn="0" w:lastColumn="0" w:oddVBand="0" w:evenVBand="0" w:oddHBand="0" w:evenHBand="0" w:firstRowFirstColumn="0" w:firstRowLastColumn="0" w:lastRowFirstColumn="0" w:lastRowLastColumn="0"/>
-            </w:pPr>
-            <w:r>
-              <w:rPr>
-                <w:rFonts w:ascii="Calibri" w:hAnsi="Calibri" w:cs="Calibri"/>
-                <w:color w:val="000000"/>
-              </w:rPr>
-              <w:t>GET</w:t>
-            </w:r>
-          </w:p>
-        </w:tc>
-        <w:tc>
-          <w:tcPr>
-            <w:tcW w:w="1673" w:type="dxa"/>
-            <w:vAlign w:val="bottom"/>
-          </w:tcPr>
-          <w:p>
-            <w:pPr>
-              <w:cnfStyle w:val="000000000000" w:firstRow="0" w:lastRow="0" w:firstColumn="0" w:lastColumn="0" w:oddVBand="0" w:evenVBand="0" w:oddHBand="0" w:evenHBand="0" w:firstRowFirstColumn="0" w:firstRowLastColumn="0" w:lastRowFirstColumn="0" w:lastRowLastColumn="0"/>
-            </w:pPr>
-            <w:r>
-              <w:rPr>
-                <w:rFonts w:ascii="Calibri" w:hAnsi="Calibri" w:cs="Calibri"/>
-                <w:color w:val="000000"/>
-              </w:rPr>
-              <w:t>WALLET</w:t>
-            </w:r>
-          </w:p>
-        </w:tc>
-        <w:tc>
-          <w:tcPr>
-            <w:tcW w:w="3683" w:type="dxa"/>
-            <w:vAlign w:val="bottom"/>
-          </w:tcPr>
-          <w:p>
-            <w:pPr>
-              <w:cnfStyle w:val="000000000000" w:firstRow="0" w:lastRow="0" w:firstColumn="0" w:lastColumn="0" w:oddVBand="0" w:evenVBand="0" w:oddHBand="0" w:evenHBand="0" w:firstRowFirstColumn="0" w:firstRowLastColumn="0" w:lastRowFirstColumn="0" w:lastRowLastColumn="0"/>
-            </w:pPr>
-            <w:proofErr w:type="spellStart"/>
-            <w:r>
-              <w:rPr>
-                <w:rFonts w:ascii="Calibri" w:hAnsi="Calibri" w:cs="Calibri"/>
-                <w:color w:val="000000"/>
-              </w:rPr>
-              <w:t>GetAllUsersWallet</w:t>
-            </w:r>
-            <w:proofErr w:type="spellEnd"/>
+            <w:tcW w:w="12387" w:type="dxa"/>
+            <w:gridSpan w:val="4"/>
+          </w:tcPr>
+          <w:p>
+            <w:r>
+              <w:t>‘</w:t>
+            </w:r>
+            <w:r>
+              <w:t xml:space="preserve"> </w:t>
+            </w:r>
+            <w:r>
+              <w:t xml:space="preserve">test(\'Teste #11.1 - Receber token ao autenticar\', () =&gt; {\r\n  return app.services.user.save(\r\n    { firstName: \'Pedro\', lastName: \'Auth\', email: email, username: username, password: \'12345\' },\r\n  ).then(() =&gt; request(app).post(\'\/auth\/signin\')\r\n    .send({ username: username, password: \'12345\' }))\r\n    .then((res) =&gt; {\r\n      expect(res.status).toBe(200);\r\n      </w:t>
+            </w:r>
+            <w:r>
+              <w:lastRenderedPageBreak/>
+              <w:t>expect(res.body).toHaveProperty(\'token\');\r\n    });\r\n});\r\n\r\ntest(\'Teste #11.2 - Tentativa de autentica\u00E7ao errada\', () =&gt; {\r\n  const wrongUsername = `${Date.now()}`;\r\n  return app.services.user.save(\r\n    { firstName: \'Pedro\', lastName: \'Auth\', email: `${Date.now()}@ipca.pt`, username: wrongUsername, password: \'12345\' },\r\n    ).then(() =&gt; request(app).post(\'\/auth\/signin\')\r\n    .send({ username: wrongUsername, password: \'67890\' }))\r\n    .then((res) =&gt; {\r\n      expect(res.status).toBe(400);\r\n      expect(res.body.error).toBe(\'Autentica\u00E7\u00E3o Inv\u00E1lida!\');\r\n    });\r\n});\r\n\r\ntest(\'Teste #11.3 - Tentativa de autentica\u00E7ao com utilizador errado\', () =&gt; {\r\n  const invalidUsername = `${Date.now()}`;\r\n  return request(app).post(\'\/auth\/signin\')\r\n    .send({ username: invalidUsername, password: \'67890\' })\r\n    .then((res) =&gt; {\r\n      expect(res.status).toBe(400);\r\n      expect(res.body.error).toBe(\'Autentica\u00E7\u00E3o Inv\u00E1lida! #2\');\r\n    });\r\n});\r\n\r\ntest(\'Teste #11.4 - Aceder a rotas protegidas\', () =&gt; {\r\n  return request(app).get(\'\/v1\/users\')\r\n    .then((res) =&gt; {\r\n      expect(res.status).toBe(401);\r\n    });\r\n});</w:t>
+            </w:r>
+            <w:r>
+              <w:t xml:space="preserve"> </w:t>
+            </w:r>
+            <w:r>
+              <w:t>’</w:t>
+            </w:r>
           </w:p>
         </w:tc>
       </w:tr>
@@ -2301,95 +2001,24 @@
         <w:tc>
           <w:tcPr>
             <w:cnfStyle w:val="001000000000" w:firstRow="0" w:lastRow="0" w:firstColumn="1" w:lastColumn="0" w:oddVBand="0" w:evenVBand="0" w:oddHBand="0" w:evenHBand="0" w:firstRowFirstColumn="0" w:firstRowLastColumn="0" w:lastRowFirstColumn="0" w:lastRowLastColumn="0"/>
-            <w:tcW w:w="3030" w:type="dxa"/>
-            <w:vAlign w:val="bottom"/>
-          </w:tcPr>
-          <w:p>
-            <w:r>
-              <w:rPr>
-                <w:rFonts w:ascii="Calibri" w:hAnsi="Calibri" w:cs="Calibri"/>
-                <w:color w:val="000000"/>
-                <w:sz w:val="20"/>
-                <w:szCs w:val="20"/>
-              </w:rPr>
-              <w:t>/</w:t>
-            </w:r>
-            <w:proofErr w:type="spellStart"/>
-            <w:r>
-              <w:rPr>
-                <w:rFonts w:ascii="Calibri" w:hAnsi="Calibri" w:cs="Calibri"/>
-                <w:color w:val="000000"/>
-                <w:sz w:val="20"/>
-                <w:szCs w:val="20"/>
-              </w:rPr>
-              <w:t>Transactions</w:t>
-            </w:r>
-            <w:proofErr w:type="spellEnd"/>
-            <w:r>
-              <w:rPr>
-                <w:rFonts w:ascii="Calibri" w:hAnsi="Calibri" w:cs="Calibri"/>
-                <w:color w:val="000000"/>
-                <w:sz w:val="20"/>
-                <w:szCs w:val="20"/>
-              </w:rPr>
-              <w:t>/&lt;</w:t>
-            </w:r>
-            <w:proofErr w:type="spellStart"/>
-            <w:r>
-              <w:rPr>
-                <w:rFonts w:ascii="Calibri" w:hAnsi="Calibri" w:cs="Calibri"/>
-                <w:color w:val="000000"/>
-                <w:sz w:val="20"/>
-                <w:szCs w:val="20"/>
-              </w:rPr>
-              <w:t>gameid</w:t>
-            </w:r>
-            <w:proofErr w:type="spellEnd"/>
-            <w:r>
-              <w:rPr>
-                <w:rFonts w:ascii="Calibri" w:hAnsi="Calibri" w:cs="Calibri"/>
-                <w:color w:val="000000"/>
-                <w:sz w:val="20"/>
-                <w:szCs w:val="20"/>
-              </w:rPr>
-              <w:t xml:space="preserve">, </w:t>
-            </w:r>
-            <w:proofErr w:type="spellStart"/>
-            <w:r>
-              <w:rPr>
-                <w:rFonts w:ascii="Calibri" w:hAnsi="Calibri" w:cs="Calibri"/>
-                <w:color w:val="000000"/>
-                <w:sz w:val="20"/>
-                <w:szCs w:val="20"/>
-              </w:rPr>
-              <w:t>userId</w:t>
-            </w:r>
-            <w:proofErr w:type="spellEnd"/>
-            <w:r>
-              <w:rPr>
-                <w:rFonts w:ascii="Calibri" w:hAnsi="Calibri" w:cs="Calibri"/>
-                <w:color w:val="000000"/>
-                <w:sz w:val="20"/>
-                <w:szCs w:val="20"/>
-              </w:rPr>
-              <w:t>&gt;</w:t>
+            <w:tcW w:w="6157" w:type="dxa"/>
+          </w:tcPr>
+          <w:p>
+            <w:r>
+              <w:lastRenderedPageBreak/>
+              <w:t>/auth/signup</w:t>
             </w:r>
           </w:p>
         </w:tc>
         <w:tc>
           <w:tcPr>
             <w:tcW w:w="874" w:type="dxa"/>
-            <w:vAlign w:val="bottom"/>
           </w:tcPr>
           <w:p>
             <w:pPr>
               <w:cnfStyle w:val="000000100000" w:firstRow="0" w:lastRow="0" w:firstColumn="0" w:lastColumn="0" w:oddVBand="0" w:evenVBand="0" w:oddHBand="1" w:evenHBand="0" w:firstRowFirstColumn="0" w:firstRowLastColumn="0" w:lastRowFirstColumn="0" w:lastRowLastColumn="0"/>
             </w:pPr>
             <w:r>
-              <w:rPr>
-                <w:rFonts w:ascii="Calibri" w:hAnsi="Calibri" w:cs="Calibri"/>
-                <w:color w:val="000000"/>
-              </w:rPr>
               <w:t>POST</w:t>
             </w:r>
           </w:p>
@@ -2397,39 +2026,27 @@
         <w:tc>
           <w:tcPr>
             <w:tcW w:w="1673" w:type="dxa"/>
-            <w:vAlign w:val="bottom"/>
           </w:tcPr>
           <w:p>
             <w:pPr>
               <w:cnfStyle w:val="000000100000" w:firstRow="0" w:lastRow="0" w:firstColumn="0" w:lastColumn="0" w:oddVBand="0" w:evenVBand="0" w:oddHBand="1" w:evenHBand="0" w:firstRowFirstColumn="0" w:firstRowLastColumn="0" w:lastRowFirstColumn="0" w:lastRowLastColumn="0"/>
             </w:pPr>
             <w:r>
-              <w:rPr>
-                <w:rFonts w:ascii="Calibri" w:hAnsi="Calibri" w:cs="Calibri"/>
-                <w:color w:val="000000"/>
-              </w:rPr>
-              <w:t>TRANSACTION</w:t>
+              <w:t>USER</w:t>
             </w:r>
           </w:p>
         </w:tc>
         <w:tc>
           <w:tcPr>
             <w:tcW w:w="3683" w:type="dxa"/>
-            <w:vAlign w:val="bottom"/>
           </w:tcPr>
           <w:p>
             <w:pPr>
               <w:cnfStyle w:val="000000100000" w:firstRow="0" w:lastRow="0" w:firstColumn="0" w:lastColumn="0" w:oddVBand="0" w:evenVBand="0" w:oddHBand="1" w:evenHBand="0" w:firstRowFirstColumn="0" w:firstRowLastColumn="0" w:lastRowFirstColumn="0" w:lastRowLastColumn="0"/>
             </w:pPr>
-            <w:proofErr w:type="spellStart"/>
-            <w:r>
-              <w:rPr>
-                <w:rFonts w:ascii="Calibri" w:hAnsi="Calibri" w:cs="Calibri"/>
-                <w:color w:val="000000"/>
-              </w:rPr>
-              <w:t>AddNewGameTransaction</w:t>
-            </w:r>
-            <w:proofErr w:type="spellEnd"/>
+            <w:r>
+              <w:t>CreateuserAccount</w:t>
+            </w:r>
           </w:p>
         </w:tc>
       </w:tr>
@@ -2440,7 +2057,359 @@
         <w:tc>
           <w:tcPr>
             <w:cnfStyle w:val="001000000000" w:firstRow="0" w:lastRow="0" w:firstColumn="1" w:lastColumn="0" w:oddVBand="0" w:evenVBand="0" w:oddHBand="0" w:evenHBand="0" w:firstRowFirstColumn="0" w:firstRowLastColumn="0" w:lastRowFirstColumn="0" w:lastRowLastColumn="0"/>
-            <w:tcW w:w="3030" w:type="dxa"/>
+            <w:tcW w:w="12387" w:type="dxa"/>
+            <w:gridSpan w:val="4"/>
+          </w:tcPr>
+          <w:p>
+            <w:r>
+              <w:t xml:space="preserve">‘ </w:t>
+            </w:r>
+            <w:r>
+              <w:t>test(\'Teste #12 - Criar utilizador\', () =&gt; {\r\n  const newUsername = `${Date.now()}`;\r\n  return request(app).post(\'\/auth\/signup\')\r\n    .send({ firstName: \'Pedro\', lastName: \'Signup\', email: `${Date.now()}@ipca.pt`, username: newUsername, password: \'12345\' })\r\n    .then((res) =&gt; {\r\n      expect(res.status).toBe(201);\r\n      expect(res.body.firstName).toBe(\'Pedro\');\r\n      expect(res.body.lastName).toBe(\'Signup\');\r\n      expect(res.body).toHaveProperty(\'email\');\r\n      expect(res.body).not.toHaveProperty(\'password\');\r\n  });\r\n});</w:t>
+            </w:r>
+            <w:r>
+              <w:t>’</w:t>
+            </w:r>
+          </w:p>
+        </w:tc>
+      </w:tr>
+      <w:tr>
+        <w:trPr>
+          <w:cnfStyle w:val="000000100000" w:firstRow="0" w:lastRow="0" w:firstColumn="0" w:lastColumn="0" w:oddVBand="0" w:evenVBand="0" w:oddHBand="1" w:evenHBand="0" w:firstRowFirstColumn="0" w:firstRowLastColumn="0" w:lastRowFirstColumn="0" w:lastRowLastColumn="0"/>
+          <w:trHeight w:val="286"/>
+        </w:trPr>
+        <w:tc>
+          <w:tcPr>
+            <w:cnfStyle w:val="001000000000" w:firstRow="0" w:lastRow="0" w:firstColumn="1" w:lastColumn="0" w:oddVBand="0" w:evenVBand="0" w:oddHBand="0" w:evenHBand="0" w:firstRowFirstColumn="0" w:firstRowLastColumn="0" w:lastRowFirstColumn="0" w:lastRowLastColumn="0"/>
+            <w:tcW w:w="6157" w:type="dxa"/>
+          </w:tcPr>
+          <w:p>
+            <w:r>
+              <w:t>/games</w:t>
+            </w:r>
+          </w:p>
+        </w:tc>
+        <w:tc>
+          <w:tcPr>
+            <w:tcW w:w="874" w:type="dxa"/>
+          </w:tcPr>
+          <w:p>
+            <w:pPr>
+              <w:cnfStyle w:val="000000100000" w:firstRow="0" w:lastRow="0" w:firstColumn="0" w:lastColumn="0" w:oddVBand="0" w:evenVBand="0" w:oddHBand="1" w:evenHBand="0" w:firstRowFirstColumn="0" w:firstRowLastColumn="0" w:lastRowFirstColumn="0" w:lastRowLastColumn="0"/>
+            </w:pPr>
+            <w:r>
+              <w:t>Post</w:t>
+            </w:r>
+          </w:p>
+        </w:tc>
+        <w:tc>
+          <w:tcPr>
+            <w:tcW w:w="1673" w:type="dxa"/>
+          </w:tcPr>
+          <w:p>
+            <w:pPr>
+              <w:cnfStyle w:val="000000100000" w:firstRow="0" w:lastRow="0" w:firstColumn="0" w:lastColumn="0" w:oddVBand="0" w:evenVBand="0" w:oddHBand="1" w:evenHBand="0" w:firstRowFirstColumn="0" w:firstRowLastColumn="0" w:lastRowFirstColumn="0" w:lastRowLastColumn="0"/>
+            </w:pPr>
+            <w:r>
+              <w:t>GAMES</w:t>
+            </w:r>
+          </w:p>
+        </w:tc>
+        <w:tc>
+          <w:tcPr>
+            <w:tcW w:w="3683" w:type="dxa"/>
+          </w:tcPr>
+          <w:p>
+            <w:pPr>
+              <w:cnfStyle w:val="000000100000" w:firstRow="0" w:lastRow="0" w:firstColumn="0" w:lastColumn="0" w:oddVBand="0" w:evenVBand="0" w:oddHBand="1" w:evenHBand="0" w:firstRowFirstColumn="0" w:firstRowLastColumn="0" w:lastRowFirstColumn="0" w:lastRowLastColumn="0"/>
+            </w:pPr>
+            <w:r>
+              <w:t>CreateNewGame</w:t>
+            </w:r>
+          </w:p>
+        </w:tc>
+      </w:tr>
+      <w:tr>
+        <w:trPr>
+          <w:trHeight w:val="286"/>
+        </w:trPr>
+        <w:tc>
+          <w:tcPr>
+            <w:cnfStyle w:val="001000000000" w:firstRow="0" w:lastRow="0" w:firstColumn="1" w:lastColumn="0" w:oddVBand="0" w:evenVBand="0" w:oddHBand="0" w:evenHBand="0" w:firstRowFirstColumn="0" w:firstRowLastColumn="0" w:lastRowFirstColumn="0" w:lastRowLastColumn="0"/>
+            <w:tcW w:w="12387" w:type="dxa"/>
+            <w:gridSpan w:val="4"/>
+          </w:tcPr>
+          <w:p>
+            <w:r>
+              <w:t>‘</w:t>
+            </w:r>
+            <w:r>
+              <w:t>test(\'Teste #13 - Criar um novo jogo\', () =&gt; {\r\n  return request(app).post(MAIN_ROUTE)\r\n    .set(\'authorization\', `bearer ${user.token}`)\r\n    .send({\r\n      startDate: startDate, endDate: Date.now()\r\n    })\r\n    .then((res) =&gt; {\r\n      expect(res.status).toBe(201);\r\n      expect(res.body.startDate).toBe(startDate);\r\n    });\r\n});</w:t>
+            </w:r>
+            <w:r>
+              <w:t>’</w:t>
+            </w:r>
+          </w:p>
+        </w:tc>
+      </w:tr>
+      <w:tr>
+        <w:trPr>
+          <w:cnfStyle w:val="000000100000" w:firstRow="0" w:lastRow="0" w:firstColumn="0" w:lastColumn="0" w:oddVBand="0" w:evenVBand="0" w:oddHBand="1" w:evenHBand="0" w:firstRowFirstColumn="0" w:firstRowLastColumn="0" w:lastRowFirstColumn="0" w:lastRowLastColumn="0"/>
+          <w:trHeight w:val="286"/>
+        </w:trPr>
+        <w:tc>
+          <w:tcPr>
+            <w:cnfStyle w:val="001000000000" w:firstRow="0" w:lastRow="0" w:firstColumn="1" w:lastColumn="0" w:oddVBand="0" w:evenVBand="0" w:oddHBand="0" w:evenHBand="0" w:firstRowFirstColumn="0" w:firstRowLastColumn="0" w:lastRowFirstColumn="0" w:lastRowLastColumn="0"/>
+            <w:tcW w:w="6157" w:type="dxa"/>
+          </w:tcPr>
+          <w:p>
+            <w:r>
+              <w:t>/games/:id</w:t>
+            </w:r>
+          </w:p>
+        </w:tc>
+        <w:tc>
+          <w:tcPr>
+            <w:tcW w:w="874" w:type="dxa"/>
+          </w:tcPr>
+          <w:p>
+            <w:pPr>
+              <w:cnfStyle w:val="000000100000" w:firstRow="0" w:lastRow="0" w:firstColumn="0" w:lastColumn="0" w:oddVBand="0" w:evenVBand="0" w:oddHBand="1" w:evenHBand="0" w:firstRowFirstColumn="0" w:firstRowLastColumn="0" w:lastRowFirstColumn="0" w:lastRowLastColumn="0"/>
+            </w:pPr>
+            <w:r>
+              <w:t>Get</w:t>
+            </w:r>
+          </w:p>
+        </w:tc>
+        <w:tc>
+          <w:tcPr>
+            <w:tcW w:w="1673" w:type="dxa"/>
+          </w:tcPr>
+          <w:p>
+            <w:pPr>
+              <w:cnfStyle w:val="000000100000" w:firstRow="0" w:lastRow="0" w:firstColumn="0" w:lastColumn="0" w:oddVBand="0" w:evenVBand="0" w:oddHBand="1" w:evenHBand="0" w:firstRowFirstColumn="0" w:firstRowLastColumn="0" w:lastRowFirstColumn="0" w:lastRowLastColumn="0"/>
+            </w:pPr>
+            <w:r>
+              <w:t>GAMES</w:t>
+            </w:r>
+          </w:p>
+        </w:tc>
+        <w:tc>
+          <w:tcPr>
+            <w:tcW w:w="3683" w:type="dxa"/>
+          </w:tcPr>
+          <w:p>
+            <w:pPr>
+              <w:cnfStyle w:val="000000100000" w:firstRow="0" w:lastRow="0" w:firstColumn="0" w:lastColumn="0" w:oddVBand="0" w:evenVBand="0" w:oddHBand="1" w:evenHBand="0" w:firstRowFirstColumn="0" w:firstRowLastColumn="0" w:lastRowFirstColumn="0" w:lastRowLastColumn="0"/>
+            </w:pPr>
+            <w:r>
+              <w:t>GetSpecificGame</w:t>
+            </w:r>
+          </w:p>
+        </w:tc>
+      </w:tr>
+      <w:tr>
+        <w:trPr>
+          <w:trHeight w:val="286"/>
+        </w:trPr>
+        <w:tc>
+          <w:tcPr>
+            <w:cnfStyle w:val="001000000000" w:firstRow="0" w:lastRow="0" w:firstColumn="1" w:lastColumn="0" w:oddVBand="0" w:evenVBand="0" w:oddHBand="0" w:evenHBand="0" w:firstRowFirstColumn="0" w:firstRowLastColumn="0" w:lastRowFirstColumn="0" w:lastRowLastColumn="0"/>
+            <w:tcW w:w="12387" w:type="dxa"/>
+            <w:gridSpan w:val="4"/>
+          </w:tcPr>
+          <w:p>
+            <w:r>
+              <w:t xml:space="preserve">‘ </w:t>
+            </w:r>
+            <w:r>
+              <w:t>test(\'Teste #1</w:t>
+            </w:r>
+            <w:r>
+              <w:t>4</w:t>
+            </w:r>
+            <w:r>
+              <w:t xml:space="preserve"> - Listar um jogo por id\', () =&gt; {\r\n  return app.db(\'games\')\r\n    .insert({ startDate: startDate, endDate: Date.now()}, [\'id\'])\r\n    .then((game) =&gt; request(app).get(`${MAIN_ROUTE}\/${game[0].id}`)\r\n      .set(\'authorization\', `bearer ${user.token}`))\r\n    .then((res) =&gt; {\r\n      expect(res.status).toBe(200);\r\n      expect(res.body.startDate).toBe(startDate);\r\n      expect(res.body).toHaveLength(1);\r\n    });\r\n});</w:t>
+            </w:r>
+            <w:r>
+              <w:t>’</w:t>
+            </w:r>
+          </w:p>
+        </w:tc>
+      </w:tr>
+      <w:tr>
+        <w:trPr>
+          <w:cnfStyle w:val="000000100000" w:firstRow="0" w:lastRow="0" w:firstColumn="0" w:lastColumn="0" w:oddVBand="0" w:evenVBand="0" w:oddHBand="1" w:evenHBand="0" w:firstRowFirstColumn="0" w:firstRowLastColumn="0" w:lastRowFirstColumn="0" w:lastRowLastColumn="0"/>
+          <w:trHeight w:val="286"/>
+        </w:trPr>
+        <w:tc>
+          <w:tcPr>
+            <w:cnfStyle w:val="001000000000" w:firstRow="0" w:lastRow="0" w:firstColumn="1" w:lastColumn="0" w:oddVBand="0" w:evenVBand="0" w:oddHBand="0" w:evenHBand="0" w:firstRowFirstColumn="0" w:firstRowLastColumn="0" w:lastRowFirstColumn="0" w:lastRowLastColumn="0"/>
+            <w:tcW w:w="6157" w:type="dxa"/>
+          </w:tcPr>
+          <w:p>
+            <w:r>
+              <w:t>/games/:id/timer</w:t>
+            </w:r>
+          </w:p>
+        </w:tc>
+        <w:tc>
+          <w:tcPr>
+            <w:tcW w:w="874" w:type="dxa"/>
+          </w:tcPr>
+          <w:p>
+            <w:pPr>
+              <w:cnfStyle w:val="000000100000" w:firstRow="0" w:lastRow="0" w:firstColumn="0" w:lastColumn="0" w:oddVBand="0" w:evenVBand="0" w:oddHBand="1" w:evenHBand="0" w:firstRowFirstColumn="0" w:firstRowLastColumn="0" w:lastRowFirstColumn="0" w:lastRowLastColumn="0"/>
+            </w:pPr>
+            <w:r>
+              <w:t>PUT</w:t>
+            </w:r>
+          </w:p>
+        </w:tc>
+        <w:tc>
+          <w:tcPr>
+            <w:tcW w:w="1673" w:type="dxa"/>
+          </w:tcPr>
+          <w:p>
+            <w:pPr>
+              <w:cnfStyle w:val="000000100000" w:firstRow="0" w:lastRow="0" w:firstColumn="0" w:lastColumn="0" w:oddVBand="0" w:evenVBand="0" w:oddHBand="1" w:evenHBand="0" w:firstRowFirstColumn="0" w:firstRowLastColumn="0" w:lastRowFirstColumn="0" w:lastRowLastColumn="0"/>
+            </w:pPr>
+            <w:r>
+              <w:t>GAMES</w:t>
+            </w:r>
+          </w:p>
+        </w:tc>
+        <w:tc>
+          <w:tcPr>
+            <w:tcW w:w="3683" w:type="dxa"/>
+          </w:tcPr>
+          <w:p>
+            <w:pPr>
+              <w:cnfStyle w:val="000000100000" w:firstRow="0" w:lastRow="0" w:firstColumn="0" w:lastColumn="0" w:oddVBand="0" w:evenVBand="0" w:oddHBand="1" w:evenHBand="0" w:firstRowFirstColumn="0" w:firstRowLastColumn="0" w:lastRowFirstColumn="0" w:lastRowLastColumn="0"/>
+            </w:pPr>
+            <w:r>
+              <w:t>Start</w:t>
+            </w:r>
+            <w:r>
+              <w:t>T</w:t>
+            </w:r>
+            <w:r>
+              <w:t>imer</w:t>
+            </w:r>
+          </w:p>
+        </w:tc>
+      </w:tr>
+      <w:tr>
+        <w:trPr>
+          <w:trHeight w:val="286"/>
+        </w:trPr>
+        <w:tc>
+          <w:tcPr>
+            <w:cnfStyle w:val="001000000000" w:firstRow="0" w:lastRow="0" w:firstColumn="1" w:lastColumn="0" w:oddVBand="0" w:evenVBand="0" w:oddHBand="0" w:evenHBand="0" w:firstRowFirstColumn="0" w:firstRowLastColumn="0" w:lastRowFirstColumn="0" w:lastRowLastColumn="0"/>
+            <w:tcW w:w="12387" w:type="dxa"/>
+            <w:gridSpan w:val="4"/>
+          </w:tcPr>
+          <w:p>
+            <w:r>
+              <w:t xml:space="preserve">‘ </w:t>
+            </w:r>
+            <w:r>
+              <w:t>test(\'Teste #15 - definir o inicio-fim do jogo\', () =&gt; {\r\n  const newStartDate = Date.now();\r\n  const newEndDate = Date.now();\r\n\r\n  return app.db(\'games\')\r\n    .insert({ startDate: startDate, endDate: Date.now()}, [\'id\'])\r\n    .then((game) =&gt; request(app).put(`${MAIN_ROUTE}\/${game[0].id}`)\r\n      .set(\'authorization\', `bearer ${user.token}`)\r\n      .send({ startDate: newStartDate, endDate: newEndDate }))\r\n    .then((res) =&gt; {\r\n      expect(res.status).toBe(200);\r\n      expect(res.body.startDate).toBe(newStartDate);\r\n      expect(res.body.endDate).toBe(newEndDate);\r\n      expect(res.body).toHaveLength(1);\r\n    });\r\n});</w:t>
+            </w:r>
+            <w:r>
+              <w:t>’</w:t>
+            </w:r>
+          </w:p>
+        </w:tc>
+      </w:tr>
+      <w:tr>
+        <w:trPr>
+          <w:cnfStyle w:val="000000100000" w:firstRow="0" w:lastRow="0" w:firstColumn="0" w:lastColumn="0" w:oddVBand="0" w:evenVBand="0" w:oddHBand="1" w:evenHBand="0" w:firstRowFirstColumn="0" w:firstRowLastColumn="0" w:lastRowFirstColumn="0" w:lastRowLastColumn="0"/>
+          <w:trHeight w:val="286"/>
+        </w:trPr>
+        <w:tc>
+          <w:tcPr>
+            <w:cnfStyle w:val="001000000000" w:firstRow="0" w:lastRow="0" w:firstColumn="1" w:lastColumn="0" w:oddVBand="0" w:evenVBand="0" w:oddHBand="0" w:evenHBand="0" w:firstRowFirstColumn="0" w:firstRowLastColumn="0" w:lastRowFirstColumn="0" w:lastRowLastColumn="0"/>
+            <w:tcW w:w="6157" w:type="dxa"/>
+          </w:tcPr>
+          <w:p>
+            <w:r>
+              <w:t>/LeaderBoards/:gameId</w:t>
+            </w:r>
+          </w:p>
+        </w:tc>
+        <w:tc>
+          <w:tcPr>
+            <w:tcW w:w="874" w:type="dxa"/>
+          </w:tcPr>
+          <w:p>
+            <w:pPr>
+              <w:cnfStyle w:val="000000100000" w:firstRow="0" w:lastRow="0" w:firstColumn="0" w:lastColumn="0" w:oddVBand="0" w:evenVBand="0" w:oddHBand="1" w:evenHBand="0" w:firstRowFirstColumn="0" w:firstRowLastColumn="0" w:lastRowFirstColumn="0" w:lastRowLastColumn="0"/>
+            </w:pPr>
+            <w:r>
+              <w:t>Get</w:t>
+            </w:r>
+          </w:p>
+        </w:tc>
+        <w:tc>
+          <w:tcPr>
+            <w:tcW w:w="1673" w:type="dxa"/>
+          </w:tcPr>
+          <w:p>
+            <w:pPr>
+              <w:cnfStyle w:val="000000100000" w:firstRow="0" w:lastRow="0" w:firstColumn="0" w:lastColumn="0" w:oddVBand="0" w:evenVBand="0" w:oddHBand="1" w:evenHBand="0" w:firstRowFirstColumn="0" w:firstRowLastColumn="0" w:lastRowFirstColumn="0" w:lastRowLastColumn="0"/>
+            </w:pPr>
+            <w:r>
+              <w:t>LEARDERBOARD</w:t>
+            </w:r>
+          </w:p>
+        </w:tc>
+        <w:tc>
+          <w:tcPr>
+            <w:tcW w:w="3683" w:type="dxa"/>
+          </w:tcPr>
+          <w:p>
+            <w:pPr>
+              <w:cnfStyle w:val="000000100000" w:firstRow="0" w:lastRow="0" w:firstColumn="0" w:lastColumn="0" w:oddVBand="0" w:evenVBand="0" w:oddHBand="1" w:evenHBand="0" w:firstRowFirstColumn="0" w:firstRowLastColumn="0" w:lastRowFirstColumn="0" w:lastRowLastColumn="0"/>
+            </w:pPr>
+            <w:r>
+              <w:t>CalculateLeaderBoardForSpecificGame</w:t>
+            </w:r>
+          </w:p>
+        </w:tc>
+      </w:tr>
+      <w:tr>
+        <w:trPr>
+          <w:trHeight w:val="286"/>
+        </w:trPr>
+        <w:tc>
+          <w:tcPr>
+            <w:cnfStyle w:val="001000000000" w:firstRow="0" w:lastRow="0" w:firstColumn="1" w:lastColumn="0" w:oddVBand="0" w:evenVBand="0" w:oddHBand="0" w:evenHBand="0" w:firstRowFirstColumn="0" w:firstRowLastColumn="0" w:lastRowFirstColumn="0" w:lastRowLastColumn="0"/>
+            <w:tcW w:w="12387" w:type="dxa"/>
+            <w:gridSpan w:val="4"/>
+          </w:tcPr>
+          <w:p>
+            <w:r>
+              <w:t xml:space="preserve">‘ </w:t>
+            </w:r>
+            <w:r>
+              <w:t>test(\'Teste #16 - Obter o leaderboard de um determinado jogo\', () =&gt; {\r\n  return app.db(\'games_users\').insert(\r\n    {users_id: user.id, game_id: testGame.id, cashBalance: 20000 }, [\'id\'],\r\n    )\r\n    .then((game_user) =&gt; app.db(\'leaderboards\').insert(\r\n      {game_user_id: game_user.id , finalCashBalance: game_user.cashBalance }\r\n    )\r\n    .then(() =&gt; request(app).get(`${MAIN_ROUTE}\/${testGame.id}`)\r\n    .set(\'authorization\', `bearer ${user.token}`)\r\n    .then((res) =&gt; {\r\n      expect(res.status).toBe(200);\r\n      expect(res.body[0].game_user_id).toBe(game_user.id);\r\n      expect(res.body[0].finalCashBalance).toBe(20000);\r\n    })));\r\n});</w:t>
+            </w:r>
+            <w:r>
+              <w:t>’</w:t>
+            </w:r>
+          </w:p>
+        </w:tc>
+      </w:tr>
+      <w:tr>
+        <w:trPr>
+          <w:cnfStyle w:val="000000100000" w:firstRow="0" w:lastRow="0" w:firstColumn="0" w:lastColumn="0" w:oddVBand="0" w:evenVBand="0" w:oddHBand="1" w:evenHBand="0" w:firstRowFirstColumn="0" w:firstRowLastColumn="0" w:lastRowFirstColumn="0" w:lastRowLastColumn="0"/>
+          <w:trHeight w:val="286"/>
+        </w:trPr>
+        <w:tc>
+          <w:tcPr>
+            <w:cnfStyle w:val="001000000000" w:firstRow="0" w:lastRow="0" w:firstColumn="1" w:lastColumn="0" w:oddVBand="0" w:evenVBand="0" w:oddHBand="0" w:evenHBand="0" w:firstRowFirstColumn="0" w:firstRowLastColumn="0" w:lastRowFirstColumn="0" w:lastRowLastColumn="0"/>
+            <w:tcW w:w="6157" w:type="dxa"/>
             <w:vAlign w:val="bottom"/>
           </w:tcPr>
           <w:p>
@@ -2449,48 +2418,147 @@
                 <w:rFonts w:ascii="Calibri" w:hAnsi="Calibri" w:cs="Calibri"/>
                 <w:color w:val="000000"/>
               </w:rPr>
-              <w:t>/</w:t>
-            </w:r>
-            <w:proofErr w:type="spellStart"/>
+              <w:t>/GameWallet/:gameiD/:userId</w:t>
+            </w:r>
+          </w:p>
+        </w:tc>
+        <w:tc>
+          <w:tcPr>
+            <w:tcW w:w="874" w:type="dxa"/>
+            <w:vAlign w:val="bottom"/>
+          </w:tcPr>
+          <w:p>
+            <w:pPr>
+              <w:cnfStyle w:val="000000100000" w:firstRow="0" w:lastRow="0" w:firstColumn="0" w:lastColumn="0" w:oddVBand="0" w:evenVBand="0" w:oddHBand="1" w:evenHBand="0" w:firstRowFirstColumn="0" w:firstRowLastColumn="0" w:lastRowFirstColumn="0" w:lastRowLastColumn="0"/>
+            </w:pPr>
             <w:r>
               <w:rPr>
                 <w:rFonts w:ascii="Calibri" w:hAnsi="Calibri" w:cs="Calibri"/>
                 <w:color w:val="000000"/>
               </w:rPr>
-              <w:t>Transactions</w:t>
-            </w:r>
-            <w:proofErr w:type="spellEnd"/>
-            <w:proofErr w:type="gramStart"/>
+              <w:t>GET</w:t>
+            </w:r>
+          </w:p>
+        </w:tc>
+        <w:tc>
+          <w:tcPr>
+            <w:tcW w:w="1673" w:type="dxa"/>
+            <w:vAlign w:val="bottom"/>
+          </w:tcPr>
+          <w:p>
+            <w:pPr>
+              <w:cnfStyle w:val="000000100000" w:firstRow="0" w:lastRow="0" w:firstColumn="0" w:lastColumn="0" w:oddVBand="0" w:evenVBand="0" w:oddHBand="1" w:evenHBand="0" w:firstRowFirstColumn="0" w:firstRowLastColumn="0" w:lastRowFirstColumn="0" w:lastRowLastColumn="0"/>
+            </w:pPr>
             <w:r>
               <w:rPr>
                 <w:rFonts w:ascii="Calibri" w:hAnsi="Calibri" w:cs="Calibri"/>
                 <w:color w:val="000000"/>
               </w:rPr>
-              <w:t>/:game</w:t>
-            </w:r>
-            <w:proofErr w:type="gramEnd"/>
+              <w:t>WALLET</w:t>
+            </w:r>
+          </w:p>
+        </w:tc>
+        <w:tc>
+          <w:tcPr>
+            <w:tcW w:w="3683" w:type="dxa"/>
+            <w:vAlign w:val="bottom"/>
+          </w:tcPr>
+          <w:p>
+            <w:pPr>
+              <w:cnfStyle w:val="000000100000" w:firstRow="0" w:lastRow="0" w:firstColumn="0" w:lastColumn="0" w:oddVBand="0" w:evenVBand="0" w:oddHBand="1" w:evenHBand="0" w:firstRowFirstColumn="0" w:firstRowLastColumn="0" w:lastRowFirstColumn="0" w:lastRowLastColumn="0"/>
+            </w:pPr>
             <w:r>
               <w:rPr>
                 <w:rFonts w:ascii="Calibri" w:hAnsi="Calibri" w:cs="Calibri"/>
                 <w:color w:val="000000"/>
               </w:rPr>
-              <w:t>/:</w:t>
-            </w:r>
-            <w:proofErr w:type="spellStart"/>
-            <w:r>
+              <w:t>GetuserSpecificGameWallet</w:t>
+            </w:r>
+          </w:p>
+        </w:tc>
+      </w:tr>
+      <w:tr>
+        <w:trPr>
+          <w:trHeight w:val="286"/>
+        </w:trPr>
+        <w:tc>
+          <w:tcPr>
+            <w:cnfStyle w:val="001000000000" w:firstRow="0" w:lastRow="0" w:firstColumn="1" w:lastColumn="0" w:oddVBand="0" w:evenVBand="0" w:oddHBand="0" w:evenHBand="0" w:firstRowFirstColumn="0" w:firstRowLastColumn="0" w:lastRowFirstColumn="0" w:lastRowLastColumn="0"/>
+            <w:tcW w:w="12387" w:type="dxa"/>
+            <w:gridSpan w:val="4"/>
+            <w:vAlign w:val="bottom"/>
+          </w:tcPr>
+          <w:p>
+            <w:pPr>
               <w:rPr>
                 <w:rFonts w:ascii="Calibri" w:hAnsi="Calibri" w:cs="Calibri"/>
                 <w:color w:val="000000"/>
               </w:rPr>
-              <w:t>userId</w:t>
-            </w:r>
-            <w:proofErr w:type="spellEnd"/>
+            </w:pPr>
             <w:r>
               <w:rPr>
                 <w:rFonts w:ascii="Calibri" w:hAnsi="Calibri" w:cs="Calibri"/>
                 <w:color w:val="000000"/>
               </w:rPr>
-              <w:t xml:space="preserve"> </w:t>
+              <w:t xml:space="preserve">test(\'Test #17.1 - Obter a gameWallet de um utilizador\', () =&gt; {\r\n  return request(app).get(`${MAIN_ROUTE}\/${testGame.id}\/${user.id}`)\r\n    .set(\'authorization\', `bearer ${user.token}`)\r\n    .then((res) =&gt; {\r\n      expect(res.status).toBe(200);\r\n      expect(res.body).not.toHaveLength(0);\r\n      expect(res.body[0]).toHaveProperty(\'crypto_id\');\r\n      expect(res.body[0].amount).tobe(5);\r\n      expect(res.body[0].games_users_id).tobe(testGameUser.id);\r\n    });\r\n});\r\n\r\ntest(\'Test #17.2 - Obter as coins de outros utilizadores\', () =&gt; {\r\n  return app.db(\'\/v1\/users\')\r\n    .insert({ firstName: \'Account\', lastName: \'Invalid\', email: `${Date.now()}@ipca.pt`, username: `${Date.now()}`, password: \'12345\'}, [\'id\'])\r\n    .then((newUser) =&gt; request(app).get(`${MAIN_ROUTE}\/${testGame.id}\/${newUser.id}`)\r\n      .set(\'authorization\', `bearer ${user.token}`))\r\n    .then((res) =&gt; {\r\n      expect(res.status).toBe(403);\r\n      expect(res.body.error).toBe(\'N\u00E3o tem acesso ao recurso solicitado\');\r\n    });\r\n});\r\n\r\ntest(\'Teste #17.3 - Tentar um transa\u00E7ao de venda sem possuir a cripto em carteira, ou em quantidade suficiente\',  () =&gt; {\r\n  return app.db(\'gameWallet\').insert(\r\n    { games_users_id: testGameAUserA, crypto_id: </w:t>
+            </w:r>
+            <w:r>
+              <w:rPr>
+                <w:rFonts w:ascii="Calibri" w:hAnsi="Calibri" w:cs="Calibri"/>
+                <w:color w:val="000000"/>
+              </w:rPr>
+              <w:lastRenderedPageBreak/>
+              <w:t>testCrypto.id, amount: 1 }, [\'id\'],\r\n  ).then((gamewallet) =&gt; request(app).put(`${MAIN_ROUTE}\/${gamewallet[0].id}`)\r\n    .set(\'authorization\', `bearer ${userA.token}`)\r\n    .send({ amount: -5 })\r\n    .then((res) =&gt; {\r\n      expect(res.status).toBe(200);\r\n      expect(res.body.desc).toBe(\'Trans Updated\');\r\n    }));\r\n  \r\n  const res = await app.services.gameWallet.save({ games_users_id: testGameAUserA, crypto_id: testCrypto.id, amount: 1});\r\n  testGameAUserC = { ...res3[0] };\r\n\r\n  return request(app).put(MAIN_ROUTE)\r\n  .set(\'authorization\', `bearer ${userC.token}`)\r\n  .send({\r\n    games_users_id: testGameAUserA, crypto_id: testCrypto.id, amount: 1 \r\n  })\r\n  .then((res) =&gt; {\r\n    expect(res.status).toBe(401);\r\n    expect(res.body.error).toBe(\'N\u00E3o tem saldo suficiente para a transa\u00E7\u00E3o\');\r\n  });\r\n});</w:t>
+            </w:r>
+            <w:r>
+              <w:rPr>
+                <w:rFonts w:ascii="Calibri" w:hAnsi="Calibri" w:cs="Calibri"/>
+                <w:color w:val="000000"/>
+              </w:rPr>
+              <w:t>’</w:t>
+            </w:r>
+          </w:p>
+        </w:tc>
+      </w:tr>
+      <w:tr>
+        <w:trPr>
+          <w:cnfStyle w:val="000000100000" w:firstRow="0" w:lastRow="0" w:firstColumn="0" w:lastColumn="0" w:oddVBand="0" w:evenVBand="0" w:oddHBand="1" w:evenHBand="0" w:firstRowFirstColumn="0" w:firstRowLastColumn="0" w:lastRowFirstColumn="0" w:lastRowLastColumn="0"/>
+          <w:trHeight w:val="286"/>
+        </w:trPr>
+        <w:tc>
+          <w:tcPr>
+            <w:cnfStyle w:val="001000000000" w:firstRow="0" w:lastRow="0" w:firstColumn="1" w:lastColumn="0" w:oddVBand="0" w:evenVBand="0" w:oddHBand="0" w:evenHBand="0" w:firstRowFirstColumn="0" w:firstRowLastColumn="0" w:lastRowFirstColumn="0" w:lastRowLastColumn="0"/>
+            <w:tcW w:w="6157" w:type="dxa"/>
+            <w:vAlign w:val="bottom"/>
+          </w:tcPr>
+          <w:p>
+            <w:r>
+              <w:rPr>
+                <w:rFonts w:ascii="Calibri" w:hAnsi="Calibri" w:cs="Calibri"/>
+                <w:color w:val="000000"/>
+                <w:sz w:val="20"/>
+                <w:szCs w:val="20"/>
+              </w:rPr>
+              <w:lastRenderedPageBreak/>
+              <w:t>/</w:t>
+            </w:r>
+            <w:r>
+              <w:rPr>
+                <w:rFonts w:ascii="Calibri" w:hAnsi="Calibri" w:cs="Calibri"/>
+                <w:color w:val="000000"/>
+                <w:sz w:val="20"/>
+                <w:szCs w:val="20"/>
+              </w:rPr>
+              <w:t>GameUser</w:t>
+            </w:r>
+            <w:r>
+              <w:rPr>
+                <w:rFonts w:ascii="Calibri" w:hAnsi="Calibri" w:cs="Calibri"/>
+                <w:color w:val="000000"/>
+                <w:sz w:val="20"/>
+                <w:szCs w:val="20"/>
+              </w:rPr>
+              <w:t>/&lt;gameid, userId&gt;</w:t>
             </w:r>
           </w:p>
         </w:tc>
@@ -2501,14 +2569,14 @@
           </w:tcPr>
           <w:p>
             <w:pPr>
-              <w:cnfStyle w:val="000000000000" w:firstRow="0" w:lastRow="0" w:firstColumn="0" w:lastColumn="0" w:oddVBand="0" w:evenVBand="0" w:oddHBand="0" w:evenHBand="0" w:firstRowFirstColumn="0" w:firstRowLastColumn="0" w:lastRowFirstColumn="0" w:lastRowLastColumn="0"/>
+              <w:cnfStyle w:val="000000100000" w:firstRow="0" w:lastRow="0" w:firstColumn="0" w:lastColumn="0" w:oddVBand="0" w:evenVBand="0" w:oddHBand="1" w:evenHBand="0" w:firstRowFirstColumn="0" w:firstRowLastColumn="0" w:lastRowFirstColumn="0" w:lastRowLastColumn="0"/>
             </w:pPr>
             <w:r>
               <w:rPr>
                 <w:rFonts w:ascii="Calibri" w:hAnsi="Calibri" w:cs="Calibri"/>
                 <w:color w:val="000000"/>
               </w:rPr>
-              <w:t>GET</w:t>
+              <w:t>PUT</w:t>
             </w:r>
           </w:p>
         </w:tc>
@@ -2519,7 +2587,7 @@
           </w:tcPr>
           <w:p>
             <w:pPr>
-              <w:cnfStyle w:val="000000000000" w:firstRow="0" w:lastRow="0" w:firstColumn="0" w:lastColumn="0" w:oddVBand="0" w:evenVBand="0" w:oddHBand="0" w:evenHBand="0" w:firstRowFirstColumn="0" w:firstRowLastColumn="0" w:lastRowFirstColumn="0" w:lastRowLastColumn="0"/>
+              <w:cnfStyle w:val="000000100000" w:firstRow="0" w:lastRow="0" w:firstColumn="0" w:lastColumn="0" w:oddVBand="0" w:evenVBand="0" w:oddHBand="1" w:evenHBand="0" w:firstRowFirstColumn="0" w:firstRowLastColumn="0" w:lastRowFirstColumn="0" w:lastRowLastColumn="0"/>
             </w:pPr>
             <w:r>
               <w:rPr>
@@ -2537,17 +2605,473 @@
           </w:tcPr>
           <w:p>
             <w:pPr>
-              <w:cnfStyle w:val="000000000000" w:firstRow="0" w:lastRow="0" w:firstColumn="0" w:lastColumn="0" w:oddVBand="0" w:evenVBand="0" w:oddHBand="0" w:evenHBand="0" w:firstRowFirstColumn="0" w:firstRowLastColumn="0" w:lastRowFirstColumn="0" w:lastRowLastColumn="0"/>
-            </w:pPr>
-            <w:proofErr w:type="spellStart"/>
+              <w:cnfStyle w:val="000000100000" w:firstRow="0" w:lastRow="0" w:firstColumn="0" w:lastColumn="0" w:oddVBand="0" w:evenVBand="0" w:oddHBand="1" w:evenHBand="0" w:firstRowFirstColumn="0" w:firstRowLastColumn="0" w:lastRowFirstColumn="0" w:lastRowLastColumn="0"/>
+            </w:pPr>
             <w:r>
               <w:rPr>
                 <w:rFonts w:ascii="Calibri" w:hAnsi="Calibri" w:cs="Calibri"/>
                 <w:color w:val="000000"/>
               </w:rPr>
+              <w:t>TryPurchaseWithNoCash</w:t>
+            </w:r>
+          </w:p>
+        </w:tc>
+      </w:tr>
+      <w:tr>
+        <w:trPr>
+          <w:trHeight w:val="286"/>
+        </w:trPr>
+        <w:tc>
+          <w:tcPr>
+            <w:cnfStyle w:val="001000000000" w:firstRow="0" w:lastRow="0" w:firstColumn="1" w:lastColumn="0" w:oddVBand="0" w:evenVBand="0" w:oddHBand="0" w:evenHBand="0" w:firstRowFirstColumn="0" w:firstRowLastColumn="0" w:lastRowFirstColumn="0" w:lastRowLastColumn="0"/>
+            <w:tcW w:w="12387" w:type="dxa"/>
+            <w:gridSpan w:val="4"/>
+            <w:vAlign w:val="bottom"/>
+          </w:tcPr>
+          <w:p>
+            <w:pPr>
+              <w:rPr>
+                <w:rFonts w:ascii="Calibri" w:hAnsi="Calibri" w:cs="Calibri"/>
+                <w:color w:val="000000"/>
+              </w:rPr>
+            </w:pPr>
+            <w:r>
+              <w:rPr>
+                <w:rFonts w:ascii="Calibri" w:hAnsi="Calibri" w:cs="Calibri"/>
+                <w:color w:val="000000"/>
+              </w:rPr>
+              <w:t>test(\'Teste #1</w:t>
+            </w:r>
+            <w:r>
+              <w:rPr>
+                <w:rFonts w:ascii="Calibri" w:hAnsi="Calibri" w:cs="Calibri"/>
+                <w:color w:val="000000"/>
+              </w:rPr>
+              <w:t>8</w:t>
+            </w:r>
+            <w:r>
+              <w:rPr>
+                <w:rFonts w:ascii="Calibri" w:hAnsi="Calibri" w:cs="Calibri"/>
+                <w:color w:val="000000"/>
+              </w:rPr>
+              <w:t xml:space="preserve"> - Tentar uma transa\u00E7ao de compra sem saldo suficiente\', async () =&gt; {\r\n  return app.db(\'games_users\').insert(\r\n    {users_id: user.id, game_id: testGame.id, cashBalance: 0 }, [\'id\'],\r\n    ).then((game_user) =&gt; request(app).put(`${MAIN_ROUTE}\/${game_user[0].id}`)\r\n    .set(\'authorization\', `bearer ${user.token}`)\r\n    .send({ cost: cryptoCost })\r\n    .then((res) =&gt; {\r\n      expect(res.status).toBe(401);\r\n      expect(res.body.error).toBe(\'N\u00E3o tem saldo suficiente para a transa\u00E7\u00E3o\');\r\n    }));\r\n});</w:t>
+            </w:r>
+          </w:p>
+        </w:tc>
+      </w:tr>
+      <w:tr>
+        <w:trPr>
+          <w:cnfStyle w:val="000000100000" w:firstRow="0" w:lastRow="0" w:firstColumn="0" w:lastColumn="0" w:oddVBand="0" w:evenVBand="0" w:oddHBand="1" w:evenHBand="0" w:firstRowFirstColumn="0" w:firstRowLastColumn="0" w:lastRowFirstColumn="0" w:lastRowLastColumn="0"/>
+          <w:trHeight w:val="286"/>
+        </w:trPr>
+        <w:tc>
+          <w:tcPr>
+            <w:cnfStyle w:val="001000000000" w:firstRow="0" w:lastRow="0" w:firstColumn="1" w:lastColumn="0" w:oddVBand="0" w:evenVBand="0" w:oddHBand="0" w:evenHBand="0" w:firstRowFirstColumn="0" w:firstRowLastColumn="0" w:lastRowFirstColumn="0" w:lastRowLastColumn="0"/>
+            <w:tcW w:w="6157" w:type="dxa"/>
+            <w:vAlign w:val="bottom"/>
+          </w:tcPr>
+          <w:p>
+            <w:r>
+              <w:rPr>
+                <w:rFonts w:ascii="Calibri" w:hAnsi="Calibri" w:cs="Calibri"/>
+                <w:color w:val="000000"/>
+              </w:rPr>
+              <w:t>/Transactions/:game</w:t>
+            </w:r>
+            <w:r>
+              <w:rPr>
+                <w:rFonts w:ascii="Calibri" w:hAnsi="Calibri" w:cs="Calibri"/>
+                <w:color w:val="000000"/>
+              </w:rPr>
+              <w:t>Id</w:t>
+            </w:r>
+            <w:r>
+              <w:rPr>
+                <w:rFonts w:ascii="Calibri" w:hAnsi="Calibri" w:cs="Calibri"/>
+                <w:color w:val="000000"/>
+              </w:rPr>
+              <w:t xml:space="preserve">/:userId </w:t>
+            </w:r>
+          </w:p>
+        </w:tc>
+        <w:tc>
+          <w:tcPr>
+            <w:tcW w:w="874" w:type="dxa"/>
+            <w:vAlign w:val="bottom"/>
+          </w:tcPr>
+          <w:p>
+            <w:pPr>
+              <w:cnfStyle w:val="000000100000" w:firstRow="0" w:lastRow="0" w:firstColumn="0" w:lastColumn="0" w:oddVBand="0" w:evenVBand="0" w:oddHBand="1" w:evenHBand="0" w:firstRowFirstColumn="0" w:firstRowLastColumn="0" w:lastRowFirstColumn="0" w:lastRowLastColumn="0"/>
+            </w:pPr>
+            <w:r>
+              <w:rPr>
+                <w:rFonts w:ascii="Calibri" w:hAnsi="Calibri" w:cs="Calibri"/>
+                <w:color w:val="000000"/>
+              </w:rPr>
+              <w:t>GET</w:t>
+            </w:r>
+          </w:p>
+        </w:tc>
+        <w:tc>
+          <w:tcPr>
+            <w:tcW w:w="1673" w:type="dxa"/>
+            <w:vAlign w:val="bottom"/>
+          </w:tcPr>
+          <w:p>
+            <w:pPr>
+              <w:cnfStyle w:val="000000100000" w:firstRow="0" w:lastRow="0" w:firstColumn="0" w:lastColumn="0" w:oddVBand="0" w:evenVBand="0" w:oddHBand="1" w:evenHBand="0" w:firstRowFirstColumn="0" w:firstRowLastColumn="0" w:lastRowFirstColumn="0" w:lastRowLastColumn="0"/>
+            </w:pPr>
+            <w:r>
+              <w:rPr>
+                <w:rFonts w:ascii="Calibri" w:hAnsi="Calibri" w:cs="Calibri"/>
+                <w:color w:val="000000"/>
+              </w:rPr>
+              <w:t>TRANSACTION</w:t>
+            </w:r>
+          </w:p>
+        </w:tc>
+        <w:tc>
+          <w:tcPr>
+            <w:tcW w:w="3683" w:type="dxa"/>
+            <w:vAlign w:val="bottom"/>
+          </w:tcPr>
+          <w:p>
+            <w:pPr>
+              <w:cnfStyle w:val="000000100000" w:firstRow="0" w:lastRow="0" w:firstColumn="0" w:lastColumn="0" w:oddVBand="0" w:evenVBand="0" w:oddHBand="1" w:evenHBand="0" w:firstRowFirstColumn="0" w:firstRowLastColumn="0" w:lastRowFirstColumn="0" w:lastRowLastColumn="0"/>
+            </w:pPr>
+            <w:r>
+              <w:rPr>
+                <w:rFonts w:ascii="Calibri" w:hAnsi="Calibri" w:cs="Calibri"/>
+                <w:color w:val="000000"/>
+              </w:rPr>
               <w:t>GetUserTransactionHistory</w:t>
             </w:r>
-            <w:proofErr w:type="spellEnd"/>
+          </w:p>
+        </w:tc>
+      </w:tr>
+      <w:tr>
+        <w:trPr>
+          <w:trHeight w:val="286"/>
+        </w:trPr>
+        <w:tc>
+          <w:tcPr>
+            <w:cnfStyle w:val="001000000000" w:firstRow="0" w:lastRow="0" w:firstColumn="1" w:lastColumn="0" w:oddVBand="0" w:evenVBand="0" w:oddHBand="0" w:evenHBand="0" w:firstRowFirstColumn="0" w:firstRowLastColumn="0" w:lastRowFirstColumn="0" w:lastRowLastColumn="0"/>
+            <w:tcW w:w="12387" w:type="dxa"/>
+            <w:gridSpan w:val="4"/>
+            <w:vAlign w:val="bottom"/>
+          </w:tcPr>
+          <w:p>
+            <w:pPr>
+              <w:rPr>
+                <w:rFonts w:ascii="Calibri" w:hAnsi="Calibri" w:cs="Calibri"/>
+                <w:color w:val="000000"/>
+              </w:rPr>
+            </w:pPr>
+            <w:r>
+              <w:rPr>
+                <w:rFonts w:ascii="Calibri" w:hAnsi="Calibri" w:cs="Calibri"/>
+                <w:color w:val="000000"/>
+              </w:rPr>
+              <w:t>‘</w:t>
+            </w:r>
+            <w:r>
+              <w:t xml:space="preserve"> </w:t>
+            </w:r>
+            <w:r>
+              <w:rPr>
+                <w:rFonts w:ascii="Calibri" w:hAnsi="Calibri" w:cs="Calibri"/>
+                <w:color w:val="000000"/>
+              </w:rPr>
+              <w:t>test(\'Teste #19.1 - Listar todas as transa\u00E7oes de utilizador\', () =&gt; {\r\n  return app.db(\'transactions\').insert([\r\n    { games_users_id: testGameAUserA.id, crypto_id: testCrypto.id, date: new Date(),  type: \'B\', amount: 5, crypto_value: 100 },\r\n    { games_users_id: testGameAUserA.id, crypto_id: testCrypto.id, date: new Date(),  type: \'S\', amount: -2, crypto_value: 100 },\r\n    { games_users_id: testGameAUserB.id, crypto_id: testCrypto.id, date: new Date(),  type: \'S\', amount: -5, crypto_value: 100 },\r\n  ]).then(() =&gt; request(app).get(MAIN_ROUTE)\r\n    .set(\'authorization\', `bearer ${userA.token}`)\r\n    .then((res) =&gt; {\r\n      expect(res.status).toBe(200);\r\n      expect(res.body).toHaveLength(2);\r\n      expect(res.body[0].desc).toBe(\'B\');\r\n      expect(res.body[0].amount).toBe(5);\r\n    }));\r\n});\r\n\r\ntest(\'Teste #19.2 - Aceder a transa\u00E7oes de outro utilizador\', () =&gt; {\r\n  return app.db(\'transactions\').insert(\r\n    { games_users_id: testGameAUserB.id, crypto_id: testCrypto.id, date: new Date(),  type: \'B\', amount: 5, crypto_value: 100 }, [\'id\'],\r\n  ).then((trans) =&gt; request(app).get(`${MAIN_ROUTE}\/${trans[0].id}`)\r\n    .set(\'authorization\', `bearer ${userA.token}`)\r\n    .then((res) =&gt; {\r\n      expect(res.status).toBe(403);\r\n      expect(res.body.error).toBe(\'N\u00E3o tem acesso ao recurso solicitado\');\r\n    }));\r\n});</w:t>
+            </w:r>
+            <w:r>
+              <w:rPr>
+                <w:rFonts w:ascii="Calibri" w:hAnsi="Calibri" w:cs="Calibri"/>
+                <w:color w:val="000000"/>
+              </w:rPr>
+              <w:t>’</w:t>
+            </w:r>
+          </w:p>
+        </w:tc>
+      </w:tr>
+      <w:tr>
+        <w:trPr>
+          <w:cnfStyle w:val="000000100000" w:firstRow="0" w:lastRow="0" w:firstColumn="0" w:lastColumn="0" w:oddVBand="0" w:evenVBand="0" w:oddHBand="1" w:evenHBand="0" w:firstRowFirstColumn="0" w:firstRowLastColumn="0" w:lastRowFirstColumn="0" w:lastRowLastColumn="0"/>
+          <w:trHeight w:val="286"/>
+        </w:trPr>
+        <w:tc>
+          <w:tcPr>
+            <w:cnfStyle w:val="001000000000" w:firstRow="0" w:lastRow="0" w:firstColumn="1" w:lastColumn="0" w:oddVBand="0" w:evenVBand="0" w:oddHBand="0" w:evenHBand="0" w:firstRowFirstColumn="0" w:firstRowLastColumn="0" w:lastRowFirstColumn="0" w:lastRowLastColumn="0"/>
+            <w:tcW w:w="6157" w:type="dxa"/>
+            <w:vAlign w:val="bottom"/>
+          </w:tcPr>
+          <w:p>
+            <w:r>
+              <w:rPr>
+                <w:rFonts w:ascii="Calibri" w:hAnsi="Calibri" w:cs="Calibri"/>
+                <w:color w:val="000000"/>
+                <w:sz w:val="20"/>
+                <w:szCs w:val="20"/>
+              </w:rPr>
+              <w:t>/Transactions/&lt;gameid, userId&gt;</w:t>
+            </w:r>
+          </w:p>
+        </w:tc>
+        <w:tc>
+          <w:tcPr>
+            <w:tcW w:w="874" w:type="dxa"/>
+            <w:vAlign w:val="bottom"/>
+          </w:tcPr>
+          <w:p>
+            <w:pPr>
+              <w:cnfStyle w:val="000000100000" w:firstRow="0" w:lastRow="0" w:firstColumn="0" w:lastColumn="0" w:oddVBand="0" w:evenVBand="0" w:oddHBand="1" w:evenHBand="0" w:firstRowFirstColumn="0" w:firstRowLastColumn="0" w:lastRowFirstColumn="0" w:lastRowLastColumn="0"/>
+            </w:pPr>
+            <w:r>
+              <w:rPr>
+                <w:rFonts w:ascii="Calibri" w:hAnsi="Calibri" w:cs="Calibri"/>
+                <w:color w:val="000000"/>
+              </w:rPr>
+              <w:t>POST</w:t>
+            </w:r>
+          </w:p>
+        </w:tc>
+        <w:tc>
+          <w:tcPr>
+            <w:tcW w:w="1673" w:type="dxa"/>
+            <w:vAlign w:val="bottom"/>
+          </w:tcPr>
+          <w:p>
+            <w:pPr>
+              <w:cnfStyle w:val="000000100000" w:firstRow="0" w:lastRow="0" w:firstColumn="0" w:lastColumn="0" w:oddVBand="0" w:evenVBand="0" w:oddHBand="1" w:evenHBand="0" w:firstRowFirstColumn="0" w:firstRowLastColumn="0" w:lastRowFirstColumn="0" w:lastRowLastColumn="0"/>
+            </w:pPr>
+            <w:r>
+              <w:rPr>
+                <w:rFonts w:ascii="Calibri" w:hAnsi="Calibri" w:cs="Calibri"/>
+                <w:color w:val="000000"/>
+              </w:rPr>
+              <w:t>TRANSACTION</w:t>
+            </w:r>
+          </w:p>
+        </w:tc>
+        <w:tc>
+          <w:tcPr>
+            <w:tcW w:w="3683" w:type="dxa"/>
+            <w:vAlign w:val="bottom"/>
+          </w:tcPr>
+          <w:p>
+            <w:pPr>
+              <w:cnfStyle w:val="000000100000" w:firstRow="0" w:lastRow="0" w:firstColumn="0" w:lastColumn="0" w:oddVBand="0" w:evenVBand="0" w:oddHBand="1" w:evenHBand="0" w:firstRowFirstColumn="0" w:firstRowLastColumn="0" w:lastRowFirstColumn="0" w:lastRowLastColumn="0"/>
+            </w:pPr>
+            <w:r>
+              <w:rPr>
+                <w:rFonts w:ascii="Calibri" w:hAnsi="Calibri" w:cs="Calibri"/>
+                <w:color w:val="000000"/>
+              </w:rPr>
+              <w:t>AddNewGameTransaction</w:t>
+            </w:r>
+          </w:p>
+        </w:tc>
+      </w:tr>
+      <w:tr>
+        <w:trPr>
+          <w:trHeight w:val="286"/>
+        </w:trPr>
+        <w:tc>
+          <w:tcPr>
+            <w:cnfStyle w:val="001000000000" w:firstRow="0" w:lastRow="0" w:firstColumn="1" w:lastColumn="0" w:oddVBand="0" w:evenVBand="0" w:oddHBand="0" w:evenHBand="0" w:firstRowFirstColumn="0" w:firstRowLastColumn="0" w:lastRowFirstColumn="0" w:lastRowLastColumn="0"/>
+            <w:tcW w:w="12387" w:type="dxa"/>
+            <w:gridSpan w:val="4"/>
+            <w:vAlign w:val="bottom"/>
+          </w:tcPr>
+          <w:p>
+            <w:pPr>
+              <w:rPr>
+                <w:rFonts w:ascii="Calibri" w:hAnsi="Calibri" w:cs="Calibri"/>
+                <w:color w:val="000000"/>
+              </w:rPr>
+            </w:pPr>
+            <w:r>
+              <w:rPr>
+                <w:rFonts w:ascii="Calibri" w:hAnsi="Calibri" w:cs="Calibri"/>
+                <w:color w:val="000000"/>
+              </w:rPr>
+              <w:t>‘</w:t>
+            </w:r>
+            <w:r>
+              <w:t xml:space="preserve"> </w:t>
+            </w:r>
+            <w:r>
+              <w:rPr>
+                <w:rFonts w:ascii="Calibri" w:hAnsi="Calibri" w:cs="Calibri"/>
+                <w:color w:val="000000"/>
+              </w:rPr>
+              <w:t xml:space="preserve">test(\'Teste #20.1 - Inserir Transa\u00E7\u00E3o de um utilizador\', () =&gt; {\r\n  return request(app).post(MAIN_ROUTE)\r\n    .set(\'authorization\', `bearer ${user.token}`)\r\n    .send({\r\n      games_users_id: testGameAUserA.id, crypto_id: testCrypto.id, date: new Date(),  type: \'B\', amount: 5, crypto_value: 100 \r\n    })\r\n    .then((res) =&gt; {\r\n      expect(res.status).toBe(201);\r\n      expect(res.body.games_users_id).toBe(testGameAUserA.id);\r\n      expect(res.body.type).toBe(\'B\');\r\n    });\r\n});\r\n\r\n\r\n\r\ntest(\'Teste #20.2 - Transa\u00E7oes de compra devem ser positivas\', () =&gt; {\r\n  return request(app).post(MAIN_ROUTE)\r\n  .set(\'authorization\', `bearer ${userA.token}`)\r\n  .send({\r\n    games_users_id: testGameAUserA.id, crypto_id: testCrypto.id, date: new Date(),  type: \'B\', amount: 5, crypto_value: 100\r\n  })\r\n  .then((res) =&gt; {\r\n    expect(res.status).toBe(201);\r\n    expect(res.body.games_users_id).toBe(testGameAUserA.id);\r\n    expect(res.body.amount).toBe(\'5.00\');\r\n  });\r\n});\r\ntest(\'Teste #20.3 -Transa\u00E7oes de venda devem ser negativas\', () =&gt; {\r\n  return request(app).post(MAIN_ROUTE)\r\n    .set(\'authorization\', `bearer ${userA.token}`)\r\n    .send({\r\n      games_users_id: testGameAUserA.id, crypto_id: testCrypto.id, date: new Date(),  type: \'S\', amount: -2, crypto_value: 100\r\n    })\r\n    .then((res) =&gt; {\r\n      expect(res.status).toBe(201);\r\n      expect(res.body.games_users_id).toBe(testGameAUserA.id);\r\n      expect(res.body.amount).toBe(\'-2.00\');\r\n    });\r\n});\r\n\r\n\/\/validar todos os campos\r\ndescribe(\' 20.4 Valida\u00E7\u00E3o de criar uma transa\u00E7\u00E3o\', () =&gt; {\r\n  const testTemplate = (newData, errorMessage) =&gt; {\r\n    return request(app).post(MAIN_ROUTE)\r\n      .set(\'authorization\', `bearer ${userA.token}`)\r\n      .send({\r\n        games_users_id: testGameAUserC.id, crypto_id: testCrypto.id, date: new Date(),  type: \'B\', amount: 5, crypto_value: 100, ...newData,\r\n      })\r\n      .then((res) =&gt; {\r\n        expect(res.status).toBe(400);\r\n        expect(res.body.error).toBe(errorMessage);\r\n      });\r\n  };\r\n\r\n  test(\'Test 20.4.1 - Sem Game_User_ID\', () =&gt; testTemplate({ games_users_id: null }, \'O GAME_USER \u00E9 um atributo obrigat\u00F3rio\'));\r\n  test(\'Test 20.4.2 - Sem Crypto_ID\', () =&gt; testTemplate({ crypto_id: null }, \'O Crypto_ID \u00E9 um atributo obrigat\u00F3rio\'));\r\n  test(\'Test 20.4.3 - Sem Data\', () =&gt; testTemplate({ date: null }, \'A DATA \u00E9 um atributo obrigat\u00F3rio\'));\r\n  test(\'Test 20.4.4 - Sem Tipo\', () =&gt; testTemplate({ type: null }, \'O TIPO \u00E9 um atributo obrigat\u00F3rio\'));\r\n  test(\'Test 20.4.5 - Com Tipo errado\', () =&gt; testTemplate({ type: \'P\' }, \'O TIPO tem um valor inv\u00E1lido\'));\r\n  test(\'Test 20.4.6 - Sem Amount\', () =&gt; testTemplate({ </w:t>
+            </w:r>
+            <w:r>
+              <w:rPr>
+                <w:rFonts w:ascii="Calibri" w:hAnsi="Calibri" w:cs="Calibri"/>
+                <w:color w:val="000000"/>
+              </w:rPr>
+              <w:lastRenderedPageBreak/>
+              <w:t>amount: null }, \'O AMOUNT \u00E9 um atributo obrigat\u00F3rio\'));\r\n  test(\'Test 20.4.7 - Sem o valor da crypto\', () =&gt; testTemplate({ crypto_value: null }, \'O VALOR DA CRYPTO \u00E9 um atributo obrigat\u00F3rio\'));\r\n});</w:t>
+            </w:r>
+            <w:r>
+              <w:rPr>
+                <w:rFonts w:ascii="Calibri" w:hAnsi="Calibri" w:cs="Calibri"/>
+                <w:color w:val="000000"/>
+              </w:rPr>
+              <w:t xml:space="preserve"> </w:t>
+            </w:r>
+            <w:r>
+              <w:rPr>
+                <w:rFonts w:ascii="Calibri" w:hAnsi="Calibri" w:cs="Calibri"/>
+                <w:color w:val="000000"/>
+              </w:rPr>
+              <w:t>‘</w:t>
+            </w:r>
+          </w:p>
+        </w:tc>
+      </w:tr>
+      <w:tr>
+        <w:trPr>
+          <w:cnfStyle w:val="000000100000" w:firstRow="0" w:lastRow="0" w:firstColumn="0" w:lastColumn="0" w:oddVBand="0" w:evenVBand="0" w:oddHBand="1" w:evenHBand="0" w:firstRowFirstColumn="0" w:firstRowLastColumn="0" w:lastRowFirstColumn="0" w:lastRowLastColumn="0"/>
+          <w:trHeight w:val="286"/>
+        </w:trPr>
+        <w:tc>
+          <w:tcPr>
+            <w:cnfStyle w:val="001000000000" w:firstRow="0" w:lastRow="0" w:firstColumn="1" w:lastColumn="0" w:oddVBand="0" w:evenVBand="0" w:oddHBand="0" w:evenHBand="0" w:firstRowFirstColumn="0" w:firstRowLastColumn="0" w:lastRowFirstColumn="0" w:lastRowLastColumn="0"/>
+            <w:tcW w:w="6157" w:type="dxa"/>
+            <w:vAlign w:val="bottom"/>
+          </w:tcPr>
+          <w:p>
+            <w:r>
+              <w:rPr>
+                <w:rFonts w:ascii="Calibri" w:hAnsi="Calibri" w:cs="Calibri"/>
+                <w:color w:val="000000"/>
+              </w:rPr>
+              <w:lastRenderedPageBreak/>
+              <w:t>/Transactions/:game/:userId</w:t>
+            </w:r>
+            <w:r>
+              <w:rPr>
+                <w:rFonts w:ascii="Calibri" w:hAnsi="Calibri" w:cs="Calibri"/>
+                <w:color w:val="000000"/>
+              </w:rPr>
+              <w:t>/:transId</w:t>
+            </w:r>
+          </w:p>
+        </w:tc>
+        <w:tc>
+          <w:tcPr>
+            <w:tcW w:w="874" w:type="dxa"/>
+            <w:vAlign w:val="bottom"/>
+          </w:tcPr>
+          <w:p>
+            <w:pPr>
+              <w:cnfStyle w:val="000000100000" w:firstRow="0" w:lastRow="0" w:firstColumn="0" w:lastColumn="0" w:oddVBand="0" w:evenVBand="0" w:oddHBand="1" w:evenHBand="0" w:firstRowFirstColumn="0" w:firstRowLastColumn="0" w:lastRowFirstColumn="0" w:lastRowLastColumn="0"/>
+            </w:pPr>
+            <w:r>
+              <w:rPr>
+                <w:rFonts w:ascii="Calibri" w:hAnsi="Calibri" w:cs="Calibri"/>
+                <w:color w:val="000000"/>
+              </w:rPr>
+              <w:t>GET</w:t>
+            </w:r>
+          </w:p>
+        </w:tc>
+        <w:tc>
+          <w:tcPr>
+            <w:tcW w:w="1673" w:type="dxa"/>
+            <w:vAlign w:val="bottom"/>
+          </w:tcPr>
+          <w:p>
+            <w:pPr>
+              <w:cnfStyle w:val="000000100000" w:firstRow="0" w:lastRow="0" w:firstColumn="0" w:lastColumn="0" w:oddVBand="0" w:evenVBand="0" w:oddHBand="1" w:evenHBand="0" w:firstRowFirstColumn="0" w:firstRowLastColumn="0" w:lastRowFirstColumn="0" w:lastRowLastColumn="0"/>
+            </w:pPr>
+            <w:r>
+              <w:rPr>
+                <w:rFonts w:ascii="Calibri" w:hAnsi="Calibri" w:cs="Calibri"/>
+                <w:color w:val="000000"/>
+              </w:rPr>
+              <w:t>TRANSACTION</w:t>
+            </w:r>
+          </w:p>
+        </w:tc>
+        <w:tc>
+          <w:tcPr>
+            <w:tcW w:w="3683" w:type="dxa"/>
+            <w:vAlign w:val="bottom"/>
+          </w:tcPr>
+          <w:p>
+            <w:pPr>
+              <w:cnfStyle w:val="000000100000" w:firstRow="0" w:lastRow="0" w:firstColumn="0" w:lastColumn="0" w:oddVBand="0" w:evenVBand="0" w:oddHBand="1" w:evenHBand="0" w:firstRowFirstColumn="0" w:firstRowLastColumn="0" w:lastRowFirstColumn="0" w:lastRowLastColumn="0"/>
+            </w:pPr>
+            <w:r>
+              <w:rPr>
+                <w:rFonts w:ascii="Calibri" w:hAnsi="Calibri" w:cs="Calibri"/>
+                <w:color w:val="000000"/>
+              </w:rPr>
+              <w:t>GetSpecificTransaciton</w:t>
+            </w:r>
+          </w:p>
+        </w:tc>
+      </w:tr>
+      <w:tr>
+        <w:trPr>
+          <w:trHeight w:val="286"/>
+        </w:trPr>
+        <w:tc>
+          <w:tcPr>
+            <w:cnfStyle w:val="001000000000" w:firstRow="0" w:lastRow="0" w:firstColumn="1" w:lastColumn="0" w:oddVBand="0" w:evenVBand="0" w:oddHBand="0" w:evenHBand="0" w:firstRowFirstColumn="0" w:firstRowLastColumn="0" w:lastRowFirstColumn="0" w:lastRowLastColumn="0"/>
+            <w:tcW w:w="12387" w:type="dxa"/>
+            <w:gridSpan w:val="4"/>
+            <w:vAlign w:val="bottom"/>
+          </w:tcPr>
+          <w:p>
+            <w:pPr>
+              <w:rPr>
+                <w:rFonts w:ascii="Calibri" w:hAnsi="Calibri" w:cs="Calibri"/>
+                <w:color w:val="000000"/>
+              </w:rPr>
+            </w:pPr>
+            <w:r>
+              <w:rPr>
+                <w:rFonts w:ascii="Calibri" w:hAnsi="Calibri" w:cs="Calibri"/>
+                <w:color w:val="000000"/>
+              </w:rPr>
+              <w:t>‘</w:t>
+            </w:r>
+            <w:r>
+              <w:t xml:space="preserve"> </w:t>
+            </w:r>
+            <w:r>
+              <w:rPr>
+                <w:rFonts w:ascii="Calibri" w:hAnsi="Calibri" w:cs="Calibri"/>
+                <w:color w:val="000000"/>
+              </w:rPr>
+              <w:t>test(\'Teste #2</w:t>
+            </w:r>
+            <w:r>
+              <w:rPr>
+                <w:rFonts w:ascii="Calibri" w:hAnsi="Calibri" w:cs="Calibri"/>
+                <w:color w:val="000000"/>
+              </w:rPr>
+              <w:t>1</w:t>
+            </w:r>
+            <w:r>
+              <w:rPr>
+                <w:rFonts w:ascii="Calibri" w:hAnsi="Calibri" w:cs="Calibri"/>
+                <w:color w:val="000000"/>
+              </w:rPr>
+              <w:t xml:space="preserve"> - Listar uma transa\u00E7ao\', () =&gt; {\r\n  return app.db(\'transactions\').insert(\r\n    { games_users_id: testGameAUserA.id, crypto_id: testCrypto.id, date: new Date(),  type: \'B\', amount: 5, crypto_value: 100 }, [\'id\'],\r\n  ).then((trans) =&gt; request(app).get(`${MAIN_ROUTE}\/${trans[0].id}`)\r\n    .set(\'authorization\', `bearer ${userA.token}`)\r\n    .then((res) =&gt; {\r\n      expect(res.status).toBe(200);\r\n      expect(res.body.id).toBe(trans[0].id);\r\n      expect(res.body.games_users_id).toBe(testGameAUserA.id);\r\n    }));\r\n});</w:t>
+            </w:r>
+            <w:r>
+              <w:rPr>
+                <w:rFonts w:ascii="Calibri" w:hAnsi="Calibri" w:cs="Calibri"/>
+                <w:color w:val="000000"/>
+              </w:rPr>
+              <w:t>’</w:t>
+            </w:r>
           </w:p>
         </w:tc>
       </w:tr>
@@ -2588,19 +3112,11 @@
           <w:u w:val="single"/>
         </w:rPr>
       </w:pPr>
-      <w:proofErr w:type="spellStart"/>
       <w:r>
         <w:rPr>
           <w:u w:val="single"/>
         </w:rPr>
-        <w:t>Mockup</w:t>
-      </w:r>
-      <w:proofErr w:type="spellEnd"/>
-      <w:r>
-        <w:rPr>
-          <w:u w:val="single"/>
-        </w:rPr>
-        <w:t xml:space="preserve"> (protótipo)</w:t>
+        <w:t>Mockup (protótipo)</w:t>
       </w:r>
     </w:p>
     <w:p>
@@ -2668,7 +3184,7 @@
                         <w:txbxContent>
                           <w:p>
                             <w:pPr>
-                              <w:pStyle w:val="Legenda"/>
+                              <w:pStyle w:val="Caption"/>
                               <w:rPr>
                                 <w:noProof/>
                                 <w:u w:val="single"/>
@@ -2677,22 +3193,30 @@
                             <w:r>
                               <w:t xml:space="preserve">Figura </w:t>
                             </w:r>
-                            <w:fldSimple w:instr=" SEQ Figura \* ARABIC ">
-                              <w:r>
-                                <w:rPr>
-                                  <w:noProof/>
-                                </w:rPr>
-                                <w:t>2</w:t>
-                              </w:r>
-                            </w:fldSimple>
                             <w:r>
-                              <w:t xml:space="preserve">-Landing </w:t>
+                              <w:fldChar w:fldCharType="begin"/>
                             </w:r>
-                            <w:proofErr w:type="spellStart"/>
                             <w:r>
-                              <w:t>Page</w:t>
+                              <w:instrText xml:space="preserve"> SEQ Figura \* ARABIC </w:instrText>
                             </w:r>
-                            <w:proofErr w:type="spellEnd"/>
+                            <w:r>
+                              <w:fldChar w:fldCharType="separate"/>
+                            </w:r>
+                            <w:r>
+                              <w:rPr>
+                                <w:noProof/>
+                              </w:rPr>
+                              <w:t>2</w:t>
+                            </w:r>
+                            <w:r>
+                              <w:rPr>
+                                <w:noProof/>
+                              </w:rPr>
+                              <w:fldChar w:fldCharType="end"/>
+                            </w:r>
+                            <w:r>
+                              <w:t>-Landing Page</w:t>
+                            </w:r>
                           </w:p>
                         </w:txbxContent>
                       </wps:txbx>
@@ -2710,12 +3234,12 @@
           </mc:Choice>
           <mc:Fallback>
             <w:pict>
-              <v:shape w14:anchorId="0D9EF00C" id="Caixa de texto 2" o:spid="_x0000_s1027" type="#_x0000_t202" style="position:absolute;left:0;text-align:left;margin-left:37.7pt;margin-top:232.05pt;width:378.8pt;height:.05pt;z-index:-251655168;visibility:visible;mso-wrap-style:square;mso-wrap-distance-left:9pt;mso-wrap-distance-top:0;mso-wrap-distance-right:9pt;mso-wrap-distance-bottom:0;mso-position-horizontal:absolute;mso-position-horizontal-relative:text;mso-position-vertical:absolute;mso-position-vertical-relative:text;v-text-anchor:top" o:gfxdata="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" stroked="f">
+              <v:shape w14:anchorId="0D9EF00C" id="Caixa de texto 2" o:spid="_x0000_s1027" type="#_x0000_t202" style="position:absolute;left:0;text-align:left;margin-left:37.7pt;margin-top:232.05pt;width:378.8pt;height:.05pt;z-index:-251655168;visibility:visible;mso-wrap-style:square;mso-wrap-distance-left:9pt;mso-wrap-distance-top:0;mso-wrap-distance-right:9pt;mso-wrap-distance-bottom:0;mso-position-horizontal:absolute;mso-position-horizontal-relative:text;mso-position-vertical:absolute;mso-position-vertical-relative:text;v-text-anchor:top" o:gfxdata="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" stroked="f">
                 <v:textbox style="mso-fit-shape-to-text:t" inset="0,0,0,0">
                   <w:txbxContent>
                     <w:p>
                       <w:pPr>
-                        <w:pStyle w:val="Legenda"/>
+                        <w:pStyle w:val="Caption"/>
                         <w:rPr>
                           <w:noProof/>
                           <w:u w:val="single"/>
@@ -2724,22 +3248,30 @@
                       <w:r>
                         <w:t xml:space="preserve">Figura </w:t>
                       </w:r>
-                      <w:fldSimple w:instr=" SEQ Figura \* ARABIC ">
-                        <w:r>
-                          <w:rPr>
-                            <w:noProof/>
-                          </w:rPr>
-                          <w:t>2</w:t>
-                        </w:r>
-                      </w:fldSimple>
                       <w:r>
-                        <w:t xml:space="preserve">-Landing </w:t>
+                        <w:fldChar w:fldCharType="begin"/>
                       </w:r>
-                      <w:proofErr w:type="spellStart"/>
                       <w:r>
-                        <w:t>Page</w:t>
+                        <w:instrText xml:space="preserve"> SEQ Figura \* ARABIC </w:instrText>
                       </w:r>
-                      <w:proofErr w:type="spellEnd"/>
+                      <w:r>
+                        <w:fldChar w:fldCharType="separate"/>
+                      </w:r>
+                      <w:r>
+                        <w:rPr>
+                          <w:noProof/>
+                        </w:rPr>
+                        <w:t>2</w:t>
+                      </w:r>
+                      <w:r>
+                        <w:rPr>
+                          <w:noProof/>
+                        </w:rPr>
+                        <w:fldChar w:fldCharType="end"/>
+                      </w:r>
+                      <w:r>
+                        <w:t>-Landing Page</w:t>
+                      </w:r>
                     </w:p>
                   </w:txbxContent>
                 </v:textbox>
@@ -3136,7 +3668,7 @@
                         <w:txbxContent>
                           <w:p>
                             <w:pPr>
-                              <w:pStyle w:val="Legenda"/>
+                              <w:pStyle w:val="Caption"/>
                               <w:rPr>
                                 <w:noProof/>
                                 <w:u w:val="single"/>
@@ -3145,30 +3677,30 @@
                             <w:r>
                               <w:t xml:space="preserve">Figura </w:t>
                             </w:r>
-                            <w:fldSimple w:instr=" SEQ Figura \* ARABIC ">
-                              <w:r>
-                                <w:rPr>
-                                  <w:noProof/>
-                                </w:rPr>
-                                <w:t>3</w:t>
-                              </w:r>
-                            </w:fldSimple>
                             <w:r>
-                              <w:t xml:space="preserve">- </w:t>
+                              <w:fldChar w:fldCharType="begin"/>
                             </w:r>
-                            <w:proofErr w:type="spellStart"/>
                             <w:r>
-                              <w:t>LogIn</w:t>
+                              <w:instrText xml:space="preserve"> SEQ Figura \* ARABIC </w:instrText>
                             </w:r>
-                            <w:proofErr w:type="spellEnd"/>
                             <w:r>
-                              <w:t xml:space="preserve"> </w:t>
+                              <w:fldChar w:fldCharType="separate"/>
                             </w:r>
-                            <w:proofErr w:type="spellStart"/>
                             <w:r>
-                              <w:t>Page</w:t>
+                              <w:rPr>
+                                <w:noProof/>
+                              </w:rPr>
+                              <w:t>3</w:t>
                             </w:r>
-                            <w:proofErr w:type="spellEnd"/>
+                            <w:r>
+                              <w:rPr>
+                                <w:noProof/>
+                              </w:rPr>
+                              <w:fldChar w:fldCharType="end"/>
+                            </w:r>
+                            <w:r>
+                              <w:t>- LogIn Page</w:t>
+                            </w:r>
                           </w:p>
                         </w:txbxContent>
                       </wps:txbx>
@@ -3186,12 +3718,12 @@
           </mc:Choice>
           <mc:Fallback>
             <w:pict>
-              <v:shape w14:anchorId="3CB1958F" id="Caixa de texto 6" o:spid="_x0000_s1028" type="#_x0000_t202" style="position:absolute;left:0;text-align:left;margin-left:329pt;margin-top:11.85pt;width:380.2pt;height:.05pt;z-index:-251650048;visibility:visible;mso-wrap-style:square;mso-wrap-distance-left:9pt;mso-wrap-distance-top:0;mso-wrap-distance-right:9pt;mso-wrap-distance-bottom:0;mso-position-horizontal:right;mso-position-horizontal-relative:margin;mso-position-vertical:absolute;mso-position-vertical-relative:text;v-text-anchor:top" o:gfxdata="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" stroked="f">
+              <v:shape w14:anchorId="3CB1958F" id="Caixa de texto 6" o:spid="_x0000_s1028" type="#_x0000_t202" style="position:absolute;left:0;text-align:left;margin-left:329pt;margin-top:11.85pt;width:380.2pt;height:.05pt;z-index:-251650048;visibility:visible;mso-wrap-style:square;mso-wrap-distance-left:9pt;mso-wrap-distance-top:0;mso-wrap-distance-right:9pt;mso-wrap-distance-bottom:0;mso-position-horizontal:right;mso-position-horizontal-relative:margin;mso-position-vertical:absolute;mso-position-vertical-relative:text;v-text-anchor:top" o:gfxdata="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" stroked="f">
                 <v:textbox style="mso-fit-shape-to-text:t" inset="0,0,0,0">
                   <w:txbxContent>
                     <w:p>
                       <w:pPr>
-                        <w:pStyle w:val="Legenda"/>
+                        <w:pStyle w:val="Caption"/>
                         <w:rPr>
                           <w:noProof/>
                           <w:u w:val="single"/>
@@ -3200,30 +3732,30 @@
                       <w:r>
                         <w:t xml:space="preserve">Figura </w:t>
                       </w:r>
-                      <w:fldSimple w:instr=" SEQ Figura \* ARABIC ">
-                        <w:r>
-                          <w:rPr>
-                            <w:noProof/>
-                          </w:rPr>
-                          <w:t>3</w:t>
-                        </w:r>
-                      </w:fldSimple>
                       <w:r>
-                        <w:t xml:space="preserve">- </w:t>
+                        <w:fldChar w:fldCharType="begin"/>
                       </w:r>
-                      <w:proofErr w:type="spellStart"/>
                       <w:r>
-                        <w:t>LogIn</w:t>
+                        <w:instrText xml:space="preserve"> SEQ Figura \* ARABIC </w:instrText>
                       </w:r>
-                      <w:proofErr w:type="spellEnd"/>
                       <w:r>
-                        <w:t xml:space="preserve"> </w:t>
+                        <w:fldChar w:fldCharType="separate"/>
                       </w:r>
-                      <w:proofErr w:type="spellStart"/>
                       <w:r>
-                        <w:t>Page</w:t>
+                        <w:rPr>
+                          <w:noProof/>
+                        </w:rPr>
+                        <w:t>3</w:t>
                       </w:r>
-                      <w:proofErr w:type="spellEnd"/>
+                      <w:r>
+                        <w:rPr>
+                          <w:noProof/>
+                        </w:rPr>
+                        <w:fldChar w:fldCharType="end"/>
+                      </w:r>
+                      <w:r>
+                        <w:t>- LogIn Page</w:t>
+                      </w:r>
                     </w:p>
                   </w:txbxContent>
                 </v:textbox>
@@ -3324,7 +3856,7 @@
                         <w:txbxContent>
                           <w:p>
                             <w:pPr>
-                              <w:pStyle w:val="Legenda"/>
+                              <w:pStyle w:val="Caption"/>
                               <w:rPr>
                                 <w:noProof/>
                                 <w:u w:val="single"/>
@@ -3333,30 +3865,30 @@
                             <w:r>
                               <w:t xml:space="preserve">Figura </w:t>
                             </w:r>
-                            <w:fldSimple w:instr=" SEQ Figura \* ARABIC ">
-                              <w:r>
-                                <w:rPr>
-                                  <w:noProof/>
-                                </w:rPr>
-                                <w:t>4</w:t>
-                              </w:r>
-                            </w:fldSimple>
                             <w:r>
-                              <w:t xml:space="preserve">- </w:t>
+                              <w:fldChar w:fldCharType="begin"/>
                             </w:r>
-                            <w:proofErr w:type="spellStart"/>
                             <w:r>
-                              <w:t>Wallet</w:t>
+                              <w:instrText xml:space="preserve"> SEQ Figura \* ARABIC </w:instrText>
                             </w:r>
-                            <w:proofErr w:type="spellEnd"/>
                             <w:r>
-                              <w:t xml:space="preserve"> </w:t>
+                              <w:fldChar w:fldCharType="separate"/>
                             </w:r>
-                            <w:proofErr w:type="spellStart"/>
                             <w:r>
-                              <w:t>Page</w:t>
+                              <w:rPr>
+                                <w:noProof/>
+                              </w:rPr>
+                              <w:t>4</w:t>
                             </w:r>
-                            <w:proofErr w:type="spellEnd"/>
+                            <w:r>
+                              <w:rPr>
+                                <w:noProof/>
+                              </w:rPr>
+                              <w:fldChar w:fldCharType="end"/>
+                            </w:r>
+                            <w:r>
+                              <w:t>- Wallet Page</w:t>
+                            </w:r>
                           </w:p>
                         </w:txbxContent>
                       </wps:txbx>
@@ -3374,12 +3906,12 @@
           </mc:Choice>
           <mc:Fallback>
             <w:pict>
-              <v:shape w14:anchorId="695C8164" id="Caixa de texto 10" o:spid="_x0000_s1029" type="#_x0000_t202" style="position:absolute;left:0;text-align:left;margin-left:42.45pt;margin-top:480.6pt;width:379.25pt;height:.05pt;z-index:-251643904;visibility:visible;mso-wrap-style:square;mso-wrap-distance-left:9pt;mso-wrap-distance-top:0;mso-wrap-distance-right:9pt;mso-wrap-distance-bottom:0;mso-position-horizontal:absolute;mso-position-horizontal-relative:text;mso-position-vertical:absolute;mso-position-vertical-relative:text;v-text-anchor:top" o:gfxdata="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" stroked="f">
+              <v:shape w14:anchorId="695C8164" id="Caixa de texto 10" o:spid="_x0000_s1029" type="#_x0000_t202" style="position:absolute;left:0;text-align:left;margin-left:42.45pt;margin-top:480.6pt;width:379.25pt;height:.05pt;z-index:-251643904;visibility:visible;mso-wrap-style:square;mso-wrap-distance-left:9pt;mso-wrap-distance-top:0;mso-wrap-distance-right:9pt;mso-wrap-distance-bottom:0;mso-position-horizontal:absolute;mso-position-horizontal-relative:text;mso-position-vertical:absolute;mso-position-vertical-relative:text;v-text-anchor:top" o:gfxdata="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" stroked="f">
                 <v:textbox style="mso-fit-shape-to-text:t" inset="0,0,0,0">
                   <w:txbxContent>
                     <w:p>
                       <w:pPr>
-                        <w:pStyle w:val="Legenda"/>
+                        <w:pStyle w:val="Caption"/>
                         <w:rPr>
                           <w:noProof/>
                           <w:u w:val="single"/>
@@ -3388,30 +3920,30 @@
                       <w:r>
                         <w:t xml:space="preserve">Figura </w:t>
                       </w:r>
-                      <w:fldSimple w:instr=" SEQ Figura \* ARABIC ">
-                        <w:r>
-                          <w:rPr>
-                            <w:noProof/>
-                          </w:rPr>
-                          <w:t>4</w:t>
-                        </w:r>
-                      </w:fldSimple>
                       <w:r>
-                        <w:t xml:space="preserve">- </w:t>
+                        <w:fldChar w:fldCharType="begin"/>
                       </w:r>
-                      <w:proofErr w:type="spellStart"/>
                       <w:r>
-                        <w:t>Wallet</w:t>
+                        <w:instrText xml:space="preserve"> SEQ Figura \* ARABIC </w:instrText>
                       </w:r>
-                      <w:proofErr w:type="spellEnd"/>
                       <w:r>
-                        <w:t xml:space="preserve"> </w:t>
+                        <w:fldChar w:fldCharType="separate"/>
                       </w:r>
-                      <w:proofErr w:type="spellStart"/>
                       <w:r>
-                        <w:t>Page</w:t>
+                        <w:rPr>
+                          <w:noProof/>
+                        </w:rPr>
+                        <w:t>4</w:t>
                       </w:r>
-                      <w:proofErr w:type="spellEnd"/>
+                      <w:r>
+                        <w:rPr>
+                          <w:noProof/>
+                        </w:rPr>
+                        <w:fldChar w:fldCharType="end"/>
+                      </w:r>
+                      <w:r>
+                        <w:t>- Wallet Page</w:t>
+                      </w:r>
                     </w:p>
                   </w:txbxContent>
                 </v:textbox>
@@ -3547,7 +4079,7 @@
                         <w:txbxContent>
                           <w:p>
                             <w:pPr>
-                              <w:pStyle w:val="Legenda"/>
+                              <w:pStyle w:val="Caption"/>
                               <w:rPr>
                                 <w:noProof/>
                                 <w:u w:val="single"/>
@@ -3556,30 +4088,30 @@
                             <w:r>
                               <w:t xml:space="preserve">Figura </w:t>
                             </w:r>
-                            <w:fldSimple w:instr=" SEQ Figura \* ARABIC ">
-                              <w:r>
-                                <w:rPr>
-                                  <w:noProof/>
-                                </w:rPr>
-                                <w:t>5</w:t>
-                              </w:r>
-                            </w:fldSimple>
                             <w:r>
-                              <w:t xml:space="preserve">- </w:t>
+                              <w:fldChar w:fldCharType="begin"/>
                             </w:r>
-                            <w:proofErr w:type="spellStart"/>
                             <w:r>
-                              <w:t>Home</w:t>
+                              <w:instrText xml:space="preserve"> SEQ Figura \* ARABIC </w:instrText>
                             </w:r>
-                            <w:proofErr w:type="spellEnd"/>
                             <w:r>
-                              <w:t xml:space="preserve"> </w:t>
+                              <w:fldChar w:fldCharType="separate"/>
                             </w:r>
-                            <w:proofErr w:type="spellStart"/>
                             <w:r>
-                              <w:t>Page</w:t>
+                              <w:rPr>
+                                <w:noProof/>
+                              </w:rPr>
+                              <w:t>5</w:t>
                             </w:r>
-                            <w:proofErr w:type="spellEnd"/>
+                            <w:r>
+                              <w:rPr>
+                                <w:noProof/>
+                              </w:rPr>
+                              <w:fldChar w:fldCharType="end"/>
+                            </w:r>
+                            <w:r>
+                              <w:t>- Home Page</w:t>
+                            </w:r>
                           </w:p>
                         </w:txbxContent>
                       </wps:txbx>
@@ -3597,12 +4129,12 @@
           </mc:Choice>
           <mc:Fallback>
             <w:pict>
-              <v:shape w14:anchorId="72C9A2B7" id="Caixa de texto 8" o:spid="_x0000_s1030" type="#_x0000_t202" style="position:absolute;left:0;text-align:left;margin-left:41.2pt;margin-top:220.5pt;width:384pt;height:.05pt;z-index:-251646976;visibility:visible;mso-wrap-style:square;mso-wrap-distance-left:9pt;mso-wrap-distance-top:0;mso-wrap-distance-right:9pt;mso-wrap-distance-bottom:0;mso-position-horizontal:absolute;mso-position-horizontal-relative:text;mso-position-vertical:absolute;mso-position-vertical-relative:text;v-text-anchor:top" o:gfxdata="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" stroked="f">
+              <v:shape w14:anchorId="72C9A2B7" id="Caixa de texto 8" o:spid="_x0000_s1030" type="#_x0000_t202" style="position:absolute;left:0;text-align:left;margin-left:41.2pt;margin-top:220.5pt;width:384pt;height:.05pt;z-index:-251646976;visibility:visible;mso-wrap-style:square;mso-wrap-distance-left:9pt;mso-wrap-distance-top:0;mso-wrap-distance-right:9pt;mso-wrap-distance-bottom:0;mso-position-horizontal:absolute;mso-position-horizontal-relative:text;mso-position-vertical:absolute;mso-position-vertical-relative:text;v-text-anchor:top" o:gfxdata="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" stroked="f">
                 <v:textbox style="mso-fit-shape-to-text:t" inset="0,0,0,0">
                   <w:txbxContent>
                     <w:p>
                       <w:pPr>
-                        <w:pStyle w:val="Legenda"/>
+                        <w:pStyle w:val="Caption"/>
                         <w:rPr>
                           <w:noProof/>
                           <w:u w:val="single"/>
@@ -3611,30 +4143,30 @@
                       <w:r>
                         <w:t xml:space="preserve">Figura </w:t>
                       </w:r>
-                      <w:fldSimple w:instr=" SEQ Figura \* ARABIC ">
-                        <w:r>
-                          <w:rPr>
-                            <w:noProof/>
-                          </w:rPr>
-                          <w:t>5</w:t>
-                        </w:r>
-                      </w:fldSimple>
                       <w:r>
-                        <w:t xml:space="preserve">- </w:t>
+                        <w:fldChar w:fldCharType="begin"/>
                       </w:r>
-                      <w:proofErr w:type="spellStart"/>
                       <w:r>
-                        <w:t>Home</w:t>
+                        <w:instrText xml:space="preserve"> SEQ Figura \* ARABIC </w:instrText>
                       </w:r>
-                      <w:proofErr w:type="spellEnd"/>
                       <w:r>
-                        <w:t xml:space="preserve"> </w:t>
+                        <w:fldChar w:fldCharType="separate"/>
                       </w:r>
-                      <w:proofErr w:type="spellStart"/>
                       <w:r>
-                        <w:t>Page</w:t>
+                        <w:rPr>
+                          <w:noProof/>
+                        </w:rPr>
+                        <w:t>5</w:t>
                       </w:r>
-                      <w:proofErr w:type="spellEnd"/>
+                      <w:r>
+                        <w:rPr>
+                          <w:noProof/>
+                        </w:rPr>
+                        <w:fldChar w:fldCharType="end"/>
+                      </w:r>
+                      <w:r>
+                        <w:t>- Home Page</w:t>
+                      </w:r>
                     </w:p>
                   </w:txbxContent>
                 </v:textbox>
@@ -3761,7 +4293,7 @@
 <w:ftr xmlns:wpc="http://schemas.microsoft.com/office/word/2010/wordprocessingCanvas" xmlns:cx="http://schemas.microsoft.com/office/drawing/2014/chartex" xmlns:cx1="http://schemas.microsoft.com/office/drawing/2015/9/8/chartex" xmlns:cx2="http://schemas.microsoft.com/office/drawing/2015/10/21/chartex" xmlns:cx3="http://schemas.microsoft.com/office/drawing/2016/5/9/chartex" xmlns:cx4="http://schemas.microsoft.com/office/drawing/2016/5/10/chartex" xmlns:cx5="http://schemas.microsoft.com/office/drawing/2016/5/11/chartex" xmlns:cx6="http://schemas.microsoft.com/office/drawing/2016/5/12/chartex" xmlns:cx7="http://schemas.microsoft.com/office/drawing/2016/5/13/chartex" xmlns:cx8="http://schemas.microsoft.com/office/drawing/2016/5/14/chartex" xmlns:mc="http://schemas.openxmlformats.org/markup-compatibility/2006" xmlns:aink="http://schemas.microsoft.com/office/drawing/2016/ink" xmlns:am3d="http://schemas.microsoft.com/office/drawing/2017/model3d" xmlns:o="urn:schemas-microsoft-com:office:office" xmlns:r="http://schemas.openxmlformats.org/officeDocument/2006/relationships" xmlns:m="http://schemas.openxmlformats.org/officeDocument/2006/math" xmlns:v="urn:schemas-microsoft-com:vml" xmlns:wp14="http://schemas.microsoft.com/office/word/2010/wordprocessingDrawing" xmlns:wp="http://schemas.openxmlformats.org/drawingml/2006/wordprocessingDrawing" xmlns:w10="urn:schemas-microsoft-com:office:word" xmlns:w="http://schemas.openxmlformats.org/wordprocessingml/2006/main" xmlns:w14="http://schemas.microsoft.com/office/word/2010/wordml" xmlns:w15="http://schemas.microsoft.com/office/word/2012/wordml" xmlns:w16cex="http://schemas.microsoft.com/office/word/2018/wordml/cex" xmlns:w16cid="http://schemas.microsoft.com/office/word/2016/wordml/cid" xmlns:w16="http://schemas.microsoft.com/office/word/2018/wordml" xmlns:w16sdtdh="http://schemas.microsoft.com/office/word/2020/wordml/sdtdatahash" xmlns:w16se="http://schemas.microsoft.com/office/word/2015/wordml/symex" xmlns:wpg="http://schemas.microsoft.com/office/word/2010/wordprocessingGroup" xmlns:wpi="http://schemas.microsoft.com/office/word/2010/wordprocessingInk" xmlns:wne="http://schemas.microsoft.com/office/word/2006/wordml" xmlns:wps="http://schemas.microsoft.com/office/word/2010/wordprocessingShape" mc:Ignorable="w14 w15 w16se w16cid w16 w16cex w16sdtdh wp14">
   <w:p>
     <w:pPr>
-      <w:pStyle w:val="Rodap"/>
+      <w:pStyle w:val="Footer"/>
     </w:pPr>
     <w:r>
       <w:t>Pedro Martins</w:t>
@@ -3769,7 +4301,7 @@
   </w:p>
   <w:p>
     <w:pPr>
-      <w:pStyle w:val="Rodap"/>
+      <w:pStyle w:val="Footer"/>
     </w:pPr>
     <w:r>
       <w:t>Telmo J. Paiva</w:t>
@@ -3777,7 +4309,7 @@
   </w:p>
   <w:p>
     <w:pPr>
-      <w:pStyle w:val="Rodap"/>
+      <w:pStyle w:val="Footer"/>
     </w:pPr>
   </w:p>
 </w:ftr>
@@ -5016,12 +5548,13 @@
     <w:name w:val="Normal"/>
     <w:qFormat/>
   </w:style>
-  <w:style w:type="character" w:default="1" w:styleId="Tipodeletrapredefinidodopargrafo">
+  <w:style w:type="character" w:default="1" w:styleId="DefaultParagraphFont">
     <w:name w:val="Default Paragraph Font"/>
     <w:uiPriority w:val="1"/>
+    <w:semiHidden/>
     <w:unhideWhenUsed/>
   </w:style>
-  <w:style w:type="table" w:default="1" w:styleId="Tabelanormal">
+  <w:style w:type="table" w:default="1" w:styleId="TableNormal">
     <w:name w:val="Normal Table"/>
     <w:uiPriority w:val="99"/>
     <w:semiHidden/>
@@ -5036,13 +5569,13 @@
       </w:tblCellMar>
     </w:tblPr>
   </w:style>
-  <w:style w:type="numbering" w:default="1" w:styleId="Semlista">
+  <w:style w:type="numbering" w:default="1" w:styleId="NoList">
     <w:name w:val="No List"/>
     <w:uiPriority w:val="99"/>
     <w:semiHidden/>
     <w:unhideWhenUsed/>
   </w:style>
-  <w:style w:type="paragraph" w:styleId="PargrafodaLista">
+  <w:style w:type="paragraph" w:styleId="ListParagraph">
     <w:name w:val="List Paragraph"/>
     <w:basedOn w:val="Normal"/>
     <w:uiPriority w:val="34"/>
@@ -5053,9 +5586,9 @@
       <w:contextualSpacing/>
     </w:pPr>
   </w:style>
-  <w:style w:type="table" w:styleId="TabeladeGrelha2-Destaque6">
+  <w:style w:type="table" w:styleId="GridTable2-Accent6">
     <w:name w:val="Grid Table 2 Accent 6"/>
-    <w:basedOn w:val="Tabelanormal"/>
+    <w:basedOn w:val="TableNormal"/>
     <w:uiPriority w:val="47"/>
     <w:rsid w:val="00252D45"/>
     <w:pPr>
@@ -5128,9 +5661,9 @@
       </w:tcPr>
     </w:tblStylePr>
   </w:style>
-  <w:style w:type="table" w:styleId="TabelacomGrelha">
+  <w:style w:type="table" w:styleId="TableGrid">
     <w:name w:val="Table Grid"/>
-    <w:basedOn w:val="Tabelanormal"/>
+    <w:basedOn w:val="TableNormal"/>
     <w:uiPriority w:val="39"/>
     <w:rsid w:val="00252D45"/>
     <w:pPr>
@@ -5147,7 +5680,7 @@
       </w:tblBorders>
     </w:tblPr>
   </w:style>
-  <w:style w:type="paragraph" w:styleId="Legenda">
+  <w:style w:type="paragraph" w:styleId="Caption">
     <w:name w:val="caption"/>
     <w:basedOn w:val="Normal"/>
     <w:next w:val="Normal"/>
@@ -5166,10 +5699,10 @@
       <w:szCs w:val="18"/>
     </w:rPr>
   </w:style>
-  <w:style w:type="paragraph" w:styleId="Cabealho">
+  <w:style w:type="paragraph" w:styleId="Header">
     <w:name w:val="header"/>
     <w:basedOn w:val="Normal"/>
-    <w:link w:val="CabealhoCarter"/>
+    <w:link w:val="HeaderChar"/>
     <w:uiPriority w:val="99"/>
     <w:unhideWhenUsed/>
     <w:rsid w:val="000D583C"/>
@@ -5181,17 +5714,17 @@
       <w:spacing w:after="0" w:line="240" w:lineRule="auto"/>
     </w:pPr>
   </w:style>
-  <w:style w:type="character" w:customStyle="1" w:styleId="CabealhoCarter">
-    <w:name w:val="Cabeçalho Caráter"/>
-    <w:basedOn w:val="Tipodeletrapredefinidodopargrafo"/>
-    <w:link w:val="Cabealho"/>
+  <w:style w:type="character" w:customStyle="1" w:styleId="HeaderChar">
+    <w:name w:val="Header Char"/>
+    <w:basedOn w:val="DefaultParagraphFont"/>
+    <w:link w:val="Header"/>
     <w:uiPriority w:val="99"/>
     <w:rsid w:val="000D583C"/>
   </w:style>
-  <w:style w:type="paragraph" w:styleId="Rodap">
+  <w:style w:type="paragraph" w:styleId="Footer">
     <w:name w:val="footer"/>
     <w:basedOn w:val="Normal"/>
-    <w:link w:val="RodapCarter"/>
+    <w:link w:val="FooterChar"/>
     <w:uiPriority w:val="99"/>
     <w:unhideWhenUsed/>
     <w:rsid w:val="000D583C"/>
@@ -5203,10 +5736,10 @@
       <w:spacing w:after="0" w:line="240" w:lineRule="auto"/>
     </w:pPr>
   </w:style>
-  <w:style w:type="character" w:customStyle="1" w:styleId="RodapCarter">
-    <w:name w:val="Rodapé Caráter"/>
-    <w:basedOn w:val="Tipodeletrapredefinidodopargrafo"/>
-    <w:link w:val="Rodap"/>
+  <w:style w:type="character" w:customStyle="1" w:styleId="FooterChar">
+    <w:name w:val="Footer Char"/>
+    <w:basedOn w:val="DefaultParagraphFont"/>
+    <w:link w:val="Footer"/>
     <w:uiPriority w:val="99"/>
     <w:rsid w:val="000D583C"/>
   </w:style>
